--- a/编码规范.docx
+++ b/编码规范.docx
@@ -1,6 +1,6 @@
 
 <file path=word/document.xml><?xml version="1.0" encoding="utf-8"?>
-<w:document xmlns:wpc="http://schemas.microsoft.com/office/word/2010/wordprocessingCanvas" xmlns:cx="http://schemas.microsoft.com/office/drawing/2014/chartex" xmlns:cx1="http://schemas.microsoft.com/office/drawing/2015/9/8/chartex" xmlns:cx2="http://schemas.microsoft.com/office/drawing/2015/10/21/chartex" xmlns:cx3="http://schemas.microsoft.com/office/drawing/2016/5/9/chartex" xmlns:cx4="http://schemas.microsoft.com/office/drawing/2016/5/10/chartex" xmlns:cx5="http://schemas.microsoft.com/office/drawing/2016/5/11/chartex" xmlns:cx6="http://schemas.microsoft.com/office/drawing/2016/5/12/chartex" xmlns:cx7="http://schemas.microsoft.com/office/drawing/2016/5/13/chartex" xmlns:cx8="http://schemas.microsoft.com/office/drawing/2016/5/14/chartex" xmlns:mc="http://schemas.openxmlformats.org/markup-compatibility/2006" xmlns:aink="http://schemas.microsoft.com/office/drawing/2016/ink" xmlns:am3d="http://schemas.microsoft.com/office/drawing/2017/model3d" xmlns:o="urn:schemas-microsoft-com:office:office" xmlns:r="http://schemas.openxmlformats.org/officeDocument/2006/relationships" xmlns:m="http://schemas.openxmlformats.org/officeDocument/2006/math" xmlns:v="urn:schemas-microsoft-com:vml" xmlns:wp14="http://schemas.microsoft.com/office/word/2010/wordprocessingDrawing" xmlns:wp="http://schemas.openxmlformats.org/drawingml/2006/wordprocessingDrawing" xmlns:w10="urn:schemas-microsoft-com:office:word" xmlns:w="http://schemas.openxmlformats.org/wordprocessingml/2006/main" xmlns:w14="http://schemas.microsoft.com/office/word/2010/wordml" xmlns:w15="http://schemas.microsoft.com/office/word/2012/wordml" xmlns:w16cid="http://schemas.microsoft.com/office/word/2016/wordml/cid" xmlns:w16se="http://schemas.microsoft.com/office/word/2015/wordml/symex" xmlns:wpg="http://schemas.microsoft.com/office/word/2010/wordprocessingGroup" xmlns:wpi="http://schemas.microsoft.com/office/word/2010/wordprocessingInk" xmlns:wne="http://schemas.microsoft.com/office/word/2006/wordml" xmlns:wps="http://schemas.microsoft.com/office/word/2010/wordprocessingShape" mc:Ignorable="w14 w15 w16se w16cid wp14">
+<w:document xmlns:wpc="http://schemas.microsoft.com/office/word/2010/wordprocessingCanvas" xmlns:mc="http://schemas.openxmlformats.org/markup-compatibility/2006" xmlns:o="urn:schemas-microsoft-com:office:office" xmlns:r="http://schemas.openxmlformats.org/officeDocument/2006/relationships" xmlns:m="http://schemas.openxmlformats.org/officeDocument/2006/math" xmlns:v="urn:schemas-microsoft-com:vml" xmlns:wp14="http://schemas.microsoft.com/office/word/2010/wordprocessingDrawing" xmlns:wp="http://schemas.openxmlformats.org/drawingml/2006/wordprocessingDrawing" xmlns:w10="urn:schemas-microsoft-com:office:word" xmlns:w="http://schemas.openxmlformats.org/wordprocessingml/2006/main" xmlns:w14="http://schemas.microsoft.com/office/word/2010/wordml" xmlns:wpg="http://schemas.microsoft.com/office/word/2010/wordprocessingGroup" xmlns:wpi="http://schemas.microsoft.com/office/word/2010/wordprocessingInk" xmlns:wne="http://schemas.microsoft.com/office/word/2006/wordml" xmlns:wps="http://schemas.microsoft.com/office/word/2010/wordprocessingShape" mc:Ignorable="w14 wp14">
   <w:body>
     <w:p>
       <w:pPr>
@@ -9,24 +9,42 @@
         <w:spacing w:before="150" w:after="150"/>
         <w:jc w:val="center"/>
         <w:rPr>
-          <w:rFonts w:ascii="Arial" w:eastAsia="宋体" w:hAnsi="Arial" w:cs="Arial"/>
-          <w:color w:val="000000"/>
-          <w:kern w:val="0"/>
-          <w:szCs w:val="21"/>
-        </w:rPr>
-      </w:pPr>
-      <w:r>
-        <w:rPr>
-          <w:rFonts w:ascii="Arial" w:eastAsia="宋体" w:hAnsi="Arial" w:cs="Arial"/>
+          <w:rFonts w:ascii="微软雅黑" w:eastAsia="微软雅黑" w:hAnsi="微软雅黑" w:cs="Arial" w:hint="eastAsia"/>
           <w:b/>
           <w:bCs/>
           <w:color w:val="000000"/>
           <w:kern w:val="0"/>
+          <w:sz w:val="36"/>
+          <w:szCs w:val="24"/>
+        </w:rPr>
+      </w:pPr>
+      <w:r>
+        <w:rPr>
+          <w:rFonts w:ascii="微软雅黑" w:eastAsia="微软雅黑" w:hAnsi="微软雅黑" w:cs="Arial"/>
+          <w:b/>
+          <w:bCs/>
+          <w:color w:val="000000"/>
+          <w:kern w:val="0"/>
+          <w:sz w:val="36"/>
+          <w:szCs w:val="24"/>
+        </w:rPr>
+        <w:t>编码规范</w:t>
+      </w:r>
+    </w:p>
+    <w:p>
+      <w:pPr>
+        <w:widowControl/>
+        <w:shd w:val="clear" w:color="auto" w:fill="FFFFFF"/>
+        <w:spacing w:before="150" w:after="150"/>
+        <w:jc w:val="center"/>
+        <w:rPr>
+          <w:rFonts w:ascii="微软雅黑" w:eastAsia="微软雅黑" w:hAnsi="微软雅黑" w:cs="Arial"/>
+          <w:color w:val="000000"/>
+          <w:kern w:val="0"/>
           <w:sz w:val="24"/>
-          <w:szCs w:val="24"/>
-        </w:rPr>
-        <w:t>编码规范</w:t>
-      </w:r>
+          <w:szCs w:val="21"/>
+        </w:rPr>
+      </w:pPr>
     </w:p>
     <w:p>
       <w:pPr>
@@ -35,44 +53,38 @@
         <w:spacing w:before="150" w:after="150"/>
         <w:jc w:val="left"/>
         <w:rPr>
-          <w:rFonts w:ascii="Arial" w:eastAsia="宋体" w:hAnsi="Arial" w:cs="Arial"/>
-          <w:color w:val="000000"/>
-          <w:kern w:val="0"/>
+          <w:rFonts w:ascii="微软雅黑" w:eastAsia="微软雅黑" w:hAnsi="微软雅黑" w:cs="Arial"/>
+          <w:color w:val="000000"/>
+          <w:kern w:val="0"/>
+          <w:sz w:val="24"/>
           <w:szCs w:val="21"/>
         </w:rPr>
       </w:pPr>
-      <w:r>
-        <w:rPr>
-          <w:rFonts w:ascii="Arial" w:eastAsia="宋体" w:hAnsi="Arial" w:cs="Arial"/>
+      <w:proofErr w:type="gramStart"/>
+      <w:r>
+        <w:rPr>
+          <w:rFonts w:ascii="微软雅黑" w:eastAsia="微软雅黑" w:hAnsi="微软雅黑" w:cs="Arial"/>
           <w:b/>
           <w:bCs/>
           <w:color w:val="000000"/>
           <w:kern w:val="0"/>
+          <w:sz w:val="24"/>
           <w:szCs w:val="21"/>
         </w:rPr>
         <w:t>一</w:t>
       </w:r>
-      <w:r>
-        <w:rPr>
-          <w:rFonts w:ascii="Arial" w:eastAsia="宋体" w:hAnsi="Arial" w:cs="Arial"/>
+      <w:proofErr w:type="gramEnd"/>
+      <w:r>
+        <w:rPr>
+          <w:rFonts w:ascii="微软雅黑" w:eastAsia="微软雅黑" w:hAnsi="微软雅黑" w:cs="Arial"/>
           <w:b/>
           <w:bCs/>
           <w:color w:val="000000"/>
           <w:kern w:val="0"/>
+          <w:sz w:val="24"/>
           <w:szCs w:val="21"/>
         </w:rPr>
-        <w:t xml:space="preserve"> </w:t>
-      </w:r>
-      <w:r>
-        <w:rPr>
-          <w:rFonts w:ascii="Arial" w:eastAsia="宋体" w:hAnsi="Arial" w:cs="Arial"/>
-          <w:b/>
-          <w:bCs/>
-          <w:color w:val="000000"/>
-          <w:kern w:val="0"/>
-          <w:szCs w:val="21"/>
-        </w:rPr>
-        <w:t>命名空间</w:t>
+        <w:t xml:space="preserve"> 命名空间</w:t>
       </w:r>
     </w:p>
     <w:p>
@@ -82,131 +94,21 @@
         <w:spacing w:before="150" w:after="150"/>
         <w:jc w:val="left"/>
         <w:rPr>
-          <w:rFonts w:ascii="Arial" w:eastAsia="宋体" w:hAnsi="Arial" w:cs="Arial"/>
-          <w:color w:val="000000"/>
-          <w:kern w:val="0"/>
+          <w:rFonts w:ascii="微软雅黑" w:eastAsia="微软雅黑" w:hAnsi="微软雅黑" w:cs="Arial"/>
+          <w:color w:val="000000"/>
+          <w:kern w:val="0"/>
+          <w:sz w:val="24"/>
           <w:szCs w:val="21"/>
         </w:rPr>
       </w:pPr>
       <w:r>
         <w:rPr>
-          <w:rFonts w:ascii="Arial" w:eastAsia="宋体" w:hAnsi="Arial" w:cs="Arial"/>
-          <w:color w:val="000000"/>
-          <w:kern w:val="0"/>
-          <w:sz w:val="18"/>
-          <w:szCs w:val="18"/>
-        </w:rPr>
-        <w:t xml:space="preserve">　　</w:t>
-      </w:r>
-      <w:r>
-        <w:rPr>
-          <w:rFonts w:ascii="Arial" w:eastAsia="宋体" w:hAnsi="Arial" w:cs="Arial"/>
-          <w:color w:val="000000"/>
-          <w:kern w:val="0"/>
-          <w:sz w:val="18"/>
-          <w:szCs w:val="18"/>
-        </w:rPr>
-        <w:t>&lt;</w:t>
-      </w:r>
-      <w:r>
-        <w:rPr>
-          <w:rFonts w:ascii="Arial" w:eastAsia="宋体" w:hAnsi="Arial" w:cs="Arial"/>
-          <w:color w:val="000000"/>
-          <w:kern w:val="0"/>
-          <w:sz w:val="18"/>
-          <w:szCs w:val="18"/>
-        </w:rPr>
-        <w:t>公司名称</w:t>
-      </w:r>
-      <w:r>
-        <w:rPr>
-          <w:rFonts w:ascii="Arial" w:eastAsia="宋体" w:hAnsi="Arial" w:cs="Arial"/>
-          <w:color w:val="000000"/>
-          <w:kern w:val="0"/>
-          <w:sz w:val="18"/>
-          <w:szCs w:val="18"/>
-        </w:rPr>
-        <w:t>&gt;.(&lt;</w:t>
-      </w:r>
-      <w:r>
-        <w:rPr>
-          <w:rFonts w:ascii="Arial" w:eastAsia="宋体" w:hAnsi="Arial" w:cs="Arial"/>
-          <w:color w:val="000000"/>
-          <w:kern w:val="0"/>
-          <w:sz w:val="18"/>
-          <w:szCs w:val="18"/>
-        </w:rPr>
-        <w:t>产品名称</w:t>
-      </w:r>
-      <w:r>
-        <w:rPr>
-          <w:rFonts w:ascii="Arial" w:eastAsia="宋体" w:hAnsi="Arial" w:cs="Arial"/>
-          <w:color w:val="000000"/>
-          <w:kern w:val="0"/>
-          <w:sz w:val="18"/>
-          <w:szCs w:val="18"/>
-        </w:rPr>
-        <w:t>&gt;|&lt;</w:t>
-      </w:r>
-      <w:r>
-        <w:rPr>
-          <w:rFonts w:ascii="Arial" w:eastAsia="宋体" w:hAnsi="Arial" w:cs="Arial"/>
-          <w:color w:val="000000"/>
-          <w:kern w:val="0"/>
-          <w:sz w:val="18"/>
-          <w:szCs w:val="18"/>
-        </w:rPr>
-        <w:t>相关技术</w:t>
-      </w:r>
-      <w:r>
-        <w:rPr>
-          <w:rFonts w:ascii="Arial" w:eastAsia="宋体" w:hAnsi="Arial" w:cs="Arial"/>
-          <w:color w:val="000000"/>
-          <w:kern w:val="0"/>
-          <w:sz w:val="18"/>
-          <w:szCs w:val="18"/>
-        </w:rPr>
-        <w:t>&gt;)[.&lt;</w:t>
-      </w:r>
-      <w:r>
-        <w:rPr>
-          <w:rFonts w:ascii="Arial" w:eastAsia="宋体" w:hAnsi="Arial" w:cs="Arial"/>
-          <w:color w:val="000000"/>
-          <w:kern w:val="0"/>
-          <w:sz w:val="18"/>
-          <w:szCs w:val="18"/>
-        </w:rPr>
-        <w:t>用途</w:t>
-      </w:r>
-      <w:r>
-        <w:rPr>
-          <w:rFonts w:ascii="Arial" w:eastAsia="宋体" w:hAnsi="Arial" w:cs="Arial"/>
-          <w:color w:val="000000"/>
-          <w:kern w:val="0"/>
-          <w:sz w:val="18"/>
-          <w:szCs w:val="18"/>
-        </w:rPr>
-        <w:t>&gt;] [.&lt;</w:t>
-      </w:r>
-      <w:r>
-        <w:rPr>
-          <w:rFonts w:ascii="Arial" w:eastAsia="宋体" w:hAnsi="Arial" w:cs="Arial"/>
-          <w:color w:val="000000"/>
-          <w:kern w:val="0"/>
-          <w:sz w:val="18"/>
-          <w:szCs w:val="18"/>
-        </w:rPr>
-        <w:t>子命名空间</w:t>
-      </w:r>
-      <w:r>
-        <w:rPr>
-          <w:rFonts w:ascii="Arial" w:eastAsia="宋体" w:hAnsi="Arial" w:cs="Arial"/>
-          <w:color w:val="000000"/>
-          <w:kern w:val="0"/>
-          <w:sz w:val="18"/>
-          <w:szCs w:val="18"/>
-        </w:rPr>
-        <w:t>&gt;]</w:t>
+          <w:rFonts w:ascii="微软雅黑" w:eastAsia="微软雅黑" w:hAnsi="微软雅黑" w:cs="Arial"/>
+          <w:color w:val="000000"/>
+          <w:kern w:val="0"/>
+          <w:szCs w:val="18"/>
+        </w:rPr>
+        <w:t xml:space="preserve">　　&lt;公司名称&gt;.(&lt;产品名称&gt;|&lt;相关技术&gt;)[.&lt;用途&gt;] [.&lt;子命名空间&gt;]</w:t>
       </w:r>
     </w:p>
     <w:p>
@@ -216,44 +118,24 @@
         <w:spacing w:before="150" w:after="150"/>
         <w:jc w:val="left"/>
         <w:rPr>
-          <w:rFonts w:ascii="Arial" w:eastAsia="宋体" w:hAnsi="Arial" w:cs="Arial"/>
-          <w:color w:val="000000"/>
-          <w:kern w:val="0"/>
+          <w:rFonts w:ascii="微软雅黑" w:eastAsia="微软雅黑" w:hAnsi="微软雅黑" w:cs="Arial"/>
+          <w:color w:val="000000"/>
+          <w:kern w:val="0"/>
+          <w:sz w:val="24"/>
           <w:szCs w:val="21"/>
         </w:rPr>
       </w:pPr>
       <w:r>
         <w:rPr>
-          <w:rFonts w:ascii="Arial" w:eastAsia="宋体" w:hAnsi="Arial" w:cs="Arial"/>
+          <w:rFonts w:ascii="微软雅黑" w:eastAsia="微软雅黑" w:hAnsi="微软雅黑" w:cs="Arial"/>
           <w:b/>
           <w:bCs/>
           <w:color w:val="000000"/>
           <w:kern w:val="0"/>
+          <w:sz w:val="24"/>
           <w:szCs w:val="21"/>
         </w:rPr>
-        <w:t>二</w:t>
-      </w:r>
-      <w:r>
-        <w:rPr>
-          <w:rFonts w:ascii="Arial" w:eastAsia="宋体" w:hAnsi="Arial" w:cs="Arial"/>
-          <w:b/>
-          <w:bCs/>
-          <w:color w:val="000000"/>
-          <w:kern w:val="0"/>
-          <w:szCs w:val="21"/>
-        </w:rPr>
-        <w:t xml:space="preserve"> </w:t>
-      </w:r>
-      <w:r>
-        <w:rPr>
-          <w:rFonts w:ascii="Arial" w:eastAsia="宋体" w:hAnsi="Arial" w:cs="Arial"/>
-          <w:b/>
-          <w:bCs/>
-          <w:color w:val="000000"/>
-          <w:kern w:val="0"/>
-          <w:szCs w:val="21"/>
-        </w:rPr>
-        <w:t>代码风格</w:t>
+        <w:t>二 代码风格</w:t>
       </w:r>
     </w:p>
     <w:p>
@@ -268,41 +150,52 @@
         <w:ind w:left="525"/>
         <w:jc w:val="left"/>
         <w:rPr>
-          <w:rFonts w:ascii="Arial" w:eastAsia="宋体" w:hAnsi="Arial" w:cs="Arial"/>
-          <w:color w:val="000000"/>
-          <w:kern w:val="0"/>
+          <w:rFonts w:ascii="微软雅黑" w:eastAsia="微软雅黑" w:hAnsi="微软雅黑" w:cs="Arial"/>
+          <w:color w:val="000000"/>
+          <w:kern w:val="0"/>
+          <w:sz w:val="24"/>
           <w:szCs w:val="21"/>
         </w:rPr>
       </w:pPr>
       <w:r>
         <w:rPr>
-          <w:rFonts w:ascii="Arial" w:eastAsia="宋体" w:hAnsi="Arial" w:cs="Arial"/>
-          <w:color w:val="000000"/>
-          <w:kern w:val="0"/>
-          <w:sz w:val="18"/>
-          <w:szCs w:val="18"/>
-        </w:rPr>
-        <w:t>花括号</w:t>
-      </w:r>
-      <w:r>
-        <w:rPr>
-          <w:rFonts w:ascii="Arial" w:eastAsia="宋体" w:hAnsi="Arial" w:cs="Arial"/>
-          <w:color w:val="000000"/>
-          <w:kern w:val="0"/>
-          <w:sz w:val="18"/>
-          <w:szCs w:val="18"/>
-        </w:rPr>
-        <w:t>“{}”</w:t>
-      </w:r>
-      <w:r>
-        <w:rPr>
-          <w:rFonts w:ascii="Arial" w:eastAsia="宋体" w:hAnsi="Arial" w:cs="Arial"/>
-          <w:color w:val="000000"/>
-          <w:kern w:val="0"/>
-          <w:sz w:val="18"/>
-          <w:szCs w:val="18"/>
-        </w:rPr>
-        <w:t>不允许省略，即使只有一段代码。</w:t>
+          <w:rFonts w:ascii="微软雅黑" w:eastAsia="微软雅黑" w:hAnsi="微软雅黑" w:cs="Arial"/>
+          <w:color w:val="000000"/>
+          <w:kern w:val="0"/>
+          <w:szCs w:val="18"/>
+        </w:rPr>
+        <w:t>花括号“{}”不允许省略，即</w:t>
+      </w:r>
+      <w:bookmarkStart w:id="0" w:name="_GoBack"/>
+      <w:bookmarkEnd w:id="0"/>
+      <w:r>
+        <w:rPr>
+          <w:rFonts w:ascii="微软雅黑" w:eastAsia="微软雅黑" w:hAnsi="微软雅黑" w:cs="Arial"/>
+          <w:color w:val="000000"/>
+          <w:kern w:val="0"/>
+          <w:szCs w:val="18"/>
+        </w:rPr>
+        <w:t>使只有</w:t>
+      </w:r>
+      <w:proofErr w:type="gramStart"/>
+      <w:r>
+        <w:rPr>
+          <w:rFonts w:ascii="微软雅黑" w:eastAsia="微软雅黑" w:hAnsi="微软雅黑" w:cs="Arial"/>
+          <w:color w:val="000000"/>
+          <w:kern w:val="0"/>
+          <w:szCs w:val="18"/>
+        </w:rPr>
+        <w:t>一</w:t>
+      </w:r>
+      <w:proofErr w:type="gramEnd"/>
+      <w:r>
+        <w:rPr>
+          <w:rFonts w:ascii="微软雅黑" w:eastAsia="微软雅黑" w:hAnsi="微软雅黑" w:cs="Arial"/>
+          <w:color w:val="000000"/>
+          <w:kern w:val="0"/>
+          <w:szCs w:val="18"/>
+        </w:rPr>
+        <w:t>段代码。</w:t>
       </w:r>
     </w:p>
     <w:p>
@@ -317,18 +210,18 @@
         <w:ind w:left="525"/>
         <w:jc w:val="left"/>
         <w:rPr>
-          <w:rFonts w:ascii="Arial" w:eastAsia="宋体" w:hAnsi="Arial" w:cs="Arial"/>
-          <w:color w:val="000000"/>
-          <w:kern w:val="0"/>
+          <w:rFonts w:ascii="微软雅黑" w:eastAsia="微软雅黑" w:hAnsi="微软雅黑" w:cs="Arial"/>
+          <w:color w:val="000000"/>
+          <w:kern w:val="0"/>
+          <w:sz w:val="24"/>
           <w:szCs w:val="21"/>
         </w:rPr>
       </w:pPr>
       <w:r>
         <w:rPr>
-          <w:rFonts w:ascii="Arial" w:eastAsia="宋体" w:hAnsi="Arial" w:cs="Arial"/>
-          <w:color w:val="000000"/>
-          <w:kern w:val="0"/>
-          <w:sz w:val="18"/>
+          <w:rFonts w:ascii="微软雅黑" w:eastAsia="微软雅黑" w:hAnsi="微软雅黑" w:cs="Arial"/>
+          <w:color w:val="000000"/>
+          <w:kern w:val="0"/>
           <w:szCs w:val="18"/>
         </w:rPr>
         <w:t>不允许省略访问修饰符。</w:t>
@@ -346,18 +239,18 @@
         <w:ind w:left="525"/>
         <w:jc w:val="left"/>
         <w:rPr>
-          <w:rFonts w:ascii="Arial" w:eastAsia="宋体" w:hAnsi="Arial" w:cs="Arial"/>
-          <w:color w:val="000000"/>
-          <w:kern w:val="0"/>
+          <w:rFonts w:ascii="微软雅黑" w:eastAsia="微软雅黑" w:hAnsi="微软雅黑" w:cs="Arial"/>
+          <w:color w:val="000000"/>
+          <w:kern w:val="0"/>
+          <w:sz w:val="24"/>
           <w:szCs w:val="21"/>
         </w:rPr>
       </w:pPr>
       <w:r>
         <w:rPr>
-          <w:rFonts w:ascii="Arial" w:eastAsia="宋体" w:hAnsi="Arial" w:cs="Arial"/>
-          <w:color w:val="000000"/>
-          <w:kern w:val="0"/>
-          <w:sz w:val="18"/>
+          <w:rFonts w:ascii="微软雅黑" w:eastAsia="微软雅黑" w:hAnsi="微软雅黑" w:cs="Arial"/>
+          <w:color w:val="000000"/>
+          <w:kern w:val="0"/>
           <w:szCs w:val="18"/>
         </w:rPr>
         <w:t>类型默认是密封的。</w:t>
@@ -375,18 +268,18 @@
         <w:ind w:left="525"/>
         <w:jc w:val="left"/>
         <w:rPr>
-          <w:rFonts w:ascii="Arial" w:eastAsia="宋体" w:hAnsi="Arial" w:cs="Arial"/>
-          <w:color w:val="000000"/>
-          <w:kern w:val="0"/>
+          <w:rFonts w:ascii="微软雅黑" w:eastAsia="微软雅黑" w:hAnsi="微软雅黑" w:cs="Arial"/>
+          <w:color w:val="000000"/>
+          <w:kern w:val="0"/>
+          <w:sz w:val="24"/>
           <w:szCs w:val="21"/>
         </w:rPr>
       </w:pPr>
       <w:r>
         <w:rPr>
-          <w:rFonts w:ascii="Arial" w:eastAsia="宋体" w:hAnsi="Arial" w:cs="Arial"/>
-          <w:color w:val="000000"/>
-          <w:kern w:val="0"/>
-          <w:sz w:val="18"/>
+          <w:rFonts w:ascii="微软雅黑" w:eastAsia="微软雅黑" w:hAnsi="微软雅黑" w:cs="Arial"/>
+          <w:color w:val="000000"/>
+          <w:kern w:val="0"/>
           <w:szCs w:val="18"/>
         </w:rPr>
         <w:t>不允许公开字段。</w:t>
@@ -404,41 +297,21 @@
         <w:ind w:left="525"/>
         <w:jc w:val="left"/>
         <w:rPr>
-          <w:rFonts w:ascii="Arial" w:eastAsia="宋体" w:hAnsi="Arial" w:cs="Arial"/>
-          <w:color w:val="000000"/>
-          <w:kern w:val="0"/>
+          <w:rFonts w:ascii="微软雅黑" w:eastAsia="微软雅黑" w:hAnsi="微软雅黑" w:cs="Arial"/>
+          <w:color w:val="000000"/>
+          <w:kern w:val="0"/>
+          <w:sz w:val="24"/>
           <w:szCs w:val="21"/>
         </w:rPr>
       </w:pPr>
       <w:r>
         <w:rPr>
-          <w:rFonts w:ascii="Arial" w:eastAsia="宋体" w:hAnsi="Arial" w:cs="Arial"/>
-          <w:color w:val="000000"/>
-          <w:kern w:val="0"/>
-          <w:sz w:val="18"/>
-          <w:szCs w:val="18"/>
-        </w:rPr>
-        <w:t>使用括号</w:t>
-      </w:r>
-      <w:r>
-        <w:rPr>
-          <w:rFonts w:ascii="Arial" w:eastAsia="宋体" w:hAnsi="Arial" w:cs="Arial"/>
-          <w:color w:val="000000"/>
-          <w:kern w:val="0"/>
-          <w:sz w:val="18"/>
-          <w:szCs w:val="18"/>
-        </w:rPr>
-        <w:t>“()”</w:t>
-      </w:r>
-      <w:r>
-        <w:rPr>
-          <w:rFonts w:ascii="Arial" w:eastAsia="宋体" w:hAnsi="Arial" w:cs="Arial"/>
-          <w:color w:val="000000"/>
-          <w:kern w:val="0"/>
-          <w:sz w:val="18"/>
-          <w:szCs w:val="18"/>
-        </w:rPr>
-        <w:t>来强调运算符优先级。</w:t>
+          <w:rFonts w:ascii="微软雅黑" w:eastAsia="微软雅黑" w:hAnsi="微软雅黑" w:cs="Arial"/>
+          <w:color w:val="000000"/>
+          <w:kern w:val="0"/>
+          <w:szCs w:val="18"/>
+        </w:rPr>
+        <w:t>使用括号“()”来强调运算符优先级。</w:t>
       </w:r>
     </w:p>
     <w:p>
@@ -448,44 +321,24 @@
         <w:spacing w:before="150" w:after="150"/>
         <w:jc w:val="left"/>
         <w:rPr>
-          <w:rFonts w:ascii="Arial" w:eastAsia="宋体" w:hAnsi="Arial" w:cs="Arial"/>
-          <w:color w:val="000000"/>
-          <w:kern w:val="0"/>
+          <w:rFonts w:ascii="微软雅黑" w:eastAsia="微软雅黑" w:hAnsi="微软雅黑" w:cs="Arial"/>
+          <w:color w:val="000000"/>
+          <w:kern w:val="0"/>
+          <w:sz w:val="24"/>
           <w:szCs w:val="21"/>
         </w:rPr>
       </w:pPr>
       <w:r>
         <w:rPr>
-          <w:rFonts w:ascii="Arial" w:eastAsia="宋体" w:hAnsi="Arial" w:cs="Arial"/>
+          <w:rFonts w:ascii="微软雅黑" w:eastAsia="微软雅黑" w:hAnsi="微软雅黑" w:cs="Arial"/>
           <w:b/>
           <w:bCs/>
           <w:color w:val="000000"/>
           <w:kern w:val="0"/>
+          <w:sz w:val="24"/>
           <w:szCs w:val="21"/>
         </w:rPr>
-        <w:t>三</w:t>
-      </w:r>
-      <w:r>
-        <w:rPr>
-          <w:rFonts w:ascii="Arial" w:eastAsia="宋体" w:hAnsi="Arial" w:cs="Arial"/>
-          <w:b/>
-          <w:bCs/>
-          <w:color w:val="000000"/>
-          <w:kern w:val="0"/>
-          <w:szCs w:val="21"/>
-        </w:rPr>
-        <w:t xml:space="preserve"> </w:t>
-      </w:r>
-      <w:r>
-        <w:rPr>
-          <w:rFonts w:ascii="Arial" w:eastAsia="宋体" w:hAnsi="Arial" w:cs="Arial"/>
-          <w:b/>
-          <w:bCs/>
-          <w:color w:val="000000"/>
-          <w:kern w:val="0"/>
-          <w:szCs w:val="21"/>
-        </w:rPr>
-        <w:t>命名规范</w:t>
+        <w:t>三 命名规范</w:t>
       </w:r>
     </w:p>
     <w:p>
@@ -495,41 +348,21 @@
         <w:spacing w:before="150" w:after="150"/>
         <w:jc w:val="left"/>
         <w:rPr>
-          <w:rFonts w:ascii="Arial" w:eastAsia="宋体" w:hAnsi="Arial" w:cs="Arial"/>
-          <w:color w:val="000000"/>
-          <w:kern w:val="0"/>
+          <w:rFonts w:ascii="微软雅黑" w:eastAsia="微软雅黑" w:hAnsi="微软雅黑" w:cs="Arial"/>
+          <w:color w:val="000000"/>
+          <w:kern w:val="0"/>
+          <w:sz w:val="24"/>
           <w:szCs w:val="21"/>
         </w:rPr>
       </w:pPr>
       <w:r>
         <w:rPr>
-          <w:rFonts w:ascii="Arial" w:eastAsia="宋体" w:hAnsi="Arial" w:cs="Arial"/>
-          <w:color w:val="000000"/>
-          <w:kern w:val="0"/>
-          <w:sz w:val="18"/>
-          <w:szCs w:val="18"/>
-        </w:rPr>
-        <w:t>（一）</w:t>
-      </w:r>
-      <w:r>
-        <w:rPr>
-          <w:rFonts w:ascii="Arial" w:eastAsia="宋体" w:hAnsi="Arial" w:cs="Arial"/>
-          <w:color w:val="000000"/>
-          <w:kern w:val="0"/>
-          <w:sz w:val="18"/>
-          <w:szCs w:val="18"/>
-        </w:rPr>
-        <w:t xml:space="preserve"> </w:t>
-      </w:r>
-      <w:r>
-        <w:rPr>
-          <w:rFonts w:ascii="Arial" w:eastAsia="宋体" w:hAnsi="Arial" w:cs="Arial"/>
-          <w:color w:val="000000"/>
-          <w:kern w:val="0"/>
-          <w:sz w:val="18"/>
-          <w:szCs w:val="18"/>
-        </w:rPr>
-        <w:t>类、结构和接口的命名</w:t>
+          <w:rFonts w:ascii="微软雅黑" w:eastAsia="微软雅黑" w:hAnsi="微软雅黑" w:cs="Arial"/>
+          <w:color w:val="000000"/>
+          <w:kern w:val="0"/>
+          <w:szCs w:val="18"/>
+        </w:rPr>
+        <w:t>（一） 类、结构和接口的命名</w:t>
       </w:r>
     </w:p>
     <w:p>
@@ -544,18 +377,18 @@
         <w:ind w:left="525"/>
         <w:jc w:val="left"/>
         <w:rPr>
-          <w:rFonts w:ascii="Arial" w:eastAsia="宋体" w:hAnsi="Arial" w:cs="Arial"/>
-          <w:color w:val="000000"/>
-          <w:kern w:val="0"/>
+          <w:rFonts w:ascii="微软雅黑" w:eastAsia="微软雅黑" w:hAnsi="微软雅黑" w:cs="Arial"/>
+          <w:color w:val="000000"/>
+          <w:kern w:val="0"/>
+          <w:sz w:val="24"/>
           <w:szCs w:val="21"/>
         </w:rPr>
       </w:pPr>
       <w:r>
         <w:rPr>
-          <w:rFonts w:ascii="Arial" w:eastAsia="宋体" w:hAnsi="Arial" w:cs="Arial"/>
-          <w:color w:val="000000"/>
-          <w:kern w:val="0"/>
-          <w:sz w:val="18"/>
+          <w:rFonts w:ascii="微软雅黑" w:eastAsia="微软雅黑" w:hAnsi="微软雅黑" w:cs="Arial"/>
+          <w:color w:val="000000"/>
+          <w:kern w:val="0"/>
           <w:szCs w:val="18"/>
         </w:rPr>
         <w:t>使用名词或名词短语。</w:t>
@@ -573,41 +406,21 @@
         <w:ind w:left="525"/>
         <w:jc w:val="left"/>
         <w:rPr>
-          <w:rFonts w:ascii="Arial" w:eastAsia="宋体" w:hAnsi="Arial" w:cs="Arial"/>
-          <w:color w:val="000000"/>
-          <w:kern w:val="0"/>
+          <w:rFonts w:ascii="微软雅黑" w:eastAsia="微软雅黑" w:hAnsi="微软雅黑" w:cs="Arial"/>
+          <w:color w:val="000000"/>
+          <w:kern w:val="0"/>
+          <w:sz w:val="24"/>
           <w:szCs w:val="21"/>
         </w:rPr>
       </w:pPr>
       <w:r>
         <w:rPr>
-          <w:rFonts w:ascii="Arial" w:eastAsia="宋体" w:hAnsi="Arial" w:cs="Arial"/>
-          <w:color w:val="000000"/>
-          <w:kern w:val="0"/>
-          <w:sz w:val="18"/>
-          <w:szCs w:val="18"/>
-        </w:rPr>
-        <w:t>使用</w:t>
-      </w:r>
-      <w:r>
-        <w:rPr>
-          <w:rFonts w:ascii="Arial" w:eastAsia="宋体" w:hAnsi="Arial" w:cs="Arial"/>
-          <w:color w:val="000000"/>
-          <w:kern w:val="0"/>
-          <w:sz w:val="18"/>
-          <w:szCs w:val="18"/>
-        </w:rPr>
-        <w:t>Pascal</w:t>
-      </w:r>
-      <w:r>
-        <w:rPr>
-          <w:rFonts w:ascii="Arial" w:eastAsia="宋体" w:hAnsi="Arial" w:cs="Arial"/>
-          <w:color w:val="000000"/>
-          <w:kern w:val="0"/>
-          <w:sz w:val="18"/>
-          <w:szCs w:val="18"/>
-        </w:rPr>
-        <w:t>方式。</w:t>
+          <w:rFonts w:ascii="微软雅黑" w:eastAsia="微软雅黑" w:hAnsi="微软雅黑" w:cs="Arial"/>
+          <w:color w:val="000000"/>
+          <w:kern w:val="0"/>
+          <w:szCs w:val="18"/>
+        </w:rPr>
+        <w:t>使用Pascal方式。</w:t>
       </w:r>
     </w:p>
     <w:p>
@@ -622,41 +435,21 @@
         <w:ind w:left="525"/>
         <w:jc w:val="left"/>
         <w:rPr>
-          <w:rFonts w:ascii="Arial" w:eastAsia="宋体" w:hAnsi="Arial" w:cs="Arial"/>
-          <w:color w:val="000000"/>
-          <w:kern w:val="0"/>
+          <w:rFonts w:ascii="微软雅黑" w:eastAsia="微软雅黑" w:hAnsi="微软雅黑" w:cs="Arial"/>
+          <w:color w:val="000000"/>
+          <w:kern w:val="0"/>
+          <w:sz w:val="24"/>
           <w:szCs w:val="21"/>
         </w:rPr>
       </w:pPr>
       <w:r>
         <w:rPr>
-          <w:rFonts w:ascii="Arial" w:eastAsia="宋体" w:hAnsi="Arial" w:cs="Arial"/>
-          <w:color w:val="000000"/>
-          <w:kern w:val="0"/>
-          <w:sz w:val="18"/>
-          <w:szCs w:val="18"/>
-        </w:rPr>
-        <w:t>在接口名称前加上前缀</w:t>
-      </w:r>
-      <w:r>
-        <w:rPr>
-          <w:rFonts w:ascii="Arial" w:eastAsia="宋体" w:hAnsi="Arial" w:cs="Arial"/>
-          <w:color w:val="000000"/>
-          <w:kern w:val="0"/>
-          <w:sz w:val="18"/>
-          <w:szCs w:val="18"/>
-        </w:rPr>
-        <w:t>“I”</w:t>
-      </w:r>
-      <w:r>
-        <w:rPr>
-          <w:rFonts w:ascii="Arial" w:eastAsia="宋体" w:hAnsi="Arial" w:cs="Arial"/>
-          <w:color w:val="000000"/>
-          <w:kern w:val="0"/>
-          <w:sz w:val="18"/>
-          <w:szCs w:val="18"/>
-        </w:rPr>
-        <w:t>。</w:t>
+          <w:rFonts w:ascii="微软雅黑" w:eastAsia="微软雅黑" w:hAnsi="微软雅黑" w:cs="Arial"/>
+          <w:color w:val="000000"/>
+          <w:kern w:val="0"/>
+          <w:szCs w:val="18"/>
+        </w:rPr>
+        <w:t>在接口名称前加上前缀“I”。</w:t>
       </w:r>
     </w:p>
     <w:p>
@@ -671,21 +464,41 @@
         <w:ind w:left="525"/>
         <w:jc w:val="left"/>
         <w:rPr>
-          <w:rFonts w:ascii="Arial" w:eastAsia="宋体" w:hAnsi="Arial" w:cs="Arial"/>
-          <w:color w:val="000000"/>
-          <w:kern w:val="0"/>
+          <w:rFonts w:ascii="微软雅黑" w:eastAsia="微软雅黑" w:hAnsi="微软雅黑" w:cs="Arial"/>
+          <w:color w:val="000000"/>
+          <w:kern w:val="0"/>
+          <w:sz w:val="24"/>
           <w:szCs w:val="21"/>
         </w:rPr>
       </w:pPr>
       <w:r>
         <w:rPr>
-          <w:rFonts w:ascii="Arial" w:eastAsia="宋体" w:hAnsi="Arial" w:cs="Arial"/>
-          <w:color w:val="000000"/>
-          <w:kern w:val="0"/>
-          <w:sz w:val="18"/>
-          <w:szCs w:val="18"/>
-        </w:rPr>
-        <w:t>考虑在派生类末尾使用基类的名字。</w:t>
+          <w:rFonts w:ascii="微软雅黑" w:eastAsia="微软雅黑" w:hAnsi="微软雅黑" w:cs="Arial"/>
+          <w:color w:val="000000"/>
+          <w:kern w:val="0"/>
+          <w:szCs w:val="18"/>
+        </w:rPr>
+        <w:t>考虑在派生类末尾</w:t>
+      </w:r>
+      <w:proofErr w:type="gramStart"/>
+      <w:r>
+        <w:rPr>
+          <w:rFonts w:ascii="微软雅黑" w:eastAsia="微软雅黑" w:hAnsi="微软雅黑" w:cs="Arial"/>
+          <w:color w:val="000000"/>
+          <w:kern w:val="0"/>
+          <w:szCs w:val="18"/>
+        </w:rPr>
+        <w:t>使用基类的</w:t>
+      </w:r>
+      <w:proofErr w:type="gramEnd"/>
+      <w:r>
+        <w:rPr>
+          <w:rFonts w:ascii="微软雅黑" w:eastAsia="微软雅黑" w:hAnsi="微软雅黑" w:cs="Arial"/>
+          <w:color w:val="000000"/>
+          <w:kern w:val="0"/>
+          <w:szCs w:val="18"/>
+        </w:rPr>
+        <w:t>名字。</w:t>
       </w:r>
     </w:p>
     <w:p>
@@ -700,18 +513,18 @@
         <w:ind w:left="525"/>
         <w:jc w:val="left"/>
         <w:rPr>
-          <w:rFonts w:ascii="Arial" w:eastAsia="宋体" w:hAnsi="Arial" w:cs="Arial"/>
-          <w:color w:val="000000"/>
-          <w:kern w:val="0"/>
+          <w:rFonts w:ascii="微软雅黑" w:eastAsia="微软雅黑" w:hAnsi="微软雅黑" w:cs="Arial"/>
+          <w:color w:val="000000"/>
+          <w:kern w:val="0"/>
+          <w:sz w:val="24"/>
           <w:szCs w:val="21"/>
         </w:rPr>
       </w:pPr>
       <w:r>
         <w:rPr>
-          <w:rFonts w:ascii="Arial" w:eastAsia="宋体" w:hAnsi="Arial" w:cs="Arial"/>
-          <w:color w:val="000000"/>
-          <w:kern w:val="0"/>
-          <w:sz w:val="18"/>
+          <w:rFonts w:ascii="微软雅黑" w:eastAsia="微软雅黑" w:hAnsi="微软雅黑" w:cs="Arial"/>
+          <w:color w:val="000000"/>
+          <w:kern w:val="0"/>
           <w:szCs w:val="18"/>
         </w:rPr>
         <w:t>如果该类仅仅为了实现某个接口，那么请保持其与接口命名的统一。</w:t>
@@ -729,41 +542,21 @@
         <w:ind w:left="525"/>
         <w:jc w:val="left"/>
         <w:rPr>
-          <w:rFonts w:ascii="Arial" w:eastAsia="宋体" w:hAnsi="Arial" w:cs="Arial"/>
-          <w:color w:val="000000"/>
-          <w:kern w:val="0"/>
+          <w:rFonts w:ascii="微软雅黑" w:eastAsia="微软雅黑" w:hAnsi="微软雅黑" w:cs="Arial"/>
+          <w:color w:val="000000"/>
+          <w:kern w:val="0"/>
+          <w:sz w:val="24"/>
           <w:szCs w:val="21"/>
         </w:rPr>
       </w:pPr>
       <w:r>
         <w:rPr>
-          <w:rFonts w:ascii="Arial" w:eastAsia="宋体" w:hAnsi="Arial" w:cs="Arial"/>
-          <w:color w:val="000000"/>
-          <w:kern w:val="0"/>
-          <w:sz w:val="18"/>
-          <w:szCs w:val="18"/>
-        </w:rPr>
-        <w:t>如果从</w:t>
-      </w:r>
-      <w:r>
-        <w:rPr>
-          <w:rFonts w:ascii="Arial" w:eastAsia="宋体" w:hAnsi="Arial" w:cs="Arial"/>
-          <w:color w:val="000000"/>
-          <w:kern w:val="0"/>
-          <w:sz w:val="18"/>
-          <w:szCs w:val="18"/>
-        </w:rPr>
-        <w:t xml:space="preserve">.NET </w:t>
-      </w:r>
-      <w:r>
-        <w:rPr>
-          <w:rFonts w:ascii="Arial" w:eastAsia="宋体" w:hAnsi="Arial" w:cs="Arial"/>
-          <w:color w:val="000000"/>
-          <w:kern w:val="0"/>
-          <w:sz w:val="18"/>
-          <w:szCs w:val="18"/>
-        </w:rPr>
-        <w:t>框架中存在的类型派生的类型，应该遵循以下规范：</w:t>
+          <w:rFonts w:ascii="微软雅黑" w:eastAsia="微软雅黑" w:hAnsi="微软雅黑" w:cs="Arial"/>
+          <w:color w:val="000000"/>
+          <w:kern w:val="0"/>
+          <w:szCs w:val="18"/>
+        </w:rPr>
+        <w:t>如果从.NET 框架中存在的类型派生的类型，应该遵循以下规范：</w:t>
       </w:r>
     </w:p>
     <w:tbl>
@@ -785,8 +578,8 @@
         <w:tblLook w:val="04A0" w:firstRow="1" w:lastRow="0" w:firstColumn="1" w:lastColumn="0" w:noHBand="0" w:noVBand="1"/>
       </w:tblPr>
       <w:tblGrid>
-        <w:gridCol w:w="3652"/>
-        <w:gridCol w:w="4421"/>
+        <w:gridCol w:w="4014"/>
+        <w:gridCol w:w="4382"/>
       </w:tblGrid>
       <w:tr>
         <w:tc>
@@ -813,42 +606,21 @@
               <w:widowControl/>
               <w:jc w:val="left"/>
               <w:rPr>
-                <w:rFonts w:ascii="Arial" w:eastAsia="宋体" w:hAnsi="Arial" w:cs="Arial"/>
-                <w:color w:val="000000"/>
-                <w:kern w:val="0"/>
-                <w:sz w:val="18"/>
+                <w:rFonts w:ascii="微软雅黑" w:eastAsia="微软雅黑" w:hAnsi="微软雅黑" w:cs="Arial"/>
+                <w:color w:val="000000"/>
+                <w:kern w:val="0"/>
                 <w:szCs w:val="18"/>
               </w:rPr>
             </w:pPr>
             <w:r>
               <w:rPr>
-                <w:rFonts w:ascii="Arial" w:eastAsia="宋体" w:hAnsi="Arial" w:cs="Arial"/>
-                <w:color w:val="000000"/>
-                <w:kern w:val="0"/>
-                <w:sz w:val="18"/>
-                <w:szCs w:val="18"/>
-              </w:rPr>
-              <w:t> </w:t>
-            </w:r>
-            <w:r>
-              <w:rPr>
-                <w:rFonts w:ascii="Arial" w:eastAsia="宋体" w:hAnsi="Arial" w:cs="Arial"/>
-                <w:color w:val="000000"/>
-                <w:kern w:val="0"/>
-                <w:sz w:val="18"/>
-                <w:szCs w:val="18"/>
-              </w:rPr>
-              <w:t>基类</w:t>
-            </w:r>
-            <w:r>
-              <w:rPr>
-                <w:rFonts w:ascii="Arial" w:eastAsia="宋体" w:hAnsi="Arial" w:cs="Arial"/>
-                <w:color w:val="000000"/>
-                <w:kern w:val="0"/>
-                <w:sz w:val="18"/>
-                <w:szCs w:val="18"/>
-              </w:rPr>
-              <w:t> </w:t>
+                <w:rFonts w:ascii="微软雅黑" w:eastAsia="微软雅黑" w:hAnsi="微软雅黑" w:cs="Arial"/>
+                <w:color w:val="000000"/>
+                <w:kern w:val="0"/>
+                <w:szCs w:val="18"/>
+              </w:rPr>
+              <w:lastRenderedPageBreak/>
+              <w:t> 基类 </w:t>
             </w:r>
           </w:p>
         </w:tc>
@@ -876,42 +648,20 @@
               <w:widowControl/>
               <w:jc w:val="left"/>
               <w:rPr>
-                <w:rFonts w:ascii="Arial" w:eastAsia="宋体" w:hAnsi="Arial" w:cs="Arial"/>
-                <w:color w:val="000000"/>
-                <w:kern w:val="0"/>
-                <w:sz w:val="18"/>
+                <w:rFonts w:ascii="微软雅黑" w:eastAsia="微软雅黑" w:hAnsi="微软雅黑" w:cs="Arial"/>
+                <w:color w:val="000000"/>
+                <w:kern w:val="0"/>
                 <w:szCs w:val="18"/>
               </w:rPr>
             </w:pPr>
             <w:r>
               <w:rPr>
-                <w:rFonts w:ascii="Arial" w:eastAsia="宋体" w:hAnsi="Arial" w:cs="Arial"/>
-                <w:color w:val="000000"/>
-                <w:kern w:val="0"/>
-                <w:sz w:val="18"/>
-                <w:szCs w:val="18"/>
-              </w:rPr>
-              <w:t> </w:t>
-            </w:r>
-            <w:r>
-              <w:rPr>
-                <w:rFonts w:ascii="Arial" w:eastAsia="宋体" w:hAnsi="Arial" w:cs="Arial"/>
-                <w:color w:val="000000"/>
-                <w:kern w:val="0"/>
-                <w:sz w:val="18"/>
-                <w:szCs w:val="18"/>
-              </w:rPr>
-              <w:t>派生类</w:t>
-            </w:r>
-            <w:r>
-              <w:rPr>
-                <w:rFonts w:ascii="Arial" w:eastAsia="宋体" w:hAnsi="Arial" w:cs="Arial"/>
-                <w:color w:val="000000"/>
-                <w:kern w:val="0"/>
-                <w:sz w:val="18"/>
-                <w:szCs w:val="18"/>
-              </w:rPr>
-              <w:t> </w:t>
+                <w:rFonts w:ascii="微软雅黑" w:eastAsia="微软雅黑" w:hAnsi="微软雅黑" w:cs="Arial"/>
+                <w:color w:val="000000"/>
+                <w:kern w:val="0"/>
+                <w:szCs w:val="18"/>
+              </w:rPr>
+              <w:t> 派生类 </w:t>
             </w:r>
           </w:p>
         </w:tc>
@@ -941,22 +691,40 @@
               <w:widowControl/>
               <w:jc w:val="left"/>
               <w:rPr>
-                <w:rFonts w:ascii="Arial" w:eastAsia="宋体" w:hAnsi="Arial" w:cs="Arial"/>
-                <w:color w:val="000000"/>
-                <w:kern w:val="0"/>
-                <w:sz w:val="18"/>
+                <w:rFonts w:ascii="微软雅黑" w:eastAsia="微软雅黑" w:hAnsi="微软雅黑" w:cs="Arial"/>
+                <w:color w:val="000000"/>
+                <w:kern w:val="0"/>
                 <w:szCs w:val="18"/>
               </w:rPr>
             </w:pPr>
             <w:r>
               <w:rPr>
-                <w:rFonts w:ascii="Arial" w:eastAsia="宋体" w:hAnsi="Arial" w:cs="Arial"/>
-                <w:color w:val="000000"/>
-                <w:kern w:val="0"/>
-                <w:sz w:val="18"/>
-                <w:szCs w:val="18"/>
-              </w:rPr>
-              <w:t> System.Attribute </w:t>
+                <w:rFonts w:ascii="微软雅黑" w:eastAsia="微软雅黑" w:hAnsi="微软雅黑" w:cs="Arial"/>
+                <w:color w:val="000000"/>
+                <w:kern w:val="0"/>
+                <w:szCs w:val="18"/>
+              </w:rPr>
+              <w:t> </w:t>
+            </w:r>
+            <w:proofErr w:type="spellStart"/>
+            <w:r>
+              <w:rPr>
+                <w:rFonts w:ascii="微软雅黑" w:eastAsia="微软雅黑" w:hAnsi="微软雅黑" w:cs="Arial"/>
+                <w:color w:val="000000"/>
+                <w:kern w:val="0"/>
+                <w:szCs w:val="18"/>
+              </w:rPr>
+              <w:t>System.Attribute</w:t>
+            </w:r>
+            <w:proofErr w:type="spellEnd"/>
+            <w:r>
+              <w:rPr>
+                <w:rFonts w:ascii="微软雅黑" w:eastAsia="微软雅黑" w:hAnsi="微软雅黑" w:cs="Arial"/>
+                <w:color w:val="000000"/>
+                <w:kern w:val="0"/>
+                <w:szCs w:val="18"/>
+              </w:rPr>
+              <w:t> </w:t>
             </w:r>
           </w:p>
         </w:tc>
@@ -984,62 +752,20 @@
               <w:widowControl/>
               <w:jc w:val="left"/>
               <w:rPr>
-                <w:rFonts w:ascii="Arial" w:eastAsia="宋体" w:hAnsi="Arial" w:cs="Arial"/>
-                <w:color w:val="000000"/>
-                <w:kern w:val="0"/>
-                <w:sz w:val="18"/>
+                <w:rFonts w:ascii="微软雅黑" w:eastAsia="微软雅黑" w:hAnsi="微软雅黑" w:cs="Arial"/>
+                <w:color w:val="000000"/>
+                <w:kern w:val="0"/>
                 <w:szCs w:val="18"/>
               </w:rPr>
             </w:pPr>
             <w:r>
               <w:rPr>
-                <w:rFonts w:ascii="Arial" w:eastAsia="宋体" w:hAnsi="Arial" w:cs="Arial"/>
-                <w:color w:val="000000"/>
-                <w:kern w:val="0"/>
-                <w:sz w:val="18"/>
-                <w:szCs w:val="18"/>
-              </w:rPr>
-              <w:t> </w:t>
-            </w:r>
-            <w:r>
-              <w:rPr>
-                <w:rFonts w:ascii="Arial" w:eastAsia="宋体" w:hAnsi="Arial" w:cs="Arial"/>
-                <w:color w:val="000000"/>
-                <w:kern w:val="0"/>
-                <w:sz w:val="18"/>
-                <w:szCs w:val="18"/>
-              </w:rPr>
-              <w:t>要给自定义的特性添加</w:t>
-            </w:r>
-            <w:r>
-              <w:rPr>
-                <w:rFonts w:ascii="Arial" w:eastAsia="宋体" w:hAnsi="Arial" w:cs="Arial"/>
-                <w:color w:val="000000"/>
-                <w:kern w:val="0"/>
-                <w:sz w:val="18"/>
-                <w:szCs w:val="18"/>
-              </w:rPr>
-              <w:t>“Attribute”</w:t>
-            </w:r>
-            <w:r>
-              <w:rPr>
-                <w:rFonts w:ascii="Arial" w:eastAsia="宋体" w:hAnsi="Arial" w:cs="Arial"/>
-                <w:color w:val="000000"/>
-                <w:kern w:val="0"/>
-                <w:sz w:val="18"/>
-                <w:szCs w:val="18"/>
-              </w:rPr>
-              <w:t>后缀</w:t>
-            </w:r>
-            <w:r>
-              <w:rPr>
-                <w:rFonts w:ascii="Arial" w:eastAsia="宋体" w:hAnsi="Arial" w:cs="Arial"/>
-                <w:color w:val="000000"/>
-                <w:kern w:val="0"/>
-                <w:sz w:val="18"/>
-                <w:szCs w:val="18"/>
-              </w:rPr>
-              <w:t> </w:t>
+                <w:rFonts w:ascii="微软雅黑" w:eastAsia="微软雅黑" w:hAnsi="微软雅黑" w:cs="Arial"/>
+                <w:color w:val="000000"/>
+                <w:kern w:val="0"/>
+                <w:szCs w:val="18"/>
+              </w:rPr>
+              <w:t> 要给自定义的特性添加“Attribute”后缀 </w:t>
             </w:r>
           </w:p>
         </w:tc>
@@ -1069,22 +795,40 @@
               <w:widowControl/>
               <w:jc w:val="left"/>
               <w:rPr>
-                <w:rFonts w:ascii="Arial" w:eastAsia="宋体" w:hAnsi="Arial" w:cs="Arial"/>
-                <w:color w:val="000000"/>
-                <w:kern w:val="0"/>
-                <w:sz w:val="18"/>
+                <w:rFonts w:ascii="微软雅黑" w:eastAsia="微软雅黑" w:hAnsi="微软雅黑" w:cs="Arial"/>
+                <w:color w:val="000000"/>
+                <w:kern w:val="0"/>
                 <w:szCs w:val="18"/>
               </w:rPr>
             </w:pPr>
             <w:r>
               <w:rPr>
-                <w:rFonts w:ascii="Arial" w:eastAsia="宋体" w:hAnsi="Arial" w:cs="Arial"/>
-                <w:color w:val="000000"/>
-                <w:kern w:val="0"/>
-                <w:sz w:val="18"/>
-                <w:szCs w:val="18"/>
-              </w:rPr>
-              <w:t> System.Delegate </w:t>
+                <w:rFonts w:ascii="微软雅黑" w:eastAsia="微软雅黑" w:hAnsi="微软雅黑" w:cs="Arial"/>
+                <w:color w:val="000000"/>
+                <w:kern w:val="0"/>
+                <w:szCs w:val="18"/>
+              </w:rPr>
+              <w:t> </w:t>
+            </w:r>
+            <w:proofErr w:type="spellStart"/>
+            <w:r>
+              <w:rPr>
+                <w:rFonts w:ascii="微软雅黑" w:eastAsia="微软雅黑" w:hAnsi="微软雅黑" w:cs="Arial"/>
+                <w:color w:val="000000"/>
+                <w:kern w:val="0"/>
+                <w:szCs w:val="18"/>
+              </w:rPr>
+              <w:t>System.Delegate</w:t>
+            </w:r>
+            <w:proofErr w:type="spellEnd"/>
+            <w:r>
+              <w:rPr>
+                <w:rFonts w:ascii="微软雅黑" w:eastAsia="微软雅黑" w:hAnsi="微软雅黑" w:cs="Arial"/>
+                <w:color w:val="000000"/>
+                <w:kern w:val="0"/>
+                <w:szCs w:val="18"/>
+              </w:rPr>
+              <w:t> </w:t>
             </w:r>
           </w:p>
         </w:tc>
@@ -1113,52 +857,40 @@
               <w:spacing w:before="150" w:after="150"/>
               <w:jc w:val="left"/>
               <w:rPr>
-                <w:rFonts w:ascii="Arial" w:eastAsia="宋体" w:hAnsi="Arial" w:cs="Arial"/>
-                <w:color w:val="000000"/>
-                <w:kern w:val="0"/>
-                <w:sz w:val="18"/>
+                <w:rFonts w:ascii="微软雅黑" w:eastAsia="微软雅黑" w:hAnsi="微软雅黑" w:cs="Arial"/>
+                <w:color w:val="000000"/>
+                <w:kern w:val="0"/>
                 <w:szCs w:val="18"/>
               </w:rPr>
             </w:pPr>
             <w:r>
               <w:rPr>
-                <w:rFonts w:ascii="Arial" w:eastAsia="宋体" w:hAnsi="Arial" w:cs="Arial"/>
-                <w:color w:val="000000"/>
-                <w:kern w:val="0"/>
-                <w:sz w:val="18"/>
-                <w:szCs w:val="18"/>
-              </w:rPr>
-              <w:t> </w:t>
-            </w:r>
-            <w:r>
-              <w:rPr>
-                <w:rFonts w:ascii="Arial" w:eastAsia="宋体" w:hAnsi="Arial" w:cs="Arial"/>
-                <w:color w:val="000000"/>
-                <w:kern w:val="0"/>
-                <w:sz w:val="18"/>
-                <w:szCs w:val="18"/>
-              </w:rPr>
-              <w:t>要给用于事件处理的委托添加</w:t>
-            </w:r>
-            <w:r>
-              <w:rPr>
-                <w:rFonts w:ascii="Arial" w:eastAsia="宋体" w:hAnsi="Arial" w:cs="Arial"/>
-                <w:color w:val="000000"/>
-                <w:kern w:val="0"/>
-                <w:sz w:val="18"/>
-                <w:szCs w:val="18"/>
-              </w:rPr>
-              <w:t>“EventHandler”</w:t>
-            </w:r>
-            <w:r>
-              <w:rPr>
-                <w:rFonts w:ascii="Arial" w:eastAsia="宋体" w:hAnsi="Arial" w:cs="Arial"/>
-                <w:color w:val="000000"/>
-                <w:kern w:val="0"/>
-                <w:sz w:val="18"/>
-                <w:szCs w:val="18"/>
-              </w:rPr>
-              <w:t>后缀</w:t>
+                <w:rFonts w:ascii="微软雅黑" w:eastAsia="微软雅黑" w:hAnsi="微软雅黑" w:cs="Arial"/>
+                <w:color w:val="000000"/>
+                <w:kern w:val="0"/>
+                <w:szCs w:val="18"/>
+              </w:rPr>
+              <w:t> 要给用于事件处理的委托添加“</w:t>
+            </w:r>
+            <w:proofErr w:type="spellStart"/>
+            <w:r>
+              <w:rPr>
+                <w:rFonts w:ascii="微软雅黑" w:eastAsia="微软雅黑" w:hAnsi="微软雅黑" w:cs="Arial"/>
+                <w:color w:val="000000"/>
+                <w:kern w:val="0"/>
+                <w:szCs w:val="18"/>
+              </w:rPr>
+              <w:t>EventHandler</w:t>
+            </w:r>
+            <w:proofErr w:type="spellEnd"/>
+            <w:r>
+              <w:rPr>
+                <w:rFonts w:ascii="微软雅黑" w:eastAsia="微软雅黑" w:hAnsi="微软雅黑" w:cs="Arial"/>
+                <w:color w:val="000000"/>
+                <w:kern w:val="0"/>
+                <w:szCs w:val="18"/>
+              </w:rPr>
+              <w:t>”后缀</w:t>
             </w:r>
           </w:p>
           <w:p>
@@ -1167,62 +899,20 @@
               <w:spacing w:before="150" w:after="150"/>
               <w:jc w:val="left"/>
               <w:rPr>
-                <w:rFonts w:ascii="Arial" w:eastAsia="宋体" w:hAnsi="Arial" w:cs="Arial"/>
-                <w:color w:val="000000"/>
-                <w:kern w:val="0"/>
-                <w:sz w:val="18"/>
+                <w:rFonts w:ascii="微软雅黑" w:eastAsia="微软雅黑" w:hAnsi="微软雅黑" w:cs="Arial"/>
+                <w:color w:val="000000"/>
+                <w:kern w:val="0"/>
                 <w:szCs w:val="18"/>
               </w:rPr>
             </w:pPr>
             <w:r>
               <w:rPr>
-                <w:rFonts w:ascii="Arial" w:eastAsia="宋体" w:hAnsi="Arial" w:cs="Arial"/>
-                <w:color w:val="000000"/>
-                <w:kern w:val="0"/>
-                <w:sz w:val="18"/>
-                <w:szCs w:val="18"/>
-              </w:rPr>
-              <w:t> </w:t>
-            </w:r>
-            <w:r>
-              <w:rPr>
-                <w:rFonts w:ascii="Arial" w:eastAsia="宋体" w:hAnsi="Arial" w:cs="Arial"/>
-                <w:color w:val="000000"/>
-                <w:kern w:val="0"/>
-                <w:sz w:val="18"/>
-                <w:szCs w:val="18"/>
-              </w:rPr>
-              <w:t>要给用于事件处理之外的那些委托添加</w:t>
-            </w:r>
-            <w:r>
-              <w:rPr>
-                <w:rFonts w:ascii="Arial" w:eastAsia="宋体" w:hAnsi="Arial" w:cs="Arial"/>
-                <w:color w:val="000000"/>
-                <w:kern w:val="0"/>
-                <w:sz w:val="18"/>
-                <w:szCs w:val="18"/>
-              </w:rPr>
-              <w:t>“Callback”</w:t>
-            </w:r>
-            <w:r>
-              <w:rPr>
-                <w:rFonts w:ascii="Arial" w:eastAsia="宋体" w:hAnsi="Arial" w:cs="Arial"/>
-                <w:color w:val="000000"/>
-                <w:kern w:val="0"/>
-                <w:sz w:val="18"/>
-                <w:szCs w:val="18"/>
-              </w:rPr>
-              <w:t>后缀</w:t>
-            </w:r>
-            <w:r>
-              <w:rPr>
-                <w:rFonts w:ascii="Arial" w:eastAsia="宋体" w:hAnsi="Arial" w:cs="Arial"/>
-                <w:color w:val="000000"/>
-                <w:kern w:val="0"/>
-                <w:sz w:val="18"/>
-                <w:szCs w:val="18"/>
-              </w:rPr>
-              <w:t> </w:t>
+                <w:rFonts w:ascii="微软雅黑" w:eastAsia="微软雅黑" w:hAnsi="微软雅黑" w:cs="Arial"/>
+                <w:color w:val="000000"/>
+                <w:kern w:val="0"/>
+                <w:szCs w:val="18"/>
+              </w:rPr>
+              <w:t> 要给用于事件处理之外的那些委托添加“Callback”后缀 </w:t>
             </w:r>
           </w:p>
           <w:p>
@@ -1231,52 +921,20 @@
               <w:spacing w:before="150" w:after="150"/>
               <w:jc w:val="left"/>
               <w:rPr>
-                <w:rFonts w:ascii="Arial" w:eastAsia="宋体" w:hAnsi="Arial" w:cs="Arial"/>
-                <w:color w:val="000000"/>
-                <w:kern w:val="0"/>
-                <w:sz w:val="18"/>
+                <w:rFonts w:ascii="微软雅黑" w:eastAsia="微软雅黑" w:hAnsi="微软雅黑" w:cs="Arial"/>
+                <w:color w:val="000000"/>
+                <w:kern w:val="0"/>
                 <w:szCs w:val="18"/>
               </w:rPr>
             </w:pPr>
             <w:r>
               <w:rPr>
-                <w:rFonts w:ascii="Arial" w:eastAsia="宋体" w:hAnsi="Arial" w:cs="Arial"/>
-                <w:color w:val="000000"/>
-                <w:kern w:val="0"/>
-                <w:sz w:val="18"/>
-                <w:szCs w:val="18"/>
-              </w:rPr>
-              <w:t> </w:t>
-            </w:r>
-            <w:r>
-              <w:rPr>
-                <w:rFonts w:ascii="Arial" w:eastAsia="宋体" w:hAnsi="Arial" w:cs="Arial"/>
-                <w:color w:val="000000"/>
-                <w:kern w:val="0"/>
-                <w:sz w:val="18"/>
-                <w:szCs w:val="18"/>
-              </w:rPr>
-              <w:t>不要给委托添加</w:t>
-            </w:r>
-            <w:r>
-              <w:rPr>
-                <w:rFonts w:ascii="Arial" w:eastAsia="宋体" w:hAnsi="Arial" w:cs="Arial"/>
-                <w:color w:val="000000"/>
-                <w:kern w:val="0"/>
-                <w:sz w:val="18"/>
-                <w:szCs w:val="18"/>
-              </w:rPr>
-              <w:t>“Delegate”</w:t>
-            </w:r>
-            <w:r>
-              <w:rPr>
-                <w:rFonts w:ascii="Arial" w:eastAsia="宋体" w:hAnsi="Arial" w:cs="Arial"/>
-                <w:color w:val="000000"/>
-                <w:kern w:val="0"/>
-                <w:sz w:val="18"/>
-                <w:szCs w:val="18"/>
-              </w:rPr>
-              <w:t>后缀</w:t>
+                <w:rFonts w:ascii="微软雅黑" w:eastAsia="微软雅黑" w:hAnsi="微软雅黑" w:cs="Arial"/>
+                <w:color w:val="000000"/>
+                <w:kern w:val="0"/>
+                <w:szCs w:val="18"/>
+              </w:rPr>
+              <w:t> 不要给委托添加“Delegate”后缀</w:t>
             </w:r>
           </w:p>
         </w:tc>
@@ -1306,22 +964,40 @@
               <w:widowControl/>
               <w:jc w:val="left"/>
               <w:rPr>
-                <w:rFonts w:ascii="Arial" w:eastAsia="宋体" w:hAnsi="Arial" w:cs="Arial"/>
-                <w:color w:val="000000"/>
-                <w:kern w:val="0"/>
-                <w:sz w:val="18"/>
+                <w:rFonts w:ascii="微软雅黑" w:eastAsia="微软雅黑" w:hAnsi="微软雅黑" w:cs="Arial"/>
+                <w:color w:val="000000"/>
+                <w:kern w:val="0"/>
                 <w:szCs w:val="18"/>
               </w:rPr>
             </w:pPr>
             <w:r>
               <w:rPr>
-                <w:rFonts w:ascii="Arial" w:eastAsia="宋体" w:hAnsi="Arial" w:cs="Arial"/>
-                <w:color w:val="000000"/>
-                <w:kern w:val="0"/>
-                <w:sz w:val="18"/>
-                <w:szCs w:val="18"/>
-              </w:rPr>
-              <w:t> System.EventArgs </w:t>
+                <w:rFonts w:ascii="微软雅黑" w:eastAsia="微软雅黑" w:hAnsi="微软雅黑" w:cs="Arial"/>
+                <w:color w:val="000000"/>
+                <w:kern w:val="0"/>
+                <w:szCs w:val="18"/>
+              </w:rPr>
+              <w:t> </w:t>
+            </w:r>
+            <w:proofErr w:type="spellStart"/>
+            <w:r>
+              <w:rPr>
+                <w:rFonts w:ascii="微软雅黑" w:eastAsia="微软雅黑" w:hAnsi="微软雅黑" w:cs="Arial"/>
+                <w:color w:val="000000"/>
+                <w:kern w:val="0"/>
+                <w:szCs w:val="18"/>
+              </w:rPr>
+              <w:t>System.EventArgs</w:t>
+            </w:r>
+            <w:proofErr w:type="spellEnd"/>
+            <w:r>
+              <w:rPr>
+                <w:rFonts w:ascii="微软雅黑" w:eastAsia="微软雅黑" w:hAnsi="微软雅黑" w:cs="Arial"/>
+                <w:color w:val="000000"/>
+                <w:kern w:val="0"/>
+                <w:szCs w:val="18"/>
+              </w:rPr>
+              <w:t> </w:t>
             </w:r>
           </w:p>
         </w:tc>
@@ -1349,52 +1025,40 @@
               <w:widowControl/>
               <w:jc w:val="left"/>
               <w:rPr>
-                <w:rFonts w:ascii="Arial" w:eastAsia="宋体" w:hAnsi="Arial" w:cs="Arial"/>
-                <w:color w:val="000000"/>
-                <w:kern w:val="0"/>
-                <w:sz w:val="18"/>
+                <w:rFonts w:ascii="微软雅黑" w:eastAsia="微软雅黑" w:hAnsi="微软雅黑" w:cs="Arial"/>
+                <w:color w:val="000000"/>
+                <w:kern w:val="0"/>
                 <w:szCs w:val="18"/>
               </w:rPr>
             </w:pPr>
             <w:r>
               <w:rPr>
-                <w:rFonts w:ascii="Arial" w:eastAsia="宋体" w:hAnsi="Arial" w:cs="Arial"/>
-                <w:color w:val="000000"/>
-                <w:kern w:val="0"/>
-                <w:sz w:val="18"/>
-                <w:szCs w:val="18"/>
-              </w:rPr>
-              <w:t> </w:t>
-            </w:r>
-            <w:r>
-              <w:rPr>
-                <w:rFonts w:ascii="Arial" w:eastAsia="宋体" w:hAnsi="Arial" w:cs="Arial"/>
-                <w:color w:val="000000"/>
-                <w:kern w:val="0"/>
-                <w:sz w:val="18"/>
-                <w:szCs w:val="18"/>
-              </w:rPr>
-              <w:t>要添加</w:t>
-            </w:r>
-            <w:r>
-              <w:rPr>
-                <w:rFonts w:ascii="Arial" w:eastAsia="宋体" w:hAnsi="Arial" w:cs="Arial"/>
-                <w:color w:val="000000"/>
-                <w:kern w:val="0"/>
-                <w:sz w:val="18"/>
-                <w:szCs w:val="18"/>
-              </w:rPr>
-              <w:t>“EventArgs”</w:t>
-            </w:r>
-            <w:r>
-              <w:rPr>
-                <w:rFonts w:ascii="Arial" w:eastAsia="宋体" w:hAnsi="Arial" w:cs="Arial"/>
-                <w:color w:val="000000"/>
-                <w:kern w:val="0"/>
-                <w:sz w:val="18"/>
-                <w:szCs w:val="18"/>
-              </w:rPr>
-              <w:t>后缀</w:t>
+                <w:rFonts w:ascii="微软雅黑" w:eastAsia="微软雅黑" w:hAnsi="微软雅黑" w:cs="Arial"/>
+                <w:color w:val="000000"/>
+                <w:kern w:val="0"/>
+                <w:szCs w:val="18"/>
+              </w:rPr>
+              <w:t> 要添加“</w:t>
+            </w:r>
+            <w:proofErr w:type="spellStart"/>
+            <w:r>
+              <w:rPr>
+                <w:rFonts w:ascii="微软雅黑" w:eastAsia="微软雅黑" w:hAnsi="微软雅黑" w:cs="Arial"/>
+                <w:color w:val="000000"/>
+                <w:kern w:val="0"/>
+                <w:szCs w:val="18"/>
+              </w:rPr>
+              <w:t>EventArgs</w:t>
+            </w:r>
+            <w:proofErr w:type="spellEnd"/>
+            <w:r>
+              <w:rPr>
+                <w:rFonts w:ascii="微软雅黑" w:eastAsia="微软雅黑" w:hAnsi="微软雅黑" w:cs="Arial"/>
+                <w:color w:val="000000"/>
+                <w:kern w:val="0"/>
+                <w:szCs w:val="18"/>
+              </w:rPr>
+              <w:t>”后缀</w:t>
             </w:r>
           </w:p>
         </w:tc>
@@ -1424,23 +1088,32 @@
               <w:widowControl/>
               <w:jc w:val="left"/>
               <w:rPr>
-                <w:rFonts w:ascii="Arial" w:eastAsia="宋体" w:hAnsi="Arial" w:cs="Arial"/>
-                <w:color w:val="000000"/>
-                <w:kern w:val="0"/>
-                <w:sz w:val="18"/>
+                <w:rFonts w:ascii="微软雅黑" w:eastAsia="微软雅黑" w:hAnsi="微软雅黑" w:cs="Arial"/>
+                <w:color w:val="000000"/>
+                <w:kern w:val="0"/>
                 <w:szCs w:val="18"/>
               </w:rPr>
             </w:pPr>
             <w:r>
               <w:rPr>
-                <w:rFonts w:ascii="Arial" w:eastAsia="宋体" w:hAnsi="Arial" w:cs="Arial"/>
-                <w:color w:val="000000"/>
-                <w:kern w:val="0"/>
-                <w:sz w:val="18"/>
-                <w:szCs w:val="18"/>
-              </w:rPr>
-              <w:t> System.Exception</w:t>
-            </w:r>
+                <w:rFonts w:ascii="微软雅黑" w:eastAsia="微软雅黑" w:hAnsi="微软雅黑" w:cs="Arial"/>
+                <w:color w:val="000000"/>
+                <w:kern w:val="0"/>
+                <w:szCs w:val="18"/>
+              </w:rPr>
+              <w:t> </w:t>
+            </w:r>
+            <w:proofErr w:type="spellStart"/>
+            <w:r>
+              <w:rPr>
+                <w:rFonts w:ascii="微软雅黑" w:eastAsia="微软雅黑" w:hAnsi="微软雅黑" w:cs="Arial"/>
+                <w:color w:val="000000"/>
+                <w:kern w:val="0"/>
+                <w:szCs w:val="18"/>
+              </w:rPr>
+              <w:t>System.Exception</w:t>
+            </w:r>
+            <w:proofErr w:type="spellEnd"/>
           </w:p>
         </w:tc>
         <w:tc>
@@ -1467,52 +1140,20 @@
               <w:widowControl/>
               <w:jc w:val="left"/>
               <w:rPr>
-                <w:rFonts w:ascii="Arial" w:eastAsia="宋体" w:hAnsi="Arial" w:cs="Arial"/>
-                <w:color w:val="000000"/>
-                <w:kern w:val="0"/>
-                <w:sz w:val="18"/>
+                <w:rFonts w:ascii="微软雅黑" w:eastAsia="微软雅黑" w:hAnsi="微软雅黑" w:cs="Arial"/>
+                <w:color w:val="000000"/>
+                <w:kern w:val="0"/>
                 <w:szCs w:val="18"/>
               </w:rPr>
             </w:pPr>
             <w:r>
               <w:rPr>
-                <w:rFonts w:ascii="Arial" w:eastAsia="宋体" w:hAnsi="Arial" w:cs="Arial"/>
-                <w:color w:val="000000"/>
-                <w:kern w:val="0"/>
-                <w:sz w:val="18"/>
-                <w:szCs w:val="18"/>
-              </w:rPr>
-              <w:t> </w:t>
-            </w:r>
-            <w:r>
-              <w:rPr>
-                <w:rFonts w:ascii="Arial" w:eastAsia="宋体" w:hAnsi="Arial" w:cs="Arial"/>
-                <w:color w:val="000000"/>
-                <w:kern w:val="0"/>
-                <w:sz w:val="18"/>
-                <w:szCs w:val="18"/>
-              </w:rPr>
-              <w:t>要添加</w:t>
-            </w:r>
-            <w:r>
-              <w:rPr>
-                <w:rFonts w:ascii="Arial" w:eastAsia="宋体" w:hAnsi="Arial" w:cs="Arial"/>
-                <w:color w:val="000000"/>
-                <w:kern w:val="0"/>
-                <w:sz w:val="18"/>
-                <w:szCs w:val="18"/>
-              </w:rPr>
-              <w:t>“Exception”</w:t>
-            </w:r>
-            <w:r>
-              <w:rPr>
-                <w:rFonts w:ascii="Arial" w:eastAsia="宋体" w:hAnsi="Arial" w:cs="Arial"/>
-                <w:color w:val="000000"/>
-                <w:kern w:val="0"/>
-                <w:sz w:val="18"/>
-                <w:szCs w:val="18"/>
-              </w:rPr>
-              <w:t>后缀</w:t>
+                <w:rFonts w:ascii="微软雅黑" w:eastAsia="微软雅黑" w:hAnsi="微软雅黑" w:cs="Arial"/>
+                <w:color w:val="000000"/>
+                <w:kern w:val="0"/>
+                <w:szCs w:val="18"/>
+              </w:rPr>
+              <w:t> 要添加“Exception”后缀</w:t>
             </w:r>
           </w:p>
         </w:tc>
@@ -1543,42 +1184,60 @@
               <w:spacing w:before="150" w:after="150"/>
               <w:jc w:val="left"/>
               <w:rPr>
-                <w:rFonts w:ascii="Arial" w:eastAsia="宋体" w:hAnsi="Arial" w:cs="Arial"/>
-                <w:color w:val="000000"/>
-                <w:kern w:val="0"/>
-                <w:sz w:val="18"/>
+                <w:rFonts w:ascii="微软雅黑" w:eastAsia="微软雅黑" w:hAnsi="微软雅黑" w:cs="Arial"/>
+                <w:color w:val="000000"/>
+                <w:kern w:val="0"/>
                 <w:szCs w:val="18"/>
               </w:rPr>
             </w:pPr>
             <w:r>
               <w:rPr>
-                <w:rFonts w:ascii="Arial" w:eastAsia="宋体" w:hAnsi="Arial" w:cs="Arial"/>
-                <w:color w:val="000000"/>
-                <w:kern w:val="0"/>
-                <w:sz w:val="18"/>
-                <w:szCs w:val="18"/>
-              </w:rPr>
-              <w:t> IDictionary</w:t>
-            </w:r>
-            <w:r>
-              <w:rPr>
-                <w:rFonts w:ascii="Arial" w:eastAsia="宋体" w:hAnsi="Arial" w:cs="Arial"/>
-                <w:color w:val="000000"/>
-                <w:kern w:val="0"/>
-                <w:sz w:val="18"/>
+                <w:rFonts w:ascii="微软雅黑" w:eastAsia="微软雅黑" w:hAnsi="微软雅黑" w:cs="Arial"/>
+                <w:color w:val="000000"/>
+                <w:kern w:val="0"/>
+                <w:szCs w:val="18"/>
+              </w:rPr>
+              <w:t> </w:t>
+            </w:r>
+            <w:proofErr w:type="spellStart"/>
+            <w:r>
+              <w:rPr>
+                <w:rFonts w:ascii="微软雅黑" w:eastAsia="微软雅黑" w:hAnsi="微软雅黑" w:cs="Arial"/>
+                <w:color w:val="000000"/>
+                <w:kern w:val="0"/>
+                <w:szCs w:val="18"/>
+              </w:rPr>
+              <w:t>IDictionary</w:t>
+            </w:r>
+            <w:proofErr w:type="spellEnd"/>
+            <w:r>
+              <w:rPr>
+                <w:rFonts w:ascii="微软雅黑" w:eastAsia="微软雅黑" w:hAnsi="微软雅黑" w:cs="Arial"/>
+                <w:color w:val="000000"/>
+                <w:kern w:val="0"/>
                 <w:szCs w:val="18"/>
               </w:rPr>
               <w:t>，</w:t>
             </w:r>
-            <w:r>
-              <w:rPr>
-                <w:rFonts w:ascii="Arial" w:eastAsia="宋体" w:hAnsi="Arial" w:cs="Arial"/>
-                <w:color w:val="000000"/>
-                <w:kern w:val="0"/>
-                <w:sz w:val="18"/>
-                <w:szCs w:val="18"/>
-              </w:rPr>
-              <w:t>IDictionary&lt;T,V&gt; </w:t>
+            <w:proofErr w:type="spellStart"/>
+            <w:r>
+              <w:rPr>
+                <w:rFonts w:ascii="微软雅黑" w:eastAsia="微软雅黑" w:hAnsi="微软雅黑" w:cs="Arial"/>
+                <w:color w:val="000000"/>
+                <w:kern w:val="0"/>
+                <w:szCs w:val="18"/>
+              </w:rPr>
+              <w:t>IDictionary</w:t>
+            </w:r>
+            <w:proofErr w:type="spellEnd"/>
+            <w:r>
+              <w:rPr>
+                <w:rFonts w:ascii="微软雅黑" w:eastAsia="微软雅黑" w:hAnsi="微软雅黑" w:cs="Arial"/>
+                <w:color w:val="000000"/>
+                <w:kern w:val="0"/>
+                <w:szCs w:val="18"/>
+              </w:rPr>
+              <w:t>&lt;T,V&gt; </w:t>
             </w:r>
           </w:p>
         </w:tc>
@@ -1606,52 +1265,20 @@
               <w:widowControl/>
               <w:jc w:val="left"/>
               <w:rPr>
-                <w:rFonts w:ascii="Arial" w:eastAsia="宋体" w:hAnsi="Arial" w:cs="Arial"/>
-                <w:color w:val="000000"/>
-                <w:kern w:val="0"/>
-                <w:sz w:val="18"/>
+                <w:rFonts w:ascii="微软雅黑" w:eastAsia="微软雅黑" w:hAnsi="微软雅黑" w:cs="Arial"/>
+                <w:color w:val="000000"/>
+                <w:kern w:val="0"/>
                 <w:szCs w:val="18"/>
               </w:rPr>
             </w:pPr>
             <w:r>
               <w:rPr>
-                <w:rFonts w:ascii="Arial" w:eastAsia="宋体" w:hAnsi="Arial" w:cs="Arial"/>
-                <w:color w:val="000000"/>
-                <w:kern w:val="0"/>
-                <w:sz w:val="18"/>
-                <w:szCs w:val="18"/>
-              </w:rPr>
-              <w:t> </w:t>
-            </w:r>
-            <w:r>
-              <w:rPr>
-                <w:rFonts w:ascii="Arial" w:eastAsia="宋体" w:hAnsi="Arial" w:cs="Arial"/>
-                <w:color w:val="000000"/>
-                <w:kern w:val="0"/>
-                <w:sz w:val="18"/>
-                <w:szCs w:val="18"/>
-              </w:rPr>
-              <w:t>要添加</w:t>
-            </w:r>
-            <w:r>
-              <w:rPr>
-                <w:rFonts w:ascii="Arial" w:eastAsia="宋体" w:hAnsi="Arial" w:cs="Arial"/>
-                <w:color w:val="000000"/>
-                <w:kern w:val="0"/>
-                <w:sz w:val="18"/>
-                <w:szCs w:val="18"/>
-              </w:rPr>
-              <w:t>“Dictionary”</w:t>
-            </w:r>
-            <w:r>
-              <w:rPr>
-                <w:rFonts w:ascii="Arial" w:eastAsia="宋体" w:hAnsi="Arial" w:cs="Arial"/>
-                <w:color w:val="000000"/>
-                <w:kern w:val="0"/>
-                <w:sz w:val="18"/>
-                <w:szCs w:val="18"/>
-              </w:rPr>
-              <w:t>后缀</w:t>
+                <w:rFonts w:ascii="微软雅黑" w:eastAsia="微软雅黑" w:hAnsi="微软雅黑" w:cs="Arial"/>
+                <w:color w:val="000000"/>
+                <w:kern w:val="0"/>
+                <w:szCs w:val="18"/>
+              </w:rPr>
+              <w:t> 要添加“Dictionary”后缀</w:t>
             </w:r>
           </w:p>
         </w:tc>
@@ -1682,69 +1309,77 @@
               <w:spacing w:before="150" w:after="150"/>
               <w:jc w:val="left"/>
               <w:rPr>
-                <w:rFonts w:ascii="Arial" w:eastAsia="宋体" w:hAnsi="Arial" w:cs="Arial"/>
-                <w:color w:val="000000"/>
-                <w:kern w:val="0"/>
-                <w:sz w:val="18"/>
+                <w:rFonts w:ascii="微软雅黑" w:eastAsia="微软雅黑" w:hAnsi="微软雅黑" w:cs="Arial"/>
+                <w:color w:val="000000"/>
+                <w:kern w:val="0"/>
                 <w:szCs w:val="18"/>
               </w:rPr>
             </w:pPr>
             <w:r>
               <w:rPr>
-                <w:rFonts w:ascii="Arial" w:eastAsia="宋体" w:hAnsi="Arial" w:cs="Arial"/>
-                <w:color w:val="000000"/>
-                <w:kern w:val="0"/>
-                <w:sz w:val="18"/>
-                <w:szCs w:val="18"/>
-              </w:rPr>
-              <w:t> IEnumerable</w:t>
-            </w:r>
-            <w:r>
-              <w:rPr>
-                <w:rFonts w:ascii="Arial" w:eastAsia="宋体" w:hAnsi="Arial" w:cs="Arial"/>
-                <w:color w:val="000000"/>
-                <w:kern w:val="0"/>
-                <w:sz w:val="18"/>
+                <w:rFonts w:ascii="微软雅黑" w:eastAsia="微软雅黑" w:hAnsi="微软雅黑" w:cs="Arial"/>
+                <w:color w:val="000000"/>
+                <w:kern w:val="0"/>
+                <w:szCs w:val="18"/>
+              </w:rPr>
+              <w:t> </w:t>
+            </w:r>
+            <w:proofErr w:type="spellStart"/>
+            <w:r>
+              <w:rPr>
+                <w:rFonts w:ascii="微软雅黑" w:eastAsia="微软雅黑" w:hAnsi="微软雅黑" w:cs="Arial"/>
+                <w:color w:val="000000"/>
+                <w:kern w:val="0"/>
+                <w:szCs w:val="18"/>
+              </w:rPr>
+              <w:t>IEnumerable</w:t>
+            </w:r>
+            <w:proofErr w:type="spellEnd"/>
+            <w:r>
+              <w:rPr>
+                <w:rFonts w:ascii="微软雅黑" w:eastAsia="微软雅黑" w:hAnsi="微软雅黑" w:cs="Arial"/>
+                <w:color w:val="000000"/>
+                <w:kern w:val="0"/>
                 <w:szCs w:val="18"/>
               </w:rPr>
               <w:t>，</w:t>
             </w:r>
-            <w:r>
-              <w:rPr>
-                <w:rFonts w:ascii="Arial" w:eastAsia="宋体" w:hAnsi="Arial" w:cs="Arial"/>
-                <w:color w:val="000000"/>
-                <w:kern w:val="0"/>
-                <w:sz w:val="18"/>
+            <w:proofErr w:type="spellStart"/>
+            <w:r>
+              <w:rPr>
+                <w:rFonts w:ascii="微软雅黑" w:eastAsia="微软雅黑" w:hAnsi="微软雅黑" w:cs="Arial"/>
+                <w:color w:val="000000"/>
+                <w:kern w:val="0"/>
                 <w:szCs w:val="18"/>
               </w:rPr>
               <w:t>ICollection</w:t>
             </w:r>
-            <w:r>
-              <w:rPr>
-                <w:rFonts w:ascii="Arial" w:eastAsia="宋体" w:hAnsi="Arial" w:cs="Arial"/>
-                <w:color w:val="000000"/>
-                <w:kern w:val="0"/>
-                <w:sz w:val="18"/>
+            <w:proofErr w:type="spellEnd"/>
+            <w:r>
+              <w:rPr>
+                <w:rFonts w:ascii="微软雅黑" w:eastAsia="微软雅黑" w:hAnsi="微软雅黑" w:cs="Arial"/>
+                <w:color w:val="000000"/>
+                <w:kern w:val="0"/>
                 <w:szCs w:val="18"/>
               </w:rPr>
               <w:t>，</w:t>
             </w:r>
-            <w:r>
-              <w:rPr>
-                <w:rFonts w:ascii="Arial" w:eastAsia="宋体" w:hAnsi="Arial" w:cs="Arial"/>
-                <w:color w:val="000000"/>
-                <w:kern w:val="0"/>
-                <w:sz w:val="18"/>
+            <w:proofErr w:type="spellStart"/>
+            <w:r>
+              <w:rPr>
+                <w:rFonts w:ascii="微软雅黑" w:eastAsia="微软雅黑" w:hAnsi="微软雅黑" w:cs="Arial"/>
+                <w:color w:val="000000"/>
+                <w:kern w:val="0"/>
                 <w:szCs w:val="18"/>
               </w:rPr>
               <w:t>IList</w:t>
             </w:r>
-            <w:r>
-              <w:rPr>
-                <w:rFonts w:ascii="Arial" w:eastAsia="宋体" w:hAnsi="Arial" w:cs="Arial"/>
-                <w:color w:val="000000"/>
-                <w:kern w:val="0"/>
-                <w:sz w:val="18"/>
+            <w:proofErr w:type="spellEnd"/>
+            <w:r>
+              <w:rPr>
+                <w:rFonts w:ascii="微软雅黑" w:eastAsia="微软雅黑" w:hAnsi="微软雅黑" w:cs="Arial"/>
+                <w:color w:val="000000"/>
+                <w:kern w:val="0"/>
                 <w:szCs w:val="18"/>
               </w:rPr>
               <w:t>，</w:t>
@@ -1756,62 +1391,80 @@
               <w:spacing w:before="150" w:after="150"/>
               <w:jc w:val="left"/>
               <w:rPr>
-                <w:rFonts w:ascii="Arial" w:eastAsia="宋体" w:hAnsi="Arial" w:cs="Arial"/>
-                <w:color w:val="000000"/>
-                <w:kern w:val="0"/>
-                <w:sz w:val="18"/>
+                <w:rFonts w:ascii="微软雅黑" w:eastAsia="微软雅黑" w:hAnsi="微软雅黑" w:cs="Arial"/>
+                <w:color w:val="000000"/>
+                <w:kern w:val="0"/>
                 <w:szCs w:val="18"/>
               </w:rPr>
             </w:pPr>
             <w:r>
               <w:rPr>
-                <w:rFonts w:ascii="Arial" w:eastAsia="宋体" w:hAnsi="Arial" w:cs="Arial"/>
-                <w:color w:val="000000"/>
-                <w:kern w:val="0"/>
-                <w:sz w:val="18"/>
-                <w:szCs w:val="18"/>
-              </w:rPr>
-              <w:t> IEnumerable&lt;T&gt;</w:t>
-            </w:r>
-            <w:r>
-              <w:rPr>
-                <w:rFonts w:ascii="Arial" w:eastAsia="宋体" w:hAnsi="Arial" w:cs="Arial"/>
-                <w:color w:val="000000"/>
-                <w:kern w:val="0"/>
-                <w:sz w:val="18"/>
-                <w:szCs w:val="18"/>
-              </w:rPr>
-              <w:t>，</w:t>
-            </w:r>
-            <w:r>
-              <w:rPr>
-                <w:rFonts w:ascii="Arial" w:eastAsia="宋体" w:hAnsi="Arial" w:cs="Arial"/>
-                <w:color w:val="000000"/>
-                <w:kern w:val="0"/>
-                <w:sz w:val="18"/>
-                <w:szCs w:val="18"/>
-              </w:rPr>
-              <w:t>ICollection&lt;T&gt;</w:t>
-            </w:r>
-            <w:r>
-              <w:rPr>
-                <w:rFonts w:ascii="Arial" w:eastAsia="宋体" w:hAnsi="Arial" w:cs="Arial"/>
-                <w:color w:val="000000"/>
-                <w:kern w:val="0"/>
-                <w:sz w:val="18"/>
-                <w:szCs w:val="18"/>
-              </w:rPr>
-              <w:t>，</w:t>
-            </w:r>
-            <w:r>
-              <w:rPr>
-                <w:rFonts w:ascii="Arial" w:eastAsia="宋体" w:hAnsi="Arial" w:cs="Arial"/>
-                <w:color w:val="000000"/>
-                <w:kern w:val="0"/>
-                <w:sz w:val="18"/>
-                <w:szCs w:val="18"/>
-              </w:rPr>
-              <w:t>IList&lt;T&gt;</w:t>
+                <w:rFonts w:ascii="微软雅黑" w:eastAsia="微软雅黑" w:hAnsi="微软雅黑" w:cs="Arial"/>
+                <w:color w:val="000000"/>
+                <w:kern w:val="0"/>
+                <w:szCs w:val="18"/>
+              </w:rPr>
+              <w:t> </w:t>
+            </w:r>
+            <w:proofErr w:type="spellStart"/>
+            <w:r>
+              <w:rPr>
+                <w:rFonts w:ascii="微软雅黑" w:eastAsia="微软雅黑" w:hAnsi="微软雅黑" w:cs="Arial"/>
+                <w:color w:val="000000"/>
+                <w:kern w:val="0"/>
+                <w:szCs w:val="18"/>
+              </w:rPr>
+              <w:t>IEnumerable</w:t>
+            </w:r>
+            <w:proofErr w:type="spellEnd"/>
+            <w:r>
+              <w:rPr>
+                <w:rFonts w:ascii="微软雅黑" w:eastAsia="微软雅黑" w:hAnsi="微软雅黑" w:cs="Arial"/>
+                <w:color w:val="000000"/>
+                <w:kern w:val="0"/>
+                <w:szCs w:val="18"/>
+              </w:rPr>
+              <w:t>&lt;T&gt;，</w:t>
+            </w:r>
+            <w:proofErr w:type="spellStart"/>
+            <w:r>
+              <w:rPr>
+                <w:rFonts w:ascii="微软雅黑" w:eastAsia="微软雅黑" w:hAnsi="微软雅黑" w:cs="Arial"/>
+                <w:color w:val="000000"/>
+                <w:kern w:val="0"/>
+                <w:szCs w:val="18"/>
+              </w:rPr>
+              <w:t>ICollection</w:t>
+            </w:r>
+            <w:proofErr w:type="spellEnd"/>
+            <w:r>
+              <w:rPr>
+                <w:rFonts w:ascii="微软雅黑" w:eastAsia="微软雅黑" w:hAnsi="微软雅黑" w:cs="Arial"/>
+                <w:color w:val="000000"/>
+                <w:kern w:val="0"/>
+                <w:szCs w:val="18"/>
+              </w:rPr>
+              <w:t>&lt;T&gt;，</w:t>
+            </w:r>
+            <w:proofErr w:type="spellStart"/>
+            <w:r>
+              <w:rPr>
+                <w:rFonts w:ascii="微软雅黑" w:eastAsia="微软雅黑" w:hAnsi="微软雅黑" w:cs="Arial"/>
+                <w:color w:val="000000"/>
+                <w:kern w:val="0"/>
+                <w:szCs w:val="18"/>
+              </w:rPr>
+              <w:t>IList</w:t>
+            </w:r>
+            <w:proofErr w:type="spellEnd"/>
+            <w:r>
+              <w:rPr>
+                <w:rFonts w:ascii="微软雅黑" w:eastAsia="微软雅黑" w:hAnsi="微软雅黑" w:cs="Arial"/>
+                <w:color w:val="000000"/>
+                <w:kern w:val="0"/>
+                <w:szCs w:val="18"/>
+              </w:rPr>
+              <w:t>&lt;T&gt;</w:t>
             </w:r>
           </w:p>
         </w:tc>
@@ -1839,52 +1492,20 @@
               <w:widowControl/>
               <w:jc w:val="left"/>
               <w:rPr>
-                <w:rFonts w:ascii="Arial" w:eastAsia="宋体" w:hAnsi="Arial" w:cs="Arial"/>
-                <w:color w:val="000000"/>
-                <w:kern w:val="0"/>
-                <w:sz w:val="18"/>
+                <w:rFonts w:ascii="微软雅黑" w:eastAsia="微软雅黑" w:hAnsi="微软雅黑" w:cs="Arial"/>
+                <w:color w:val="000000"/>
+                <w:kern w:val="0"/>
                 <w:szCs w:val="18"/>
               </w:rPr>
             </w:pPr>
             <w:r>
               <w:rPr>
-                <w:rFonts w:ascii="Arial" w:eastAsia="宋体" w:hAnsi="Arial" w:cs="Arial"/>
-                <w:color w:val="000000"/>
-                <w:kern w:val="0"/>
-                <w:sz w:val="18"/>
-                <w:szCs w:val="18"/>
-              </w:rPr>
-              <w:t> </w:t>
-            </w:r>
-            <w:r>
-              <w:rPr>
-                <w:rFonts w:ascii="Arial" w:eastAsia="宋体" w:hAnsi="Arial" w:cs="Arial"/>
-                <w:color w:val="000000"/>
-                <w:kern w:val="0"/>
-                <w:sz w:val="18"/>
-                <w:szCs w:val="18"/>
-              </w:rPr>
-              <w:t>添加</w:t>
-            </w:r>
-            <w:r>
-              <w:rPr>
-                <w:rFonts w:ascii="Arial" w:eastAsia="宋体" w:hAnsi="Arial" w:cs="Arial"/>
-                <w:color w:val="000000"/>
-                <w:kern w:val="0"/>
-                <w:sz w:val="18"/>
-                <w:szCs w:val="18"/>
-              </w:rPr>
-              <w:t>“Collection”</w:t>
-            </w:r>
-            <w:r>
-              <w:rPr>
-                <w:rFonts w:ascii="Arial" w:eastAsia="宋体" w:hAnsi="Arial" w:cs="Arial"/>
-                <w:color w:val="000000"/>
-                <w:kern w:val="0"/>
-                <w:sz w:val="18"/>
-                <w:szCs w:val="18"/>
-              </w:rPr>
-              <w:t>后缀</w:t>
+                <w:rFonts w:ascii="微软雅黑" w:eastAsia="微软雅黑" w:hAnsi="微软雅黑" w:cs="Arial"/>
+                <w:color w:val="000000"/>
+                <w:kern w:val="0"/>
+                <w:szCs w:val="18"/>
+              </w:rPr>
+              <w:t> 添加“Collection”后缀</w:t>
             </w:r>
           </w:p>
         </w:tc>
@@ -1914,22 +1535,40 @@
               <w:widowControl/>
               <w:jc w:val="left"/>
               <w:rPr>
-                <w:rFonts w:ascii="Arial" w:eastAsia="宋体" w:hAnsi="Arial" w:cs="Arial"/>
-                <w:color w:val="000000"/>
-                <w:kern w:val="0"/>
-                <w:sz w:val="18"/>
+                <w:rFonts w:ascii="微软雅黑" w:eastAsia="微软雅黑" w:hAnsi="微软雅黑" w:cs="Arial"/>
+                <w:color w:val="000000"/>
+                <w:kern w:val="0"/>
                 <w:szCs w:val="18"/>
               </w:rPr>
             </w:pPr>
             <w:r>
               <w:rPr>
-                <w:rFonts w:ascii="Arial" w:eastAsia="宋体" w:hAnsi="Arial" w:cs="Arial"/>
-                <w:color w:val="000000"/>
-                <w:kern w:val="0"/>
-                <w:sz w:val="18"/>
-                <w:szCs w:val="18"/>
-              </w:rPr>
-              <w:t> System.IO.Stream </w:t>
+                <w:rFonts w:ascii="微软雅黑" w:eastAsia="微软雅黑" w:hAnsi="微软雅黑" w:cs="Arial"/>
+                <w:color w:val="000000"/>
+                <w:kern w:val="0"/>
+                <w:szCs w:val="18"/>
+              </w:rPr>
+              <w:t> </w:t>
+            </w:r>
+            <w:proofErr w:type="spellStart"/>
+            <w:r>
+              <w:rPr>
+                <w:rFonts w:ascii="微软雅黑" w:eastAsia="微软雅黑" w:hAnsi="微软雅黑" w:cs="Arial"/>
+                <w:color w:val="000000"/>
+                <w:kern w:val="0"/>
+                <w:szCs w:val="18"/>
+              </w:rPr>
+              <w:t>System.IO.Stream</w:t>
+            </w:r>
+            <w:proofErr w:type="spellEnd"/>
+            <w:r>
+              <w:rPr>
+                <w:rFonts w:ascii="微软雅黑" w:eastAsia="微软雅黑" w:hAnsi="微软雅黑" w:cs="Arial"/>
+                <w:color w:val="000000"/>
+                <w:kern w:val="0"/>
+                <w:szCs w:val="18"/>
+              </w:rPr>
+              <w:t> </w:t>
             </w:r>
           </w:p>
         </w:tc>
@@ -1957,52 +1596,20 @@
               <w:widowControl/>
               <w:jc w:val="left"/>
               <w:rPr>
-                <w:rFonts w:ascii="Arial" w:eastAsia="宋体" w:hAnsi="Arial" w:cs="Arial"/>
-                <w:color w:val="000000"/>
-                <w:kern w:val="0"/>
-                <w:sz w:val="18"/>
+                <w:rFonts w:ascii="微软雅黑" w:eastAsia="微软雅黑" w:hAnsi="微软雅黑" w:cs="Arial"/>
+                <w:color w:val="000000"/>
+                <w:kern w:val="0"/>
                 <w:szCs w:val="18"/>
               </w:rPr>
             </w:pPr>
             <w:r>
               <w:rPr>
-                <w:rFonts w:ascii="Arial" w:eastAsia="宋体" w:hAnsi="Arial" w:cs="Arial"/>
-                <w:color w:val="000000"/>
-                <w:kern w:val="0"/>
-                <w:sz w:val="18"/>
-                <w:szCs w:val="18"/>
-              </w:rPr>
-              <w:t> </w:t>
-            </w:r>
-            <w:r>
-              <w:rPr>
-                <w:rFonts w:ascii="Arial" w:eastAsia="宋体" w:hAnsi="Arial" w:cs="Arial"/>
-                <w:color w:val="000000"/>
-                <w:kern w:val="0"/>
-                <w:sz w:val="18"/>
-                <w:szCs w:val="18"/>
-              </w:rPr>
-              <w:t>添加</w:t>
-            </w:r>
-            <w:r>
-              <w:rPr>
-                <w:rFonts w:ascii="Arial" w:eastAsia="宋体" w:hAnsi="Arial" w:cs="Arial"/>
-                <w:color w:val="000000"/>
-                <w:kern w:val="0"/>
-                <w:sz w:val="18"/>
-                <w:szCs w:val="18"/>
-              </w:rPr>
-              <w:t>“Stream”</w:t>
-            </w:r>
-            <w:r>
-              <w:rPr>
-                <w:rFonts w:ascii="Arial" w:eastAsia="宋体" w:hAnsi="Arial" w:cs="Arial"/>
-                <w:color w:val="000000"/>
-                <w:kern w:val="0"/>
-                <w:sz w:val="18"/>
-                <w:szCs w:val="18"/>
-              </w:rPr>
-              <w:t>后缀</w:t>
+                <w:rFonts w:ascii="微软雅黑" w:eastAsia="微软雅黑" w:hAnsi="微软雅黑" w:cs="Arial"/>
+                <w:color w:val="000000"/>
+                <w:kern w:val="0"/>
+                <w:szCs w:val="18"/>
+              </w:rPr>
+              <w:t> 添加“Stream”后缀</w:t>
             </w:r>
           </w:p>
         </w:tc>
@@ -2032,43 +1639,52 @@
               <w:widowControl/>
               <w:jc w:val="left"/>
               <w:rPr>
-                <w:rFonts w:ascii="Arial" w:eastAsia="宋体" w:hAnsi="Arial" w:cs="Arial"/>
-                <w:color w:val="000000"/>
-                <w:kern w:val="0"/>
-                <w:sz w:val="18"/>
+                <w:rFonts w:ascii="微软雅黑" w:eastAsia="微软雅黑" w:hAnsi="微软雅黑" w:cs="Arial"/>
+                <w:color w:val="000000"/>
+                <w:kern w:val="0"/>
                 <w:szCs w:val="18"/>
               </w:rPr>
             </w:pPr>
             <w:r>
               <w:rPr>
-                <w:rFonts w:ascii="Arial" w:eastAsia="宋体" w:hAnsi="Arial" w:cs="Arial"/>
-                <w:color w:val="000000"/>
-                <w:kern w:val="0"/>
-                <w:sz w:val="18"/>
-                <w:szCs w:val="18"/>
-              </w:rPr>
-              <w:t> CodeAccessPermission</w:t>
-            </w:r>
-            <w:r>
-              <w:rPr>
-                <w:rFonts w:ascii="Arial" w:eastAsia="宋体" w:hAnsi="Arial" w:cs="Arial"/>
-                <w:color w:val="000000"/>
-                <w:kern w:val="0"/>
-                <w:sz w:val="18"/>
+                <w:rFonts w:ascii="微软雅黑" w:eastAsia="微软雅黑" w:hAnsi="微软雅黑" w:cs="Arial"/>
+                <w:color w:val="000000"/>
+                <w:kern w:val="0"/>
+                <w:szCs w:val="18"/>
+              </w:rPr>
+              <w:t> </w:t>
+            </w:r>
+            <w:proofErr w:type="spellStart"/>
+            <w:r>
+              <w:rPr>
+                <w:rFonts w:ascii="微软雅黑" w:eastAsia="微软雅黑" w:hAnsi="微软雅黑" w:cs="Arial"/>
+                <w:color w:val="000000"/>
+                <w:kern w:val="0"/>
+                <w:szCs w:val="18"/>
+              </w:rPr>
+              <w:t>CodeAccessPermission</w:t>
+            </w:r>
+            <w:proofErr w:type="spellEnd"/>
+            <w:r>
+              <w:rPr>
+                <w:rFonts w:ascii="微软雅黑" w:eastAsia="微软雅黑" w:hAnsi="微软雅黑" w:cs="Arial"/>
+                <w:color w:val="000000"/>
+                <w:kern w:val="0"/>
                 <w:szCs w:val="18"/>
               </w:rPr>
               <w:t>，</w:t>
             </w:r>
-            <w:r>
-              <w:rPr>
-                <w:rFonts w:ascii="Arial" w:eastAsia="宋体" w:hAnsi="Arial" w:cs="Arial"/>
-                <w:color w:val="000000"/>
-                <w:kern w:val="0"/>
-                <w:sz w:val="18"/>
+            <w:proofErr w:type="spellStart"/>
+            <w:r>
+              <w:rPr>
+                <w:rFonts w:ascii="微软雅黑" w:eastAsia="微软雅黑" w:hAnsi="微软雅黑" w:cs="Arial"/>
+                <w:color w:val="000000"/>
+                <w:kern w:val="0"/>
                 <w:szCs w:val="18"/>
               </w:rPr>
               <w:t>IPermission</w:t>
             </w:r>
+            <w:proofErr w:type="spellEnd"/>
           </w:p>
         </w:tc>
         <w:tc>
@@ -2095,52 +1711,20 @@
               <w:widowControl/>
               <w:jc w:val="left"/>
               <w:rPr>
-                <w:rFonts w:ascii="Arial" w:eastAsia="宋体" w:hAnsi="Arial" w:cs="Arial"/>
-                <w:color w:val="000000"/>
-                <w:kern w:val="0"/>
-                <w:sz w:val="18"/>
+                <w:rFonts w:ascii="微软雅黑" w:eastAsia="微软雅黑" w:hAnsi="微软雅黑" w:cs="Arial"/>
+                <w:color w:val="000000"/>
+                <w:kern w:val="0"/>
                 <w:szCs w:val="18"/>
               </w:rPr>
             </w:pPr>
             <w:r>
               <w:rPr>
-                <w:rFonts w:ascii="Arial" w:eastAsia="宋体" w:hAnsi="Arial" w:cs="Arial"/>
-                <w:color w:val="000000"/>
-                <w:kern w:val="0"/>
-                <w:sz w:val="18"/>
-                <w:szCs w:val="18"/>
-              </w:rPr>
-              <w:t> </w:t>
-            </w:r>
-            <w:r>
-              <w:rPr>
-                <w:rFonts w:ascii="Arial" w:eastAsia="宋体" w:hAnsi="Arial" w:cs="Arial"/>
-                <w:color w:val="000000"/>
-                <w:kern w:val="0"/>
-                <w:sz w:val="18"/>
-                <w:szCs w:val="18"/>
-              </w:rPr>
-              <w:t>添加</w:t>
-            </w:r>
-            <w:r>
-              <w:rPr>
-                <w:rFonts w:ascii="Arial" w:eastAsia="宋体" w:hAnsi="Arial" w:cs="Arial"/>
-                <w:color w:val="000000"/>
-                <w:kern w:val="0"/>
-                <w:sz w:val="18"/>
-                <w:szCs w:val="18"/>
-              </w:rPr>
-              <w:t>“Permission”</w:t>
-            </w:r>
-            <w:r>
-              <w:rPr>
-                <w:rFonts w:ascii="Arial" w:eastAsia="宋体" w:hAnsi="Arial" w:cs="Arial"/>
-                <w:color w:val="000000"/>
-                <w:kern w:val="0"/>
-                <w:sz w:val="18"/>
-                <w:szCs w:val="18"/>
-              </w:rPr>
-              <w:t>后缀</w:t>
+                <w:rFonts w:ascii="微软雅黑" w:eastAsia="微软雅黑" w:hAnsi="微软雅黑" w:cs="Arial"/>
+                <w:color w:val="000000"/>
+                <w:kern w:val="0"/>
+                <w:szCs w:val="18"/>
+              </w:rPr>
+              <w:t> 添加“Permission”后缀</w:t>
             </w:r>
           </w:p>
         </w:tc>
@@ -2153,41 +1737,64 @@
         <w:spacing w:before="150" w:after="150"/>
         <w:jc w:val="left"/>
         <w:rPr>
-          <w:rFonts w:ascii="Arial" w:eastAsia="宋体" w:hAnsi="Arial" w:cs="Arial"/>
-          <w:color w:val="000000"/>
-          <w:kern w:val="0"/>
+          <w:rFonts w:ascii="微软雅黑" w:eastAsia="微软雅黑" w:hAnsi="微软雅黑" w:cs="Arial" w:hint="eastAsia"/>
+          <w:color w:val="000000"/>
+          <w:kern w:val="0"/>
+          <w:szCs w:val="18"/>
+        </w:rPr>
+      </w:pPr>
+    </w:p>
+    <w:p>
+      <w:pPr>
+        <w:widowControl/>
+        <w:shd w:val="clear" w:color="auto" w:fill="FFFFFF"/>
+        <w:spacing w:before="150" w:after="150"/>
+        <w:jc w:val="left"/>
+        <w:rPr>
+          <w:rFonts w:ascii="微软雅黑" w:eastAsia="微软雅黑" w:hAnsi="微软雅黑" w:cs="Arial" w:hint="eastAsia"/>
+          <w:color w:val="000000"/>
+          <w:kern w:val="0"/>
+          <w:szCs w:val="18"/>
+        </w:rPr>
+      </w:pPr>
+    </w:p>
+    <w:p>
+      <w:pPr>
+        <w:widowControl/>
+        <w:shd w:val="clear" w:color="auto" w:fill="FFFFFF"/>
+        <w:spacing w:before="150" w:after="150"/>
+        <w:jc w:val="left"/>
+        <w:rPr>
+          <w:rFonts w:ascii="微软雅黑" w:eastAsia="微软雅黑" w:hAnsi="微软雅黑" w:cs="Arial" w:hint="eastAsia"/>
+          <w:color w:val="000000"/>
+          <w:kern w:val="0"/>
+          <w:szCs w:val="18"/>
+        </w:rPr>
+      </w:pPr>
+    </w:p>
+    <w:p>
+      <w:pPr>
+        <w:widowControl/>
+        <w:shd w:val="clear" w:color="auto" w:fill="FFFFFF"/>
+        <w:spacing w:before="150" w:after="150"/>
+        <w:jc w:val="left"/>
+        <w:rPr>
+          <w:rFonts w:ascii="微软雅黑" w:eastAsia="微软雅黑" w:hAnsi="微软雅黑" w:cs="Arial"/>
+          <w:color w:val="000000"/>
+          <w:kern w:val="0"/>
+          <w:sz w:val="24"/>
           <w:szCs w:val="21"/>
         </w:rPr>
       </w:pPr>
       <w:r>
         <w:rPr>
-          <w:rFonts w:ascii="Arial" w:eastAsia="宋体" w:hAnsi="Arial" w:cs="Arial"/>
-          <w:color w:val="000000"/>
-          <w:kern w:val="0"/>
-          <w:sz w:val="18"/>
-          <w:szCs w:val="18"/>
-        </w:rPr>
-        <w:t>（二）</w:t>
-      </w:r>
-      <w:r>
-        <w:rPr>
-          <w:rFonts w:ascii="Arial" w:eastAsia="宋体" w:hAnsi="Arial" w:cs="Arial"/>
-          <w:color w:val="000000"/>
-          <w:kern w:val="0"/>
-          <w:sz w:val="18"/>
-          <w:szCs w:val="18"/>
-        </w:rPr>
-        <w:t xml:space="preserve"> </w:t>
-      </w:r>
-      <w:r>
-        <w:rPr>
-          <w:rFonts w:ascii="Arial" w:eastAsia="宋体" w:hAnsi="Arial" w:cs="Arial"/>
-          <w:color w:val="000000"/>
-          <w:kern w:val="0"/>
-          <w:sz w:val="18"/>
-          <w:szCs w:val="18"/>
-        </w:rPr>
-        <w:t>成员的命名</w:t>
+          <w:rFonts w:ascii="微软雅黑" w:eastAsia="微软雅黑" w:hAnsi="微软雅黑" w:cs="Arial"/>
+          <w:color w:val="000000"/>
+          <w:kern w:val="0"/>
+          <w:szCs w:val="18"/>
+        </w:rPr>
+        <w:lastRenderedPageBreak/>
+        <w:t>（二） 成员的命名</w:t>
       </w:r>
     </w:p>
     <w:tbl>
@@ -2209,9 +1816,9 @@
         <w:tblLook w:val="04A0" w:firstRow="1" w:lastRow="0" w:firstColumn="1" w:lastColumn="0" w:noHBand="0" w:noVBand="1"/>
       </w:tblPr>
       <w:tblGrid>
-        <w:gridCol w:w="551"/>
-        <w:gridCol w:w="2821"/>
-        <w:gridCol w:w="3791"/>
+        <w:gridCol w:w="635"/>
+        <w:gridCol w:w="3290"/>
+        <w:gridCol w:w="4433"/>
       </w:tblGrid>
       <w:tr>
         <w:tc>
@@ -2238,33 +1845,20 @@
               <w:widowControl/>
               <w:jc w:val="left"/>
               <w:rPr>
-                <w:rFonts w:ascii="Arial" w:eastAsia="宋体" w:hAnsi="Arial" w:cs="Arial"/>
-                <w:color w:val="000000"/>
-                <w:kern w:val="0"/>
-                <w:sz w:val="18"/>
+                <w:rFonts w:ascii="微软雅黑" w:eastAsia="微软雅黑" w:hAnsi="微软雅黑" w:cs="Arial"/>
+                <w:color w:val="000000"/>
+                <w:kern w:val="0"/>
                 <w:szCs w:val="18"/>
               </w:rPr>
             </w:pPr>
             <w:r>
               <w:rPr>
-                <w:rFonts w:ascii="Arial" w:eastAsia="宋体" w:hAnsi="Arial" w:cs="Arial"/>
-                <w:color w:val="000000"/>
-                <w:kern w:val="0"/>
-                <w:sz w:val="18"/>
-                <w:szCs w:val="18"/>
-              </w:rPr>
-              <w:lastRenderedPageBreak/>
-              <w:t> </w:t>
-            </w:r>
-            <w:r>
-              <w:rPr>
-                <w:rFonts w:ascii="Arial" w:eastAsia="宋体" w:hAnsi="Arial" w:cs="Arial"/>
-                <w:color w:val="000000"/>
-                <w:kern w:val="0"/>
-                <w:sz w:val="18"/>
-                <w:szCs w:val="18"/>
-              </w:rPr>
-              <w:t>成员</w:t>
+                <w:rFonts w:ascii="微软雅黑" w:eastAsia="微软雅黑" w:hAnsi="微软雅黑" w:cs="Arial"/>
+                <w:color w:val="000000"/>
+                <w:kern w:val="0"/>
+                <w:szCs w:val="18"/>
+              </w:rPr>
+              <w:t> 成员</w:t>
             </w:r>
           </w:p>
         </w:tc>
@@ -2292,42 +1886,20 @@
               <w:widowControl/>
               <w:jc w:val="left"/>
               <w:rPr>
-                <w:rFonts w:ascii="Arial" w:eastAsia="宋体" w:hAnsi="Arial" w:cs="Arial"/>
-                <w:color w:val="000000"/>
-                <w:kern w:val="0"/>
-                <w:sz w:val="18"/>
+                <w:rFonts w:ascii="微软雅黑" w:eastAsia="微软雅黑" w:hAnsi="微软雅黑" w:cs="Arial"/>
+                <w:color w:val="000000"/>
+                <w:kern w:val="0"/>
                 <w:szCs w:val="18"/>
               </w:rPr>
             </w:pPr>
             <w:r>
               <w:rPr>
-                <w:rFonts w:ascii="Arial" w:eastAsia="宋体" w:hAnsi="Arial" w:cs="Arial"/>
-                <w:color w:val="000000"/>
-                <w:kern w:val="0"/>
-                <w:sz w:val="18"/>
-                <w:szCs w:val="18"/>
-              </w:rPr>
-              <w:t> </w:t>
-            </w:r>
-            <w:r>
-              <w:rPr>
-                <w:rFonts w:ascii="Arial" w:eastAsia="宋体" w:hAnsi="Arial" w:cs="Arial"/>
-                <w:color w:val="000000"/>
-                <w:kern w:val="0"/>
-                <w:sz w:val="18"/>
-                <w:szCs w:val="18"/>
-              </w:rPr>
-              <w:t>大小写</w:t>
-            </w:r>
-            <w:r>
-              <w:rPr>
-                <w:rFonts w:ascii="Arial" w:eastAsia="宋体" w:hAnsi="Arial" w:cs="Arial"/>
-                <w:color w:val="000000"/>
-                <w:kern w:val="0"/>
-                <w:sz w:val="18"/>
-                <w:szCs w:val="18"/>
-              </w:rPr>
-              <w:t> </w:t>
+                <w:rFonts w:ascii="微软雅黑" w:eastAsia="微软雅黑" w:hAnsi="微软雅黑" w:cs="Arial"/>
+                <w:color w:val="000000"/>
+                <w:kern w:val="0"/>
+                <w:szCs w:val="18"/>
+              </w:rPr>
+              <w:t> 大小写 </w:t>
             </w:r>
           </w:p>
         </w:tc>
@@ -2355,42 +1927,20 @@
               <w:widowControl/>
               <w:jc w:val="left"/>
               <w:rPr>
-                <w:rFonts w:ascii="Arial" w:eastAsia="宋体" w:hAnsi="Arial" w:cs="Arial"/>
-                <w:color w:val="000000"/>
-                <w:kern w:val="0"/>
-                <w:sz w:val="18"/>
+                <w:rFonts w:ascii="微软雅黑" w:eastAsia="微软雅黑" w:hAnsi="微软雅黑" w:cs="Arial"/>
+                <w:color w:val="000000"/>
+                <w:kern w:val="0"/>
                 <w:szCs w:val="18"/>
               </w:rPr>
             </w:pPr>
             <w:r>
               <w:rPr>
-                <w:rFonts w:ascii="Arial" w:eastAsia="宋体" w:hAnsi="Arial" w:cs="Arial"/>
-                <w:color w:val="000000"/>
-                <w:kern w:val="0"/>
-                <w:sz w:val="18"/>
-                <w:szCs w:val="18"/>
-              </w:rPr>
-              <w:t> </w:t>
-            </w:r>
-            <w:r>
-              <w:rPr>
-                <w:rFonts w:ascii="Arial" w:eastAsia="宋体" w:hAnsi="Arial" w:cs="Arial"/>
-                <w:color w:val="000000"/>
-                <w:kern w:val="0"/>
-                <w:sz w:val="18"/>
-                <w:szCs w:val="18"/>
-              </w:rPr>
-              <w:t>规范</w:t>
-            </w:r>
-            <w:r>
-              <w:rPr>
-                <w:rFonts w:ascii="Arial" w:eastAsia="宋体" w:hAnsi="Arial" w:cs="Arial"/>
-                <w:color w:val="000000"/>
-                <w:kern w:val="0"/>
-                <w:sz w:val="18"/>
-                <w:szCs w:val="18"/>
-              </w:rPr>
-              <w:t> </w:t>
+                <w:rFonts w:ascii="微软雅黑" w:eastAsia="微软雅黑" w:hAnsi="微软雅黑" w:cs="Arial"/>
+                <w:color w:val="000000"/>
+                <w:kern w:val="0"/>
+                <w:szCs w:val="18"/>
+              </w:rPr>
+              <w:t> 规范 </w:t>
             </w:r>
           </w:p>
         </w:tc>
@@ -2420,42 +1970,20 @@
               <w:widowControl/>
               <w:jc w:val="left"/>
               <w:rPr>
-                <w:rFonts w:ascii="Arial" w:eastAsia="宋体" w:hAnsi="Arial" w:cs="Arial"/>
-                <w:color w:val="000000"/>
-                <w:kern w:val="0"/>
-                <w:sz w:val="18"/>
+                <w:rFonts w:ascii="微软雅黑" w:eastAsia="微软雅黑" w:hAnsi="微软雅黑" w:cs="Arial"/>
+                <w:color w:val="000000"/>
+                <w:kern w:val="0"/>
                 <w:szCs w:val="18"/>
               </w:rPr>
             </w:pPr>
             <w:r>
               <w:rPr>
-                <w:rFonts w:ascii="Arial" w:eastAsia="宋体" w:hAnsi="Arial" w:cs="Arial"/>
-                <w:color w:val="000000"/>
-                <w:kern w:val="0"/>
-                <w:sz w:val="18"/>
-                <w:szCs w:val="18"/>
-              </w:rPr>
-              <w:t> </w:t>
-            </w:r>
-            <w:r>
-              <w:rPr>
-                <w:rFonts w:ascii="Arial" w:eastAsia="宋体" w:hAnsi="Arial" w:cs="Arial"/>
-                <w:color w:val="000000"/>
-                <w:kern w:val="0"/>
-                <w:sz w:val="18"/>
-                <w:szCs w:val="18"/>
-              </w:rPr>
-              <w:t>方法</w:t>
-            </w:r>
-            <w:r>
-              <w:rPr>
-                <w:rFonts w:ascii="Arial" w:eastAsia="宋体" w:hAnsi="Arial" w:cs="Arial"/>
-                <w:color w:val="000000"/>
-                <w:kern w:val="0"/>
-                <w:sz w:val="18"/>
-                <w:szCs w:val="18"/>
-              </w:rPr>
-              <w:t> </w:t>
+                <w:rFonts w:ascii="微软雅黑" w:eastAsia="微软雅黑" w:hAnsi="微软雅黑" w:cs="Arial"/>
+                <w:color w:val="000000"/>
+                <w:kern w:val="0"/>
+                <w:szCs w:val="18"/>
+              </w:rPr>
+              <w:t> 方法 </w:t>
             </w:r>
           </w:p>
         </w:tc>
@@ -2483,52 +2011,20 @@
               <w:widowControl/>
               <w:jc w:val="left"/>
               <w:rPr>
-                <w:rFonts w:ascii="Arial" w:eastAsia="宋体" w:hAnsi="Arial" w:cs="Arial"/>
-                <w:color w:val="000000"/>
-                <w:kern w:val="0"/>
-                <w:sz w:val="18"/>
+                <w:rFonts w:ascii="微软雅黑" w:eastAsia="微软雅黑" w:hAnsi="微软雅黑" w:cs="Arial"/>
+                <w:color w:val="000000"/>
+                <w:kern w:val="0"/>
                 <w:szCs w:val="18"/>
               </w:rPr>
             </w:pPr>
             <w:r>
               <w:rPr>
-                <w:rFonts w:ascii="Arial" w:eastAsia="宋体" w:hAnsi="Arial" w:cs="Arial"/>
-                <w:color w:val="000000"/>
-                <w:kern w:val="0"/>
-                <w:sz w:val="18"/>
-                <w:szCs w:val="18"/>
-              </w:rPr>
-              <w:t> Pascal</w:t>
-            </w:r>
-            <w:r>
-              <w:rPr>
-                <w:rFonts w:ascii="Arial" w:eastAsia="宋体" w:hAnsi="Arial" w:cs="Arial"/>
-                <w:color w:val="000000"/>
-                <w:kern w:val="0"/>
-                <w:sz w:val="18"/>
-                <w:szCs w:val="18"/>
-              </w:rPr>
-              <w:t>（公开）、</w:t>
-            </w:r>
-            <w:r>
-              <w:rPr>
-                <w:rFonts w:ascii="Arial" w:eastAsia="宋体" w:hAnsi="Arial" w:cs="Arial"/>
-                <w:color w:val="000000"/>
-                <w:kern w:val="0"/>
-                <w:sz w:val="18"/>
-                <w:szCs w:val="18"/>
-              </w:rPr>
-              <w:t>Camel</w:t>
-            </w:r>
-            <w:r>
-              <w:rPr>
-                <w:rFonts w:ascii="Arial" w:eastAsia="宋体" w:hAnsi="Arial" w:cs="Arial"/>
-                <w:color w:val="000000"/>
-                <w:kern w:val="0"/>
-                <w:sz w:val="18"/>
-                <w:szCs w:val="18"/>
-              </w:rPr>
-              <w:t>（私有）</w:t>
+                <w:rFonts w:ascii="微软雅黑" w:eastAsia="微软雅黑" w:hAnsi="微软雅黑" w:cs="Arial"/>
+                <w:color w:val="000000"/>
+                <w:kern w:val="0"/>
+                <w:szCs w:val="18"/>
+              </w:rPr>
+              <w:t> Pascal（公开）、Camel（私有）</w:t>
             </w:r>
           </w:p>
         </w:tc>
@@ -2556,42 +2052,20 @@
               <w:widowControl/>
               <w:jc w:val="left"/>
               <w:rPr>
-                <w:rFonts w:ascii="Arial" w:eastAsia="宋体" w:hAnsi="Arial" w:cs="Arial"/>
-                <w:color w:val="000000"/>
-                <w:kern w:val="0"/>
-                <w:sz w:val="18"/>
+                <w:rFonts w:ascii="微软雅黑" w:eastAsia="微软雅黑" w:hAnsi="微软雅黑" w:cs="Arial"/>
+                <w:color w:val="000000"/>
+                <w:kern w:val="0"/>
                 <w:szCs w:val="18"/>
               </w:rPr>
             </w:pPr>
             <w:r>
               <w:rPr>
-                <w:rFonts w:ascii="Arial" w:eastAsia="宋体" w:hAnsi="Arial" w:cs="Arial"/>
-                <w:color w:val="000000"/>
-                <w:kern w:val="0"/>
-                <w:sz w:val="18"/>
-                <w:szCs w:val="18"/>
-              </w:rPr>
-              <w:t> </w:t>
-            </w:r>
-            <w:r>
-              <w:rPr>
-                <w:rFonts w:ascii="Arial" w:eastAsia="宋体" w:hAnsi="Arial" w:cs="Arial"/>
-                <w:color w:val="000000"/>
-                <w:kern w:val="0"/>
-                <w:sz w:val="18"/>
-                <w:szCs w:val="18"/>
-              </w:rPr>
-              <w:t>用动词或动词短语命名</w:t>
-            </w:r>
-            <w:r>
-              <w:rPr>
-                <w:rFonts w:ascii="Arial" w:eastAsia="宋体" w:hAnsi="Arial" w:cs="Arial"/>
-                <w:color w:val="000000"/>
-                <w:kern w:val="0"/>
-                <w:sz w:val="18"/>
-                <w:szCs w:val="18"/>
-              </w:rPr>
-              <w:t> </w:t>
+                <w:rFonts w:ascii="微软雅黑" w:eastAsia="微软雅黑" w:hAnsi="微软雅黑" w:cs="Arial"/>
+                <w:color w:val="000000"/>
+                <w:kern w:val="0"/>
+                <w:szCs w:val="18"/>
+              </w:rPr>
+              <w:t> 用动词或动词短语命名 </w:t>
             </w:r>
           </w:p>
         </w:tc>
@@ -2621,32 +2095,20 @@
               <w:widowControl/>
               <w:jc w:val="left"/>
               <w:rPr>
-                <w:rFonts w:ascii="Arial" w:eastAsia="宋体" w:hAnsi="Arial" w:cs="Arial"/>
-                <w:color w:val="000000"/>
-                <w:kern w:val="0"/>
-                <w:sz w:val="18"/>
+                <w:rFonts w:ascii="微软雅黑" w:eastAsia="微软雅黑" w:hAnsi="微软雅黑" w:cs="Arial"/>
+                <w:color w:val="000000"/>
+                <w:kern w:val="0"/>
                 <w:szCs w:val="18"/>
               </w:rPr>
             </w:pPr>
             <w:r>
               <w:rPr>
-                <w:rFonts w:ascii="Arial" w:eastAsia="宋体" w:hAnsi="Arial" w:cs="Arial"/>
-                <w:color w:val="000000"/>
-                <w:kern w:val="0"/>
-                <w:sz w:val="18"/>
-                <w:szCs w:val="18"/>
-              </w:rPr>
-              <w:t> </w:t>
-            </w:r>
-            <w:r>
-              <w:rPr>
-                <w:rFonts w:ascii="Arial" w:eastAsia="宋体" w:hAnsi="Arial" w:cs="Arial"/>
-                <w:color w:val="000000"/>
-                <w:kern w:val="0"/>
-                <w:sz w:val="18"/>
-                <w:szCs w:val="18"/>
-              </w:rPr>
-              <w:t>属性</w:t>
+                <w:rFonts w:ascii="微软雅黑" w:eastAsia="微软雅黑" w:hAnsi="微软雅黑" w:cs="Arial"/>
+                <w:color w:val="000000"/>
+                <w:kern w:val="0"/>
+                <w:szCs w:val="18"/>
+              </w:rPr>
+              <w:t> 属性</w:t>
             </w:r>
           </w:p>
         </w:tc>
@@ -2674,19 +2136,17 @@
               <w:widowControl/>
               <w:jc w:val="left"/>
               <w:rPr>
-                <w:rFonts w:ascii="Arial" w:eastAsia="宋体" w:hAnsi="Arial" w:cs="Arial"/>
-                <w:color w:val="000000"/>
-                <w:kern w:val="0"/>
-                <w:sz w:val="18"/>
+                <w:rFonts w:ascii="微软雅黑" w:eastAsia="微软雅黑" w:hAnsi="微软雅黑" w:cs="Arial"/>
+                <w:color w:val="000000"/>
+                <w:kern w:val="0"/>
                 <w:szCs w:val="18"/>
               </w:rPr>
             </w:pPr>
             <w:r>
               <w:rPr>
-                <w:rFonts w:ascii="Arial" w:eastAsia="宋体" w:hAnsi="Arial" w:cs="Arial"/>
-                <w:color w:val="000000"/>
-                <w:kern w:val="0"/>
-                <w:sz w:val="18"/>
+                <w:rFonts w:ascii="微软雅黑" w:eastAsia="微软雅黑" w:hAnsi="微软雅黑" w:cs="Arial"/>
+                <w:color w:val="000000"/>
+                <w:kern w:val="0"/>
                 <w:szCs w:val="18"/>
               </w:rPr>
               <w:t> Pascal</w:t>
@@ -2718,42 +2178,20 @@
               <w:spacing w:before="150" w:after="150"/>
               <w:jc w:val="left"/>
               <w:rPr>
-                <w:rFonts w:ascii="Arial" w:eastAsia="宋体" w:hAnsi="Arial" w:cs="Arial"/>
-                <w:color w:val="000000"/>
-                <w:kern w:val="0"/>
-                <w:sz w:val="18"/>
+                <w:rFonts w:ascii="微软雅黑" w:eastAsia="微软雅黑" w:hAnsi="微软雅黑" w:cs="Arial"/>
+                <w:color w:val="000000"/>
+                <w:kern w:val="0"/>
                 <w:szCs w:val="18"/>
               </w:rPr>
             </w:pPr>
             <w:r>
               <w:rPr>
-                <w:rFonts w:ascii="Arial" w:eastAsia="宋体" w:hAnsi="Arial" w:cs="Arial"/>
-                <w:color w:val="000000"/>
-                <w:kern w:val="0"/>
-                <w:sz w:val="18"/>
-                <w:szCs w:val="18"/>
-              </w:rPr>
-              <w:t> </w:t>
-            </w:r>
-            <w:r>
-              <w:rPr>
-                <w:rFonts w:ascii="Arial" w:eastAsia="宋体" w:hAnsi="Arial" w:cs="Arial"/>
-                <w:color w:val="000000"/>
-                <w:kern w:val="0"/>
-                <w:sz w:val="18"/>
-                <w:szCs w:val="18"/>
-              </w:rPr>
-              <w:t>用名词、名词短语或形容词来命名</w:t>
-            </w:r>
-            <w:r>
-              <w:rPr>
-                <w:rFonts w:ascii="Arial" w:eastAsia="宋体" w:hAnsi="Arial" w:cs="Arial"/>
-                <w:color w:val="000000"/>
-                <w:kern w:val="0"/>
-                <w:sz w:val="18"/>
-                <w:szCs w:val="18"/>
-              </w:rPr>
-              <w:t> </w:t>
+                <w:rFonts w:ascii="微软雅黑" w:eastAsia="微软雅黑" w:hAnsi="微软雅黑" w:cs="Arial"/>
+                <w:color w:val="000000"/>
+                <w:kern w:val="0"/>
+                <w:szCs w:val="18"/>
+              </w:rPr>
+              <w:t> 用名词、名词短语或形容词来命名 </w:t>
             </w:r>
           </w:p>
           <w:p>
@@ -2762,42 +2200,20 @@
               <w:spacing w:before="150" w:after="150"/>
               <w:jc w:val="left"/>
               <w:rPr>
-                <w:rFonts w:ascii="Arial" w:eastAsia="宋体" w:hAnsi="Arial" w:cs="Arial"/>
-                <w:color w:val="000000"/>
-                <w:kern w:val="0"/>
-                <w:sz w:val="18"/>
+                <w:rFonts w:ascii="微软雅黑" w:eastAsia="微软雅黑" w:hAnsi="微软雅黑" w:cs="Arial"/>
+                <w:color w:val="000000"/>
+                <w:kern w:val="0"/>
                 <w:szCs w:val="18"/>
               </w:rPr>
             </w:pPr>
             <w:r>
               <w:rPr>
-                <w:rFonts w:ascii="Arial" w:eastAsia="宋体" w:hAnsi="Arial" w:cs="Arial"/>
-                <w:color w:val="000000"/>
-                <w:kern w:val="0"/>
-                <w:sz w:val="18"/>
-                <w:szCs w:val="18"/>
-              </w:rPr>
-              <w:t> </w:t>
-            </w:r>
-            <w:r>
-              <w:rPr>
-                <w:rFonts w:ascii="Arial" w:eastAsia="宋体" w:hAnsi="Arial" w:cs="Arial"/>
-                <w:color w:val="000000"/>
-                <w:kern w:val="0"/>
-                <w:sz w:val="18"/>
-                <w:szCs w:val="18"/>
-              </w:rPr>
-              <w:t>集合属性应该使用复数形式，而不是添加后缀</w:t>
-            </w:r>
-            <w:r>
-              <w:rPr>
-                <w:rFonts w:ascii="Arial" w:eastAsia="宋体" w:hAnsi="Arial" w:cs="Arial"/>
-                <w:color w:val="000000"/>
-                <w:kern w:val="0"/>
-                <w:sz w:val="18"/>
-                <w:szCs w:val="18"/>
-              </w:rPr>
-              <w:t> </w:t>
+                <w:rFonts w:ascii="微软雅黑" w:eastAsia="微软雅黑" w:hAnsi="微软雅黑" w:cs="Arial"/>
+                <w:color w:val="000000"/>
+                <w:kern w:val="0"/>
+                <w:szCs w:val="18"/>
+              </w:rPr>
+              <w:t> 集合属性应该使用复数形式，而不是添加后缀 </w:t>
             </w:r>
           </w:p>
           <w:p>
@@ -2806,92 +2222,20 @@
               <w:spacing w:before="150" w:after="150"/>
               <w:jc w:val="left"/>
               <w:rPr>
-                <w:rFonts w:ascii="Arial" w:eastAsia="宋体" w:hAnsi="Arial" w:cs="Arial"/>
-                <w:color w:val="000000"/>
-                <w:kern w:val="0"/>
-                <w:sz w:val="18"/>
+                <w:rFonts w:ascii="微软雅黑" w:eastAsia="微软雅黑" w:hAnsi="微软雅黑" w:cs="Arial"/>
+                <w:color w:val="000000"/>
+                <w:kern w:val="0"/>
                 <w:szCs w:val="18"/>
               </w:rPr>
             </w:pPr>
             <w:r>
               <w:rPr>
-                <w:rFonts w:ascii="Arial" w:eastAsia="宋体" w:hAnsi="Arial" w:cs="Arial"/>
-                <w:color w:val="000000"/>
-                <w:kern w:val="0"/>
-                <w:sz w:val="18"/>
-                <w:szCs w:val="18"/>
-              </w:rPr>
-              <w:t> </w:t>
-            </w:r>
-            <w:r>
-              <w:rPr>
-                <w:rFonts w:ascii="Arial" w:eastAsia="宋体" w:hAnsi="Arial" w:cs="Arial"/>
-                <w:color w:val="000000"/>
-                <w:kern w:val="0"/>
-                <w:sz w:val="18"/>
-                <w:szCs w:val="18"/>
-              </w:rPr>
-              <w:t>用</w:t>
-            </w:r>
-            <w:r>
-              <w:rPr>
-                <w:rFonts w:ascii="Arial" w:eastAsia="宋体" w:hAnsi="Arial" w:cs="Arial"/>
-                <w:color w:val="000000"/>
-                <w:kern w:val="0"/>
-                <w:sz w:val="18"/>
-                <w:szCs w:val="18"/>
-              </w:rPr>
-              <w:t>“Is”</w:t>
-            </w:r>
-            <w:r>
-              <w:rPr>
-                <w:rFonts w:ascii="Arial" w:eastAsia="宋体" w:hAnsi="Arial" w:cs="Arial"/>
-                <w:color w:val="000000"/>
-                <w:kern w:val="0"/>
-                <w:sz w:val="18"/>
-                <w:szCs w:val="18"/>
-              </w:rPr>
-              <w:t>、</w:t>
-            </w:r>
-            <w:r>
-              <w:rPr>
-                <w:rFonts w:ascii="Arial" w:eastAsia="宋体" w:hAnsi="Arial" w:cs="Arial"/>
-                <w:color w:val="000000"/>
-                <w:kern w:val="0"/>
-                <w:sz w:val="18"/>
-                <w:szCs w:val="18"/>
-              </w:rPr>
-              <w:t>“Can”</w:t>
-            </w:r>
-            <w:r>
-              <w:rPr>
-                <w:rFonts w:ascii="Arial" w:eastAsia="宋体" w:hAnsi="Arial" w:cs="Arial"/>
-                <w:color w:val="000000"/>
-                <w:kern w:val="0"/>
-                <w:sz w:val="18"/>
-                <w:szCs w:val="18"/>
-              </w:rPr>
-              <w:t>、</w:t>
-            </w:r>
-            <w:r>
-              <w:rPr>
-                <w:rFonts w:ascii="Arial" w:eastAsia="宋体" w:hAnsi="Arial" w:cs="Arial"/>
-                <w:color w:val="000000"/>
-                <w:kern w:val="0"/>
-                <w:sz w:val="18"/>
-                <w:szCs w:val="18"/>
-              </w:rPr>
-              <w:t>“Has”</w:t>
-            </w:r>
-            <w:r>
-              <w:rPr>
-                <w:rFonts w:ascii="Arial" w:eastAsia="宋体" w:hAnsi="Arial" w:cs="Arial"/>
-                <w:color w:val="000000"/>
-                <w:kern w:val="0"/>
-                <w:sz w:val="18"/>
-                <w:szCs w:val="18"/>
-              </w:rPr>
-              <w:t>等表示布尔属性</w:t>
+                <w:rFonts w:ascii="微软雅黑" w:eastAsia="微软雅黑" w:hAnsi="微软雅黑" w:cs="Arial"/>
+                <w:color w:val="000000"/>
+                <w:kern w:val="0"/>
+                <w:szCs w:val="18"/>
+              </w:rPr>
+              <w:t> 用“Is”、“Can”、“Has”等表示布尔属性</w:t>
             </w:r>
           </w:p>
           <w:p>
@@ -2900,32 +2244,20 @@
               <w:spacing w:before="150" w:after="150"/>
               <w:jc w:val="left"/>
               <w:rPr>
-                <w:rFonts w:ascii="Arial" w:eastAsia="宋体" w:hAnsi="Arial" w:cs="Arial"/>
-                <w:color w:val="000000"/>
-                <w:kern w:val="0"/>
-                <w:sz w:val="18"/>
+                <w:rFonts w:ascii="微软雅黑" w:eastAsia="微软雅黑" w:hAnsi="微软雅黑" w:cs="Arial"/>
+                <w:color w:val="000000"/>
+                <w:kern w:val="0"/>
                 <w:szCs w:val="18"/>
               </w:rPr>
             </w:pPr>
             <w:r>
               <w:rPr>
-                <w:rFonts w:ascii="Arial" w:eastAsia="宋体" w:hAnsi="Arial" w:cs="Arial"/>
-                <w:color w:val="000000"/>
-                <w:kern w:val="0"/>
-                <w:sz w:val="18"/>
-                <w:szCs w:val="18"/>
-              </w:rPr>
-              <w:t> </w:t>
-            </w:r>
-            <w:r>
-              <w:rPr>
-                <w:rFonts w:ascii="Arial" w:eastAsia="宋体" w:hAnsi="Arial" w:cs="Arial"/>
-                <w:color w:val="000000"/>
-                <w:kern w:val="0"/>
-                <w:sz w:val="18"/>
-                <w:szCs w:val="18"/>
-              </w:rPr>
-              <w:t>可以用属性的类型名来命名属性</w:t>
+                <w:rFonts w:ascii="微软雅黑" w:eastAsia="微软雅黑" w:hAnsi="微软雅黑" w:cs="Arial"/>
+                <w:color w:val="000000"/>
+                <w:kern w:val="0"/>
+                <w:szCs w:val="18"/>
+              </w:rPr>
+              <w:t> 可以用属性的类型名来命名属性</w:t>
             </w:r>
           </w:p>
         </w:tc>
@@ -2955,32 +2287,20 @@
               <w:widowControl/>
               <w:jc w:val="left"/>
               <w:rPr>
-                <w:rFonts w:ascii="Arial" w:eastAsia="宋体" w:hAnsi="Arial" w:cs="Arial"/>
-                <w:color w:val="000000"/>
-                <w:kern w:val="0"/>
-                <w:sz w:val="18"/>
+                <w:rFonts w:ascii="微软雅黑" w:eastAsia="微软雅黑" w:hAnsi="微软雅黑" w:cs="Arial"/>
+                <w:color w:val="000000"/>
+                <w:kern w:val="0"/>
                 <w:szCs w:val="18"/>
               </w:rPr>
             </w:pPr>
             <w:r>
               <w:rPr>
-                <w:rFonts w:ascii="Arial" w:eastAsia="宋体" w:hAnsi="Arial" w:cs="Arial"/>
-                <w:color w:val="000000"/>
-                <w:kern w:val="0"/>
-                <w:sz w:val="18"/>
-                <w:szCs w:val="18"/>
-              </w:rPr>
-              <w:t> </w:t>
-            </w:r>
-            <w:r>
-              <w:rPr>
-                <w:rFonts w:ascii="Arial" w:eastAsia="宋体" w:hAnsi="Arial" w:cs="Arial"/>
-                <w:color w:val="000000"/>
-                <w:kern w:val="0"/>
-                <w:sz w:val="18"/>
-                <w:szCs w:val="18"/>
-              </w:rPr>
-              <w:t>事件</w:t>
+                <w:rFonts w:ascii="微软雅黑" w:eastAsia="微软雅黑" w:hAnsi="微软雅黑" w:cs="Arial"/>
+                <w:color w:val="000000"/>
+                <w:kern w:val="0"/>
+                <w:szCs w:val="18"/>
+              </w:rPr>
+              <w:t> 事件</w:t>
             </w:r>
           </w:p>
         </w:tc>
@@ -3008,19 +2328,17 @@
               <w:widowControl/>
               <w:jc w:val="left"/>
               <w:rPr>
-                <w:rFonts w:ascii="Arial" w:eastAsia="宋体" w:hAnsi="Arial" w:cs="Arial"/>
-                <w:color w:val="000000"/>
-                <w:kern w:val="0"/>
-                <w:sz w:val="18"/>
+                <w:rFonts w:ascii="微软雅黑" w:eastAsia="微软雅黑" w:hAnsi="微软雅黑" w:cs="Arial"/>
+                <w:color w:val="000000"/>
+                <w:kern w:val="0"/>
                 <w:szCs w:val="18"/>
               </w:rPr>
             </w:pPr>
             <w:r>
               <w:rPr>
-                <w:rFonts w:ascii="Arial" w:eastAsia="宋体" w:hAnsi="Arial" w:cs="Arial"/>
-                <w:color w:val="000000"/>
-                <w:kern w:val="0"/>
-                <w:sz w:val="18"/>
+                <w:rFonts w:ascii="微软雅黑" w:eastAsia="微软雅黑" w:hAnsi="微软雅黑" w:cs="Arial"/>
+                <w:color w:val="000000"/>
+                <w:kern w:val="0"/>
                 <w:szCs w:val="18"/>
               </w:rPr>
               <w:t> Pascal</w:t>
@@ -3052,32 +2370,20 @@
               <w:spacing w:before="150" w:after="150"/>
               <w:jc w:val="left"/>
               <w:rPr>
-                <w:rFonts w:ascii="Arial" w:eastAsia="宋体" w:hAnsi="Arial" w:cs="Arial"/>
-                <w:color w:val="000000"/>
-                <w:kern w:val="0"/>
-                <w:sz w:val="18"/>
+                <w:rFonts w:ascii="微软雅黑" w:eastAsia="微软雅黑" w:hAnsi="微软雅黑" w:cs="Arial"/>
+                <w:color w:val="000000"/>
+                <w:kern w:val="0"/>
                 <w:szCs w:val="18"/>
               </w:rPr>
             </w:pPr>
             <w:r>
               <w:rPr>
-                <w:rFonts w:ascii="Arial" w:eastAsia="宋体" w:hAnsi="Arial" w:cs="Arial"/>
-                <w:color w:val="000000"/>
-                <w:kern w:val="0"/>
-                <w:sz w:val="18"/>
-                <w:szCs w:val="18"/>
-              </w:rPr>
-              <w:t> </w:t>
-            </w:r>
-            <w:r>
-              <w:rPr>
-                <w:rFonts w:ascii="Arial" w:eastAsia="宋体" w:hAnsi="Arial" w:cs="Arial"/>
-                <w:color w:val="000000"/>
-                <w:kern w:val="0"/>
-                <w:sz w:val="18"/>
-                <w:szCs w:val="18"/>
-              </w:rPr>
-              <w:t>使用动词或动词短语来命名事件</w:t>
+                <w:rFonts w:ascii="微软雅黑" w:eastAsia="微软雅黑" w:hAnsi="微软雅黑" w:cs="Arial"/>
+                <w:color w:val="000000"/>
+                <w:kern w:val="0"/>
+                <w:szCs w:val="18"/>
+              </w:rPr>
+              <w:t> 使用动词或动词短语来命名事件</w:t>
             </w:r>
           </w:p>
           <w:p>
@@ -3086,32 +2392,20 @@
               <w:spacing w:before="150" w:after="150"/>
               <w:jc w:val="left"/>
               <w:rPr>
-                <w:rFonts w:ascii="Arial" w:eastAsia="宋体" w:hAnsi="Arial" w:cs="Arial"/>
-                <w:color w:val="000000"/>
-                <w:kern w:val="0"/>
-                <w:sz w:val="18"/>
+                <w:rFonts w:ascii="微软雅黑" w:eastAsia="微软雅黑" w:hAnsi="微软雅黑" w:cs="Arial"/>
+                <w:color w:val="000000"/>
+                <w:kern w:val="0"/>
                 <w:szCs w:val="18"/>
               </w:rPr>
             </w:pPr>
             <w:r>
               <w:rPr>
-                <w:rFonts w:ascii="Arial" w:eastAsia="宋体" w:hAnsi="Arial" w:cs="Arial"/>
-                <w:color w:val="000000"/>
-                <w:kern w:val="0"/>
-                <w:sz w:val="18"/>
-                <w:szCs w:val="18"/>
-              </w:rPr>
-              <w:t> </w:t>
-            </w:r>
-            <w:r>
-              <w:rPr>
-                <w:rFonts w:ascii="Arial" w:eastAsia="宋体" w:hAnsi="Arial" w:cs="Arial"/>
-                <w:color w:val="000000"/>
-                <w:kern w:val="0"/>
-                <w:sz w:val="18"/>
-                <w:szCs w:val="18"/>
-              </w:rPr>
-              <w:t>用现在时和过去时来区分前置和后置事件</w:t>
+                <w:rFonts w:ascii="微软雅黑" w:eastAsia="微软雅黑" w:hAnsi="微软雅黑" w:cs="Arial"/>
+                <w:color w:val="000000"/>
+                <w:kern w:val="0"/>
+                <w:szCs w:val="18"/>
+              </w:rPr>
+              <w:t> 用现在时和过去时来区分前置和后置事件</w:t>
             </w:r>
           </w:p>
         </w:tc>
@@ -3141,32 +2435,20 @@
               <w:widowControl/>
               <w:jc w:val="left"/>
               <w:rPr>
-                <w:rFonts w:ascii="Arial" w:eastAsia="宋体" w:hAnsi="Arial" w:cs="Arial"/>
-                <w:color w:val="000000"/>
-                <w:kern w:val="0"/>
-                <w:sz w:val="18"/>
+                <w:rFonts w:ascii="微软雅黑" w:eastAsia="微软雅黑" w:hAnsi="微软雅黑" w:cs="Arial"/>
+                <w:color w:val="000000"/>
+                <w:kern w:val="0"/>
                 <w:szCs w:val="18"/>
               </w:rPr>
             </w:pPr>
             <w:r>
               <w:rPr>
-                <w:rFonts w:ascii="Arial" w:eastAsia="宋体" w:hAnsi="Arial" w:cs="Arial"/>
-                <w:color w:val="000000"/>
-                <w:kern w:val="0"/>
-                <w:sz w:val="18"/>
-                <w:szCs w:val="18"/>
-              </w:rPr>
-              <w:t> </w:t>
-            </w:r>
-            <w:r>
-              <w:rPr>
-                <w:rFonts w:ascii="Arial" w:eastAsia="宋体" w:hAnsi="Arial" w:cs="Arial"/>
-                <w:color w:val="000000"/>
-                <w:kern w:val="0"/>
-                <w:sz w:val="18"/>
-                <w:szCs w:val="18"/>
-              </w:rPr>
-              <w:t>字段</w:t>
+                <w:rFonts w:ascii="微软雅黑" w:eastAsia="微软雅黑" w:hAnsi="微软雅黑" w:cs="Arial"/>
+                <w:color w:val="000000"/>
+                <w:kern w:val="0"/>
+                <w:szCs w:val="18"/>
+              </w:rPr>
+              <w:t> 字段</w:t>
             </w:r>
           </w:p>
         </w:tc>
@@ -3194,32 +2476,20 @@
               <w:widowControl/>
               <w:jc w:val="left"/>
               <w:rPr>
-                <w:rFonts w:ascii="Arial" w:eastAsia="宋体" w:hAnsi="Arial" w:cs="Arial"/>
-                <w:color w:val="000000"/>
-                <w:kern w:val="0"/>
-                <w:sz w:val="18"/>
+                <w:rFonts w:ascii="微软雅黑" w:eastAsia="微软雅黑" w:hAnsi="微软雅黑" w:cs="Arial"/>
+                <w:color w:val="000000"/>
+                <w:kern w:val="0"/>
                 <w:szCs w:val="18"/>
               </w:rPr>
             </w:pPr>
             <w:r>
               <w:rPr>
-                <w:rFonts w:ascii="Arial" w:eastAsia="宋体" w:hAnsi="Arial" w:cs="Arial"/>
-                <w:color w:val="000000"/>
-                <w:kern w:val="0"/>
-                <w:sz w:val="18"/>
-                <w:szCs w:val="18"/>
-              </w:rPr>
-              <w:t> Camel</w:t>
-            </w:r>
-            <w:r>
-              <w:rPr>
-                <w:rFonts w:ascii="Arial" w:eastAsia="宋体" w:hAnsi="Arial" w:cs="Arial"/>
-                <w:color w:val="000000"/>
-                <w:kern w:val="0"/>
-                <w:sz w:val="18"/>
-                <w:szCs w:val="18"/>
-              </w:rPr>
-              <w:t>（私有）</w:t>
+                <w:rFonts w:ascii="微软雅黑" w:eastAsia="微软雅黑" w:hAnsi="微软雅黑" w:cs="Arial"/>
+                <w:color w:val="000000"/>
+                <w:kern w:val="0"/>
+                <w:szCs w:val="18"/>
+              </w:rPr>
+              <w:t> Camel（私有）</w:t>
             </w:r>
           </w:p>
         </w:tc>
@@ -3248,32 +2518,20 @@
               <w:spacing w:before="150" w:after="150"/>
               <w:jc w:val="left"/>
               <w:rPr>
-                <w:rFonts w:ascii="Arial" w:eastAsia="宋体" w:hAnsi="Arial" w:cs="Arial"/>
-                <w:color w:val="000000"/>
-                <w:kern w:val="0"/>
-                <w:sz w:val="18"/>
+                <w:rFonts w:ascii="微软雅黑" w:eastAsia="微软雅黑" w:hAnsi="微软雅黑" w:cs="Arial"/>
+                <w:color w:val="000000"/>
+                <w:kern w:val="0"/>
                 <w:szCs w:val="18"/>
               </w:rPr>
             </w:pPr>
             <w:r>
               <w:rPr>
-                <w:rFonts w:ascii="Arial" w:eastAsia="宋体" w:hAnsi="Arial" w:cs="Arial"/>
-                <w:color w:val="000000"/>
-                <w:kern w:val="0"/>
-                <w:sz w:val="18"/>
-                <w:szCs w:val="18"/>
-              </w:rPr>
-              <w:t> </w:t>
-            </w:r>
-            <w:r>
-              <w:rPr>
-                <w:rFonts w:ascii="Arial" w:eastAsia="宋体" w:hAnsi="Arial" w:cs="Arial"/>
-                <w:color w:val="000000"/>
-                <w:kern w:val="0"/>
-                <w:sz w:val="18"/>
-                <w:szCs w:val="18"/>
-              </w:rPr>
-              <w:t>要用名词、名词短语或形容词来命名</w:t>
+                <w:rFonts w:ascii="微软雅黑" w:eastAsia="微软雅黑" w:hAnsi="微软雅黑" w:cs="Arial"/>
+                <w:color w:val="000000"/>
+                <w:kern w:val="0"/>
+                <w:szCs w:val="18"/>
+              </w:rPr>
+              <w:t> 要用名词、名词短语或形容词来命名</w:t>
             </w:r>
           </w:p>
           <w:p>
@@ -3282,32 +2540,20 @@
               <w:spacing w:before="150" w:after="150"/>
               <w:jc w:val="left"/>
               <w:rPr>
-                <w:rFonts w:ascii="Arial" w:eastAsia="宋体" w:hAnsi="Arial" w:cs="Arial"/>
-                <w:color w:val="000000"/>
-                <w:kern w:val="0"/>
-                <w:sz w:val="18"/>
+                <w:rFonts w:ascii="微软雅黑" w:eastAsia="微软雅黑" w:hAnsi="微软雅黑" w:cs="Arial"/>
+                <w:color w:val="000000"/>
+                <w:kern w:val="0"/>
                 <w:szCs w:val="18"/>
               </w:rPr>
             </w:pPr>
             <w:r>
               <w:rPr>
-                <w:rFonts w:ascii="Arial" w:eastAsia="宋体" w:hAnsi="Arial" w:cs="Arial"/>
-                <w:color w:val="000000"/>
-                <w:kern w:val="0"/>
-                <w:sz w:val="18"/>
-                <w:szCs w:val="18"/>
-              </w:rPr>
-              <w:t> </w:t>
-            </w:r>
-            <w:r>
-              <w:rPr>
-                <w:rFonts w:ascii="Arial" w:eastAsia="宋体" w:hAnsi="Arial" w:cs="Arial"/>
-                <w:color w:val="000000"/>
-                <w:kern w:val="0"/>
-                <w:sz w:val="18"/>
-                <w:szCs w:val="18"/>
-              </w:rPr>
-              <w:t>不要加任何前缀</w:t>
+                <w:rFonts w:ascii="微软雅黑" w:eastAsia="微软雅黑" w:hAnsi="微软雅黑" w:cs="Arial"/>
+                <w:color w:val="000000"/>
+                <w:kern w:val="0"/>
+                <w:szCs w:val="18"/>
+              </w:rPr>
+              <w:t> 不要加任何前缀</w:t>
             </w:r>
           </w:p>
         </w:tc>
@@ -3320,41 +2566,21 @@
         <w:spacing w:before="150" w:after="150"/>
         <w:jc w:val="left"/>
         <w:rPr>
-          <w:rFonts w:ascii="Arial" w:eastAsia="宋体" w:hAnsi="Arial" w:cs="Arial"/>
-          <w:color w:val="000000"/>
-          <w:kern w:val="0"/>
+          <w:rFonts w:ascii="微软雅黑" w:eastAsia="微软雅黑" w:hAnsi="微软雅黑" w:cs="Arial"/>
+          <w:color w:val="000000"/>
+          <w:kern w:val="0"/>
+          <w:sz w:val="24"/>
           <w:szCs w:val="21"/>
         </w:rPr>
       </w:pPr>
       <w:r>
         <w:rPr>
-          <w:rFonts w:ascii="Arial" w:eastAsia="宋体" w:hAnsi="Arial" w:cs="Arial"/>
-          <w:color w:val="000000"/>
-          <w:kern w:val="0"/>
-          <w:sz w:val="18"/>
-          <w:szCs w:val="18"/>
-        </w:rPr>
-        <w:t>（三）</w:t>
-      </w:r>
-      <w:r>
-        <w:rPr>
-          <w:rFonts w:ascii="Arial" w:eastAsia="宋体" w:hAnsi="Arial" w:cs="Arial"/>
-          <w:color w:val="000000"/>
-          <w:kern w:val="0"/>
-          <w:sz w:val="18"/>
-          <w:szCs w:val="18"/>
-        </w:rPr>
-        <w:t xml:space="preserve"> </w:t>
-      </w:r>
-      <w:r>
-        <w:rPr>
-          <w:rFonts w:ascii="Arial" w:eastAsia="宋体" w:hAnsi="Arial" w:cs="Arial"/>
-          <w:color w:val="000000"/>
-          <w:kern w:val="0"/>
-          <w:sz w:val="18"/>
-          <w:szCs w:val="18"/>
-        </w:rPr>
-        <w:t>参数的命名</w:t>
+          <w:rFonts w:ascii="微软雅黑" w:eastAsia="微软雅黑" w:hAnsi="微软雅黑" w:cs="Arial"/>
+          <w:color w:val="000000"/>
+          <w:kern w:val="0"/>
+          <w:szCs w:val="18"/>
+        </w:rPr>
+        <w:t>（三） 参数的命名</w:t>
       </w:r>
     </w:p>
     <w:p>
@@ -3369,31 +2595,21 @@
         <w:ind w:left="525"/>
         <w:jc w:val="left"/>
         <w:rPr>
-          <w:rFonts w:ascii="Arial" w:eastAsia="宋体" w:hAnsi="Arial" w:cs="Arial"/>
-          <w:color w:val="000000"/>
-          <w:kern w:val="0"/>
+          <w:rFonts w:ascii="微软雅黑" w:eastAsia="微软雅黑" w:hAnsi="微软雅黑" w:cs="Arial"/>
+          <w:color w:val="000000"/>
+          <w:kern w:val="0"/>
+          <w:sz w:val="24"/>
           <w:szCs w:val="21"/>
         </w:rPr>
       </w:pPr>
       <w:r>
         <w:rPr>
-          <w:rFonts w:ascii="Arial" w:eastAsia="宋体" w:hAnsi="Arial" w:cs="Arial"/>
-          <w:color w:val="000000"/>
-          <w:kern w:val="0"/>
-          <w:sz w:val="18"/>
-          <w:szCs w:val="18"/>
-        </w:rPr>
-        <w:t>Camel</w:t>
-      </w:r>
-      <w:r>
-        <w:rPr>
-          <w:rFonts w:ascii="Arial" w:eastAsia="宋体" w:hAnsi="Arial" w:cs="Arial"/>
-          <w:color w:val="000000"/>
-          <w:kern w:val="0"/>
-          <w:sz w:val="18"/>
-          <w:szCs w:val="18"/>
-        </w:rPr>
-        <w:t>风格。</w:t>
+          <w:rFonts w:ascii="微软雅黑" w:eastAsia="微软雅黑" w:hAnsi="微软雅黑" w:cs="Arial"/>
+          <w:color w:val="000000"/>
+          <w:kern w:val="0"/>
+          <w:szCs w:val="18"/>
+        </w:rPr>
+        <w:t>Camel风格。</w:t>
       </w:r>
     </w:p>
     <w:p>
@@ -3408,81 +2624,21 @@
         <w:ind w:left="525"/>
         <w:jc w:val="left"/>
         <w:rPr>
-          <w:rFonts w:ascii="Arial" w:eastAsia="宋体" w:hAnsi="Arial" w:cs="Arial"/>
-          <w:color w:val="000000"/>
-          <w:kern w:val="0"/>
+          <w:rFonts w:ascii="微软雅黑" w:eastAsia="微软雅黑" w:hAnsi="微软雅黑" w:cs="Arial"/>
+          <w:color w:val="000000"/>
+          <w:kern w:val="0"/>
+          <w:sz w:val="24"/>
           <w:szCs w:val="21"/>
         </w:rPr>
       </w:pPr>
       <w:r>
         <w:rPr>
-          <w:rFonts w:ascii="Arial" w:eastAsia="宋体" w:hAnsi="Arial" w:cs="Arial"/>
-          <w:color w:val="000000"/>
-          <w:kern w:val="0"/>
-          <w:sz w:val="18"/>
-          <w:szCs w:val="18"/>
-        </w:rPr>
-        <w:t>要使用</w:t>
-      </w:r>
-      <w:r>
-        <w:rPr>
-          <w:rFonts w:ascii="Arial" w:eastAsia="宋体" w:hAnsi="Arial" w:cs="Arial"/>
-          <w:color w:val="000000"/>
-          <w:kern w:val="0"/>
-          <w:sz w:val="18"/>
-          <w:szCs w:val="18"/>
-        </w:rPr>
-        <w:t>left</w:t>
-      </w:r>
-      <w:r>
-        <w:rPr>
-          <w:rFonts w:ascii="Arial" w:eastAsia="宋体" w:hAnsi="Arial" w:cs="Arial"/>
-          <w:color w:val="000000"/>
-          <w:kern w:val="0"/>
-          <w:sz w:val="18"/>
-          <w:szCs w:val="18"/>
-        </w:rPr>
-        <w:t>和</w:t>
-      </w:r>
-      <w:r>
-        <w:rPr>
-          <w:rFonts w:ascii="Arial" w:eastAsia="宋体" w:hAnsi="Arial" w:cs="Arial"/>
-          <w:color w:val="000000"/>
-          <w:kern w:val="0"/>
-          <w:sz w:val="18"/>
-          <w:szCs w:val="18"/>
-        </w:rPr>
-        <w:t>right</w:t>
-      </w:r>
-      <w:r>
-        <w:rPr>
-          <w:rFonts w:ascii="Arial" w:eastAsia="宋体" w:hAnsi="Arial" w:cs="Arial"/>
-          <w:color w:val="000000"/>
-          <w:kern w:val="0"/>
-          <w:sz w:val="18"/>
-          <w:szCs w:val="18"/>
-        </w:rPr>
-        <w:t>来命名重载的二元操作符的参数</w:t>
-      </w:r>
-      <w:r>
-        <w:rPr>
-          <w:rFonts w:ascii="Arial" w:eastAsia="宋体" w:hAnsi="Arial" w:cs="Arial"/>
-          <w:color w:val="000000"/>
-          <w:kern w:val="0"/>
-          <w:sz w:val="18"/>
-          <w:szCs w:val="18"/>
-        </w:rPr>
-        <w:t>——</w:t>
-      </w:r>
-      <w:r>
-        <w:rPr>
-          <w:rFonts w:ascii="Arial" w:eastAsia="宋体" w:hAnsi="Arial" w:cs="Arial"/>
-          <w:color w:val="000000"/>
-          <w:kern w:val="0"/>
-          <w:sz w:val="18"/>
-          <w:szCs w:val="18"/>
-        </w:rPr>
-        <w:t>如果参数没有具体的含义。</w:t>
+          <w:rFonts w:ascii="微软雅黑" w:eastAsia="微软雅黑" w:hAnsi="微软雅黑" w:cs="Arial"/>
+          <w:color w:val="000000"/>
+          <w:kern w:val="0"/>
+          <w:szCs w:val="18"/>
+        </w:rPr>
+        <w:t>要使用left和right来命名重载的二元操作符的参数——如果参数没有具体的含义。</w:t>
       </w:r>
     </w:p>
     <w:p>
@@ -3497,61 +2653,21 @@
         <w:ind w:left="525"/>
         <w:jc w:val="left"/>
         <w:rPr>
-          <w:rFonts w:ascii="Arial" w:eastAsia="宋体" w:hAnsi="Arial" w:cs="Arial"/>
-          <w:color w:val="000000"/>
-          <w:kern w:val="0"/>
+          <w:rFonts w:ascii="微软雅黑" w:eastAsia="微软雅黑" w:hAnsi="微软雅黑" w:cs="Arial"/>
+          <w:color w:val="000000"/>
+          <w:kern w:val="0"/>
+          <w:sz w:val="24"/>
           <w:szCs w:val="21"/>
         </w:rPr>
       </w:pPr>
       <w:r>
         <w:rPr>
-          <w:rFonts w:ascii="Arial" w:eastAsia="宋体" w:hAnsi="Arial" w:cs="Arial"/>
-          <w:color w:val="000000"/>
-          <w:kern w:val="0"/>
-          <w:sz w:val="18"/>
-          <w:szCs w:val="18"/>
-        </w:rPr>
-        <w:t>要使用</w:t>
-      </w:r>
-      <w:r>
-        <w:rPr>
-          <w:rFonts w:ascii="Arial" w:eastAsia="宋体" w:hAnsi="Arial" w:cs="Arial"/>
-          <w:color w:val="000000"/>
-          <w:kern w:val="0"/>
-          <w:sz w:val="18"/>
-          <w:szCs w:val="18"/>
-        </w:rPr>
-        <w:t>value</w:t>
-      </w:r>
-      <w:r>
-        <w:rPr>
-          <w:rFonts w:ascii="Arial" w:eastAsia="宋体" w:hAnsi="Arial" w:cs="Arial"/>
-          <w:color w:val="000000"/>
-          <w:kern w:val="0"/>
-          <w:sz w:val="18"/>
-          <w:szCs w:val="18"/>
-        </w:rPr>
-        <w:t>来命名重载的一元操作符的参数</w:t>
-      </w:r>
-      <w:r>
-        <w:rPr>
-          <w:rFonts w:ascii="Arial" w:eastAsia="宋体" w:hAnsi="Arial" w:cs="Arial"/>
-          <w:color w:val="000000"/>
-          <w:kern w:val="0"/>
-          <w:sz w:val="18"/>
-          <w:szCs w:val="18"/>
-        </w:rPr>
-        <w:t>——</w:t>
-      </w:r>
-      <w:r>
-        <w:rPr>
-          <w:rFonts w:ascii="Arial" w:eastAsia="宋体" w:hAnsi="Arial" w:cs="Arial"/>
-          <w:color w:val="000000"/>
-          <w:kern w:val="0"/>
-          <w:sz w:val="18"/>
-          <w:szCs w:val="18"/>
-        </w:rPr>
-        <w:t>如果参数没有具体的含义。</w:t>
+          <w:rFonts w:ascii="微软雅黑" w:eastAsia="微软雅黑" w:hAnsi="微软雅黑" w:cs="Arial"/>
+          <w:color w:val="000000"/>
+          <w:kern w:val="0"/>
+          <w:szCs w:val="18"/>
+        </w:rPr>
+        <w:t>要使用value来命名重载的一元操作符的参数——如果参数没有具体的含义。</w:t>
       </w:r>
     </w:p>
     <w:p>
@@ -3566,18 +2682,18 @@
         <w:ind w:left="525"/>
         <w:jc w:val="left"/>
         <w:rPr>
-          <w:rFonts w:ascii="Arial" w:eastAsia="宋体" w:hAnsi="Arial" w:cs="Arial"/>
-          <w:color w:val="000000"/>
-          <w:kern w:val="0"/>
+          <w:rFonts w:ascii="微软雅黑" w:eastAsia="微软雅黑" w:hAnsi="微软雅黑" w:cs="Arial"/>
+          <w:color w:val="000000"/>
+          <w:kern w:val="0"/>
+          <w:sz w:val="24"/>
           <w:szCs w:val="21"/>
         </w:rPr>
       </w:pPr>
       <w:r>
         <w:rPr>
-          <w:rFonts w:ascii="Arial" w:eastAsia="宋体" w:hAnsi="Arial" w:cs="Arial"/>
-          <w:color w:val="000000"/>
-          <w:kern w:val="0"/>
-          <w:sz w:val="18"/>
+          <w:rFonts w:ascii="微软雅黑" w:eastAsia="微软雅黑" w:hAnsi="微软雅黑" w:cs="Arial"/>
+          <w:color w:val="000000"/>
+          <w:kern w:val="0"/>
           <w:szCs w:val="18"/>
         </w:rPr>
         <w:t>不要在参数中使用数字编号。</w:t>
@@ -3595,41 +2711,41 @@
         <w:ind w:left="525"/>
         <w:jc w:val="left"/>
         <w:rPr>
-          <w:rFonts w:ascii="Arial" w:eastAsia="宋体" w:hAnsi="Arial" w:cs="Arial"/>
-          <w:color w:val="000000"/>
-          <w:kern w:val="0"/>
+          <w:rFonts w:ascii="微软雅黑" w:eastAsia="微软雅黑" w:hAnsi="微软雅黑" w:cs="Arial"/>
+          <w:color w:val="000000"/>
+          <w:kern w:val="0"/>
+          <w:sz w:val="24"/>
           <w:szCs w:val="21"/>
         </w:rPr>
       </w:pPr>
       <w:r>
         <w:rPr>
-          <w:rFonts w:ascii="Arial" w:eastAsia="宋体" w:hAnsi="Arial" w:cs="Arial"/>
-          <w:color w:val="000000"/>
-          <w:kern w:val="0"/>
-          <w:sz w:val="18"/>
-          <w:szCs w:val="18"/>
-        </w:rPr>
-        <w:t>尽量使用描述性的名字命名泛型类型参数，并在前面使用</w:t>
-      </w:r>
-      <w:r>
-        <w:rPr>
-          <w:rFonts w:ascii="Arial" w:eastAsia="宋体" w:hAnsi="Arial" w:cs="Arial"/>
-          <w:color w:val="000000"/>
-          <w:kern w:val="0"/>
-          <w:sz w:val="18"/>
-          <w:szCs w:val="18"/>
-        </w:rPr>
-        <w:t>“T”</w:t>
-      </w:r>
-      <w:r>
-        <w:rPr>
-          <w:rFonts w:ascii="Arial" w:eastAsia="宋体" w:hAnsi="Arial" w:cs="Arial"/>
-          <w:color w:val="000000"/>
-          <w:kern w:val="0"/>
-          <w:sz w:val="18"/>
-          <w:szCs w:val="18"/>
-        </w:rPr>
-        <w:t>前缀。</w:t>
+          <w:rFonts w:ascii="微软雅黑" w:eastAsia="微软雅黑" w:hAnsi="微软雅黑" w:cs="Arial"/>
+          <w:color w:val="000000"/>
+          <w:kern w:val="0"/>
+          <w:szCs w:val="18"/>
+        </w:rPr>
+        <w:t>尽量使用描述性的名字命名泛</w:t>
+      </w:r>
+      <w:proofErr w:type="gramStart"/>
+      <w:r>
+        <w:rPr>
+          <w:rFonts w:ascii="微软雅黑" w:eastAsia="微软雅黑" w:hAnsi="微软雅黑" w:cs="Arial"/>
+          <w:color w:val="000000"/>
+          <w:kern w:val="0"/>
+          <w:szCs w:val="18"/>
+        </w:rPr>
+        <w:t>型类型</w:t>
+      </w:r>
+      <w:proofErr w:type="gramEnd"/>
+      <w:r>
+        <w:rPr>
+          <w:rFonts w:ascii="微软雅黑" w:eastAsia="微软雅黑" w:hAnsi="微软雅黑" w:cs="Arial"/>
+          <w:color w:val="000000"/>
+          <w:kern w:val="0"/>
+          <w:szCs w:val="18"/>
+        </w:rPr>
+        <w:t>参数，并在前面使用“T”前缀。</w:t>
       </w:r>
     </w:p>
     <w:p>
@@ -3639,41 +2755,22 @@
         <w:spacing w:before="150" w:after="150"/>
         <w:jc w:val="left"/>
         <w:rPr>
-          <w:rFonts w:ascii="Arial" w:eastAsia="宋体" w:hAnsi="Arial" w:cs="Arial"/>
-          <w:color w:val="000000"/>
-          <w:kern w:val="0"/>
+          <w:rFonts w:ascii="微软雅黑" w:eastAsia="微软雅黑" w:hAnsi="微软雅黑" w:cs="Arial"/>
+          <w:color w:val="000000"/>
+          <w:kern w:val="0"/>
+          <w:sz w:val="24"/>
           <w:szCs w:val="21"/>
         </w:rPr>
       </w:pPr>
       <w:r>
         <w:rPr>
-          <w:rFonts w:ascii="Arial" w:eastAsia="宋体" w:hAnsi="Arial" w:cs="Arial"/>
-          <w:color w:val="000000"/>
-          <w:kern w:val="0"/>
-          <w:sz w:val="18"/>
-          <w:szCs w:val="18"/>
-        </w:rPr>
-        <w:t>（四）</w:t>
-      </w:r>
-      <w:r>
-        <w:rPr>
-          <w:rFonts w:ascii="Arial" w:eastAsia="宋体" w:hAnsi="Arial" w:cs="Arial"/>
-          <w:color w:val="000000"/>
-          <w:kern w:val="0"/>
-          <w:sz w:val="18"/>
-          <w:szCs w:val="18"/>
-        </w:rPr>
-        <w:t xml:space="preserve"> </w:t>
-      </w:r>
-      <w:r>
-        <w:rPr>
-          <w:rFonts w:ascii="Arial" w:eastAsia="宋体" w:hAnsi="Arial" w:cs="Arial"/>
-          <w:color w:val="000000"/>
-          <w:kern w:val="0"/>
-          <w:sz w:val="18"/>
-          <w:szCs w:val="18"/>
-        </w:rPr>
-        <w:t>常量、变量的命名</w:t>
+          <w:rFonts w:ascii="微软雅黑" w:eastAsia="微软雅黑" w:hAnsi="微软雅黑" w:cs="Arial"/>
+          <w:color w:val="000000"/>
+          <w:kern w:val="0"/>
+          <w:szCs w:val="18"/>
+        </w:rPr>
+        <w:lastRenderedPageBreak/>
+        <w:t>（四） 常量、变量的命名</w:t>
       </w:r>
     </w:p>
     <w:p>
@@ -3688,61 +2785,21 @@
         <w:ind w:left="525"/>
         <w:jc w:val="left"/>
         <w:rPr>
-          <w:rFonts w:ascii="Arial" w:eastAsia="宋体" w:hAnsi="Arial" w:cs="Arial"/>
-          <w:color w:val="000000"/>
-          <w:kern w:val="0"/>
+          <w:rFonts w:ascii="微软雅黑" w:eastAsia="微软雅黑" w:hAnsi="微软雅黑" w:cs="Arial"/>
+          <w:color w:val="000000"/>
+          <w:kern w:val="0"/>
+          <w:sz w:val="24"/>
           <w:szCs w:val="21"/>
         </w:rPr>
       </w:pPr>
       <w:r>
         <w:rPr>
-          <w:rFonts w:ascii="Arial" w:eastAsia="宋体" w:hAnsi="Arial" w:cs="Arial"/>
-          <w:color w:val="000000"/>
-          <w:kern w:val="0"/>
-          <w:sz w:val="18"/>
-          <w:szCs w:val="18"/>
-        </w:rPr>
-        <w:t>常量</w:t>
-      </w:r>
-      <w:r>
-        <w:rPr>
-          <w:rFonts w:ascii="Arial" w:eastAsia="宋体" w:hAnsi="Arial" w:cs="Arial"/>
-          <w:color w:val="000000"/>
-          <w:kern w:val="0"/>
-          <w:sz w:val="18"/>
-          <w:szCs w:val="18"/>
-        </w:rPr>
-        <w:t>——</w:t>
-      </w:r>
-      <w:r>
-        <w:rPr>
-          <w:rFonts w:ascii="Arial" w:eastAsia="宋体" w:hAnsi="Arial" w:cs="Arial"/>
-          <w:color w:val="000000"/>
-          <w:kern w:val="0"/>
-          <w:sz w:val="18"/>
-          <w:szCs w:val="18"/>
-        </w:rPr>
-        <w:t>所有单词大写并用</w:t>
-      </w:r>
-      <w:r>
-        <w:rPr>
-          <w:rFonts w:ascii="Arial" w:eastAsia="宋体" w:hAnsi="Arial" w:cs="Arial"/>
-          <w:color w:val="000000"/>
-          <w:kern w:val="0"/>
-          <w:sz w:val="18"/>
-          <w:szCs w:val="18"/>
-        </w:rPr>
-        <w:t>“_”</w:t>
-      </w:r>
-      <w:r>
-        <w:rPr>
-          <w:rFonts w:ascii="Arial" w:eastAsia="宋体" w:hAnsi="Arial" w:cs="Arial"/>
-          <w:color w:val="000000"/>
-          <w:kern w:val="0"/>
-          <w:sz w:val="18"/>
-          <w:szCs w:val="18"/>
-        </w:rPr>
-        <w:t>分隔。</w:t>
+          <w:rFonts w:ascii="微软雅黑" w:eastAsia="微软雅黑" w:hAnsi="微软雅黑" w:cs="Arial"/>
+          <w:color w:val="000000"/>
+          <w:kern w:val="0"/>
+          <w:szCs w:val="18"/>
+        </w:rPr>
+        <w:t>常量——所有单词大写并用“_”分隔。</w:t>
       </w:r>
     </w:p>
     <w:p>
@@ -3757,41 +2814,21 @@
         <w:ind w:left="525"/>
         <w:jc w:val="left"/>
         <w:rPr>
-          <w:rFonts w:ascii="Arial" w:eastAsia="宋体" w:hAnsi="Arial" w:cs="Arial"/>
-          <w:color w:val="000000"/>
-          <w:kern w:val="0"/>
+          <w:rFonts w:ascii="微软雅黑" w:eastAsia="微软雅黑" w:hAnsi="微软雅黑" w:cs="Arial"/>
+          <w:color w:val="000000"/>
+          <w:kern w:val="0"/>
+          <w:sz w:val="24"/>
           <w:szCs w:val="21"/>
         </w:rPr>
       </w:pPr>
       <w:r>
         <w:rPr>
-          <w:rFonts w:ascii="Arial" w:eastAsia="宋体" w:hAnsi="Arial" w:cs="Arial"/>
-          <w:color w:val="000000"/>
-          <w:kern w:val="0"/>
-          <w:sz w:val="18"/>
-          <w:szCs w:val="18"/>
-        </w:rPr>
-        <w:t>局部变量</w:t>
-      </w:r>
-      <w:r>
-        <w:rPr>
-          <w:rFonts w:ascii="Arial" w:eastAsia="宋体" w:hAnsi="Arial" w:cs="Arial"/>
-          <w:color w:val="000000"/>
-          <w:kern w:val="0"/>
-          <w:sz w:val="18"/>
-          <w:szCs w:val="18"/>
-        </w:rPr>
-        <w:t>——Camel</w:t>
-      </w:r>
-      <w:r>
-        <w:rPr>
-          <w:rFonts w:ascii="Arial" w:eastAsia="宋体" w:hAnsi="Arial" w:cs="Arial"/>
-          <w:color w:val="000000"/>
-          <w:kern w:val="0"/>
-          <w:sz w:val="18"/>
-          <w:szCs w:val="18"/>
-        </w:rPr>
-        <w:t>风格。</w:t>
+          <w:rFonts w:ascii="微软雅黑" w:eastAsia="微软雅黑" w:hAnsi="微软雅黑" w:cs="Arial"/>
+          <w:color w:val="000000"/>
+          <w:kern w:val="0"/>
+          <w:szCs w:val="18"/>
+        </w:rPr>
+        <w:t>局部变量——Camel风格。</w:t>
       </w:r>
     </w:p>
     <w:p>
@@ -3801,41 +2838,21 @@
         <w:spacing w:before="150" w:after="150"/>
         <w:jc w:val="left"/>
         <w:rPr>
-          <w:rFonts w:ascii="Arial" w:eastAsia="宋体" w:hAnsi="Arial" w:cs="Arial"/>
-          <w:color w:val="000000"/>
-          <w:kern w:val="0"/>
+          <w:rFonts w:ascii="微软雅黑" w:eastAsia="微软雅黑" w:hAnsi="微软雅黑" w:cs="Arial"/>
+          <w:color w:val="000000"/>
+          <w:kern w:val="0"/>
+          <w:sz w:val="24"/>
           <w:szCs w:val="21"/>
         </w:rPr>
       </w:pPr>
       <w:r>
         <w:rPr>
-          <w:rFonts w:ascii="Arial" w:eastAsia="宋体" w:hAnsi="Arial" w:cs="Arial"/>
-          <w:color w:val="000000"/>
-          <w:kern w:val="0"/>
-          <w:sz w:val="18"/>
-          <w:szCs w:val="18"/>
-        </w:rPr>
-        <w:t>（五）</w:t>
-      </w:r>
-      <w:r>
-        <w:rPr>
-          <w:rFonts w:ascii="Arial" w:eastAsia="宋体" w:hAnsi="Arial" w:cs="Arial"/>
-          <w:color w:val="000000"/>
-          <w:kern w:val="0"/>
-          <w:sz w:val="18"/>
-          <w:szCs w:val="18"/>
-        </w:rPr>
-        <w:t xml:space="preserve"> </w:t>
-      </w:r>
-      <w:r>
-        <w:rPr>
-          <w:rFonts w:ascii="Arial" w:eastAsia="宋体" w:hAnsi="Arial" w:cs="Arial"/>
-          <w:color w:val="000000"/>
-          <w:kern w:val="0"/>
-          <w:sz w:val="18"/>
-          <w:szCs w:val="18"/>
-        </w:rPr>
-        <w:t>枚举的命名</w:t>
+          <w:rFonts w:ascii="微软雅黑" w:eastAsia="微软雅黑" w:hAnsi="微软雅黑" w:cs="Arial"/>
+          <w:color w:val="000000"/>
+          <w:kern w:val="0"/>
+          <w:szCs w:val="18"/>
+        </w:rPr>
+        <w:t>（五） 枚举的命名</w:t>
       </w:r>
     </w:p>
     <w:p>
@@ -3850,31 +2867,21 @@
         <w:ind w:left="525"/>
         <w:jc w:val="left"/>
         <w:rPr>
-          <w:rFonts w:ascii="Arial" w:eastAsia="宋体" w:hAnsi="Arial" w:cs="Arial"/>
-          <w:color w:val="000000"/>
-          <w:kern w:val="0"/>
+          <w:rFonts w:ascii="微软雅黑" w:eastAsia="微软雅黑" w:hAnsi="微软雅黑" w:cs="Arial"/>
+          <w:color w:val="000000"/>
+          <w:kern w:val="0"/>
+          <w:sz w:val="24"/>
           <w:szCs w:val="21"/>
         </w:rPr>
       </w:pPr>
       <w:r>
         <w:rPr>
-          <w:rFonts w:ascii="Arial" w:eastAsia="宋体" w:hAnsi="Arial" w:cs="Arial"/>
-          <w:color w:val="000000"/>
-          <w:kern w:val="0"/>
-          <w:sz w:val="18"/>
-          <w:szCs w:val="18"/>
-        </w:rPr>
-        <w:t>Pascal</w:t>
-      </w:r>
-      <w:r>
-        <w:rPr>
-          <w:rFonts w:ascii="Arial" w:eastAsia="宋体" w:hAnsi="Arial" w:cs="Arial"/>
-          <w:color w:val="000000"/>
-          <w:kern w:val="0"/>
-          <w:sz w:val="18"/>
-          <w:szCs w:val="18"/>
-        </w:rPr>
-        <w:t>风格。</w:t>
+          <w:rFonts w:ascii="微软雅黑" w:eastAsia="微软雅黑" w:hAnsi="微软雅黑" w:cs="Arial"/>
+          <w:color w:val="000000"/>
+          <w:kern w:val="0"/>
+          <w:szCs w:val="18"/>
+        </w:rPr>
+        <w:t>Pascal风格。</w:t>
       </w:r>
     </w:p>
     <w:p>
@@ -3889,18 +2896,18 @@
         <w:ind w:left="525"/>
         <w:jc w:val="left"/>
         <w:rPr>
-          <w:rFonts w:ascii="Arial" w:eastAsia="宋体" w:hAnsi="Arial" w:cs="Arial"/>
-          <w:color w:val="000000"/>
-          <w:kern w:val="0"/>
+          <w:rFonts w:ascii="微软雅黑" w:eastAsia="微软雅黑" w:hAnsi="微软雅黑" w:cs="Arial"/>
+          <w:color w:val="000000"/>
+          <w:kern w:val="0"/>
+          <w:sz w:val="24"/>
           <w:szCs w:val="21"/>
         </w:rPr>
       </w:pPr>
       <w:r>
         <w:rPr>
-          <w:rFonts w:ascii="Arial" w:eastAsia="宋体" w:hAnsi="Arial" w:cs="Arial"/>
-          <w:color w:val="000000"/>
-          <w:kern w:val="0"/>
-          <w:sz w:val="18"/>
+          <w:rFonts w:ascii="微软雅黑" w:eastAsia="微软雅黑" w:hAnsi="微软雅黑" w:cs="Arial"/>
+          <w:color w:val="000000"/>
+          <w:kern w:val="0"/>
           <w:szCs w:val="18"/>
         </w:rPr>
         <w:t>使用名词的复数形式来命名标记枚举。</w:t>
@@ -3918,61 +2925,41 @@
         <w:ind w:left="525"/>
         <w:jc w:val="left"/>
         <w:rPr>
-          <w:rFonts w:ascii="Arial" w:eastAsia="宋体" w:hAnsi="Arial" w:cs="Arial"/>
-          <w:color w:val="000000"/>
-          <w:kern w:val="0"/>
+          <w:rFonts w:ascii="微软雅黑" w:eastAsia="微软雅黑" w:hAnsi="微软雅黑" w:cs="Arial"/>
+          <w:color w:val="000000"/>
+          <w:kern w:val="0"/>
+          <w:sz w:val="24"/>
           <w:szCs w:val="21"/>
         </w:rPr>
       </w:pPr>
       <w:r>
         <w:rPr>
-          <w:rFonts w:ascii="Arial" w:eastAsia="宋体" w:hAnsi="Arial" w:cs="Arial"/>
-          <w:color w:val="000000"/>
-          <w:kern w:val="0"/>
-          <w:sz w:val="18"/>
-          <w:szCs w:val="18"/>
-        </w:rPr>
-        <w:t>不要添加</w:t>
-      </w:r>
-      <w:r>
-        <w:rPr>
-          <w:rFonts w:ascii="Arial" w:eastAsia="宋体" w:hAnsi="Arial" w:cs="Arial"/>
-          <w:color w:val="000000"/>
-          <w:kern w:val="0"/>
-          <w:sz w:val="18"/>
-          <w:szCs w:val="18"/>
-        </w:rPr>
-        <w:t>“Enum”</w:t>
-      </w:r>
-      <w:r>
-        <w:rPr>
-          <w:rFonts w:ascii="Arial" w:eastAsia="宋体" w:hAnsi="Arial" w:cs="Arial"/>
-          <w:color w:val="000000"/>
-          <w:kern w:val="0"/>
-          <w:sz w:val="18"/>
-          <w:szCs w:val="18"/>
-        </w:rPr>
-        <w:t>或</w:t>
-      </w:r>
-      <w:r>
-        <w:rPr>
-          <w:rFonts w:ascii="Arial" w:eastAsia="宋体" w:hAnsi="Arial" w:cs="Arial"/>
-          <w:color w:val="000000"/>
-          <w:kern w:val="0"/>
-          <w:sz w:val="18"/>
-          <w:szCs w:val="18"/>
-        </w:rPr>
-        <w:t>“Flag”</w:t>
-      </w:r>
-      <w:r>
-        <w:rPr>
-          <w:rFonts w:ascii="Arial" w:eastAsia="宋体" w:hAnsi="Arial" w:cs="Arial"/>
-          <w:color w:val="000000"/>
-          <w:kern w:val="0"/>
-          <w:sz w:val="18"/>
-          <w:szCs w:val="18"/>
-        </w:rPr>
-        <w:t>后缀。</w:t>
+          <w:rFonts w:ascii="微软雅黑" w:eastAsia="微软雅黑" w:hAnsi="微软雅黑" w:cs="Arial"/>
+          <w:color w:val="000000"/>
+          <w:kern w:val="0"/>
+          <w:szCs w:val="18"/>
+        </w:rPr>
+        <w:t>不要添加“</w:t>
+      </w:r>
+      <w:proofErr w:type="spellStart"/>
+      <w:r>
+        <w:rPr>
+          <w:rFonts w:ascii="微软雅黑" w:eastAsia="微软雅黑" w:hAnsi="微软雅黑" w:cs="Arial"/>
+          <w:color w:val="000000"/>
+          <w:kern w:val="0"/>
+          <w:szCs w:val="18"/>
+        </w:rPr>
+        <w:t>Enum</w:t>
+      </w:r>
+      <w:proofErr w:type="spellEnd"/>
+      <w:r>
+        <w:rPr>
+          <w:rFonts w:ascii="微软雅黑" w:eastAsia="微软雅黑" w:hAnsi="微软雅黑" w:cs="Arial"/>
+          <w:color w:val="000000"/>
+          <w:kern w:val="0"/>
+          <w:szCs w:val="18"/>
+        </w:rPr>
+        <w:t>”或“Flag”后缀。</w:t>
       </w:r>
     </w:p>
     <w:p>
@@ -3987,18 +2974,18 @@
         <w:ind w:left="525"/>
         <w:jc w:val="left"/>
         <w:rPr>
-          <w:rFonts w:ascii="Arial" w:eastAsia="宋体" w:hAnsi="Arial" w:cs="Arial"/>
-          <w:color w:val="000000"/>
-          <w:kern w:val="0"/>
+          <w:rFonts w:ascii="微软雅黑" w:eastAsia="微软雅黑" w:hAnsi="微软雅黑" w:cs="Arial"/>
+          <w:color w:val="000000"/>
+          <w:kern w:val="0"/>
+          <w:sz w:val="24"/>
           <w:szCs w:val="21"/>
         </w:rPr>
       </w:pPr>
       <w:r>
         <w:rPr>
-          <w:rFonts w:ascii="Arial" w:eastAsia="宋体" w:hAnsi="Arial" w:cs="Arial"/>
-          <w:color w:val="000000"/>
-          <w:kern w:val="0"/>
-          <w:sz w:val="18"/>
+          <w:rFonts w:ascii="微软雅黑" w:eastAsia="微软雅黑" w:hAnsi="微软雅黑" w:cs="Arial"/>
+          <w:color w:val="000000"/>
+          <w:kern w:val="0"/>
           <w:szCs w:val="18"/>
         </w:rPr>
         <w:t>不要给枚举类型值的名字加前缀。</w:t>
@@ -4011,41 +2998,21 @@
         <w:spacing w:before="150" w:after="150"/>
         <w:jc w:val="left"/>
         <w:rPr>
-          <w:rFonts w:ascii="Arial" w:eastAsia="宋体" w:hAnsi="Arial" w:cs="Arial"/>
-          <w:color w:val="000000"/>
-          <w:kern w:val="0"/>
+          <w:rFonts w:ascii="微软雅黑" w:eastAsia="微软雅黑" w:hAnsi="微软雅黑" w:cs="Arial"/>
+          <w:color w:val="000000"/>
+          <w:kern w:val="0"/>
+          <w:sz w:val="24"/>
           <w:szCs w:val="21"/>
         </w:rPr>
       </w:pPr>
       <w:r>
         <w:rPr>
-          <w:rFonts w:ascii="Arial" w:eastAsia="宋体" w:hAnsi="Arial" w:cs="Arial"/>
-          <w:color w:val="000000"/>
-          <w:kern w:val="0"/>
-          <w:sz w:val="18"/>
-          <w:szCs w:val="18"/>
-        </w:rPr>
-        <w:t>（六）</w:t>
-      </w:r>
-      <w:r>
-        <w:rPr>
-          <w:rFonts w:ascii="Arial" w:eastAsia="宋体" w:hAnsi="Arial" w:cs="Arial"/>
-          <w:color w:val="000000"/>
-          <w:kern w:val="0"/>
-          <w:sz w:val="18"/>
-          <w:szCs w:val="18"/>
-        </w:rPr>
-        <w:t xml:space="preserve"> </w:t>
-      </w:r>
-      <w:r>
-        <w:rPr>
-          <w:rFonts w:ascii="Arial" w:eastAsia="宋体" w:hAnsi="Arial" w:cs="Arial"/>
-          <w:color w:val="000000"/>
-          <w:kern w:val="0"/>
-          <w:sz w:val="18"/>
-          <w:szCs w:val="18"/>
-        </w:rPr>
-        <w:t>资源的命名</w:t>
+          <w:rFonts w:ascii="微软雅黑" w:eastAsia="微软雅黑" w:hAnsi="微软雅黑" w:cs="Arial"/>
+          <w:color w:val="000000"/>
+          <w:kern w:val="0"/>
+          <w:szCs w:val="18"/>
+        </w:rPr>
+        <w:t>（六） 资源的命名</w:t>
       </w:r>
     </w:p>
     <w:p>
@@ -4060,31 +3027,21 @@
         <w:ind w:left="525"/>
         <w:jc w:val="left"/>
         <w:rPr>
-          <w:rFonts w:ascii="Arial" w:eastAsia="宋体" w:hAnsi="Arial" w:cs="Arial"/>
-          <w:color w:val="000000"/>
-          <w:kern w:val="0"/>
+          <w:rFonts w:ascii="微软雅黑" w:eastAsia="微软雅黑" w:hAnsi="微软雅黑" w:cs="Arial"/>
+          <w:color w:val="000000"/>
+          <w:kern w:val="0"/>
+          <w:sz w:val="24"/>
           <w:szCs w:val="21"/>
         </w:rPr>
       </w:pPr>
       <w:r>
         <w:rPr>
-          <w:rFonts w:ascii="Arial" w:eastAsia="宋体" w:hAnsi="Arial" w:cs="Arial"/>
-          <w:color w:val="000000"/>
-          <w:kern w:val="0"/>
-          <w:sz w:val="18"/>
-          <w:szCs w:val="18"/>
-        </w:rPr>
-        <w:t>Pascal</w:t>
-      </w:r>
-      <w:r>
-        <w:rPr>
-          <w:rFonts w:ascii="Arial" w:eastAsia="宋体" w:hAnsi="Arial" w:cs="Arial"/>
-          <w:color w:val="000000"/>
-          <w:kern w:val="0"/>
-          <w:sz w:val="18"/>
-          <w:szCs w:val="18"/>
-        </w:rPr>
-        <w:t>风格。</w:t>
+          <w:rFonts w:ascii="微软雅黑" w:eastAsia="微软雅黑" w:hAnsi="微软雅黑" w:cs="Arial"/>
+          <w:color w:val="000000"/>
+          <w:kern w:val="0"/>
+          <w:szCs w:val="18"/>
+        </w:rPr>
+        <w:t>Pascal风格。</w:t>
       </w:r>
     </w:p>
     <w:p>
@@ -4099,18 +3056,18 @@
         <w:ind w:left="525"/>
         <w:jc w:val="left"/>
         <w:rPr>
-          <w:rFonts w:ascii="Arial" w:eastAsia="宋体" w:hAnsi="Arial" w:cs="Arial"/>
-          <w:color w:val="000000"/>
-          <w:kern w:val="0"/>
+          <w:rFonts w:ascii="微软雅黑" w:eastAsia="微软雅黑" w:hAnsi="微软雅黑" w:cs="Arial"/>
+          <w:color w:val="000000"/>
+          <w:kern w:val="0"/>
+          <w:sz w:val="24"/>
           <w:szCs w:val="21"/>
         </w:rPr>
       </w:pPr>
       <w:r>
         <w:rPr>
-          <w:rFonts w:ascii="Arial" w:eastAsia="宋体" w:hAnsi="Arial" w:cs="Arial"/>
-          <w:color w:val="000000"/>
-          <w:kern w:val="0"/>
-          <w:sz w:val="18"/>
+          <w:rFonts w:ascii="微软雅黑" w:eastAsia="微软雅黑" w:hAnsi="微软雅黑" w:cs="Arial"/>
+          <w:color w:val="000000"/>
+          <w:kern w:val="0"/>
           <w:szCs w:val="18"/>
         </w:rPr>
         <w:t>仅使用字母、数字和下划线。</w:t>
@@ -4128,18 +3085,18 @@
         <w:ind w:left="525"/>
         <w:jc w:val="left"/>
         <w:rPr>
-          <w:rFonts w:ascii="Arial" w:eastAsia="宋体" w:hAnsi="Arial" w:cs="Arial"/>
-          <w:color w:val="000000"/>
-          <w:kern w:val="0"/>
+          <w:rFonts w:ascii="微软雅黑" w:eastAsia="微软雅黑" w:hAnsi="微软雅黑" w:cs="Arial"/>
+          <w:color w:val="000000"/>
+          <w:kern w:val="0"/>
+          <w:sz w:val="24"/>
           <w:szCs w:val="21"/>
         </w:rPr>
       </w:pPr>
       <w:r>
         <w:rPr>
-          <w:rFonts w:ascii="Arial" w:eastAsia="宋体" w:hAnsi="Arial" w:cs="Arial"/>
-          <w:color w:val="000000"/>
-          <w:kern w:val="0"/>
-          <w:sz w:val="18"/>
+          <w:rFonts w:ascii="微软雅黑" w:eastAsia="微软雅黑" w:hAnsi="微软雅黑" w:cs="Arial"/>
+          <w:color w:val="000000"/>
+          <w:kern w:val="0"/>
           <w:szCs w:val="18"/>
         </w:rPr>
         <w:t>在命名异常消息的资源时，资源标识符应该是异常类型名加上简短的异常标识符。</w:t>
@@ -4152,41 +3109,21 @@
         <w:spacing w:before="150" w:after="150"/>
         <w:jc w:val="left"/>
         <w:rPr>
-          <w:rFonts w:ascii="Arial" w:eastAsia="宋体" w:hAnsi="Arial" w:cs="Arial"/>
-          <w:color w:val="000000"/>
-          <w:kern w:val="0"/>
+          <w:rFonts w:ascii="微软雅黑" w:eastAsia="微软雅黑" w:hAnsi="微软雅黑" w:cs="Arial"/>
+          <w:color w:val="000000"/>
+          <w:kern w:val="0"/>
+          <w:sz w:val="24"/>
           <w:szCs w:val="21"/>
         </w:rPr>
       </w:pPr>
       <w:r>
         <w:rPr>
-          <w:rFonts w:ascii="Arial" w:eastAsia="宋体" w:hAnsi="Arial" w:cs="Arial"/>
-          <w:color w:val="000000"/>
-          <w:kern w:val="0"/>
-          <w:sz w:val="18"/>
-          <w:szCs w:val="18"/>
-        </w:rPr>
-        <w:t>（七）</w:t>
-      </w:r>
-      <w:r>
-        <w:rPr>
-          <w:rFonts w:ascii="Arial" w:eastAsia="宋体" w:hAnsi="Arial" w:cs="Arial"/>
-          <w:color w:val="000000"/>
-          <w:kern w:val="0"/>
-          <w:sz w:val="18"/>
-          <w:szCs w:val="18"/>
-        </w:rPr>
-        <w:t xml:space="preserve"> </w:t>
-      </w:r>
-      <w:r>
-        <w:rPr>
-          <w:rFonts w:ascii="Arial" w:eastAsia="宋体" w:hAnsi="Arial" w:cs="Arial"/>
-          <w:color w:val="000000"/>
-          <w:kern w:val="0"/>
-          <w:sz w:val="18"/>
-          <w:szCs w:val="18"/>
-        </w:rPr>
-        <w:t>数据库命名</w:t>
+          <w:rFonts w:ascii="微软雅黑" w:eastAsia="微软雅黑" w:hAnsi="微软雅黑" w:cs="Arial"/>
+          <w:color w:val="000000"/>
+          <w:kern w:val="0"/>
+          <w:szCs w:val="18"/>
+        </w:rPr>
+        <w:t>（七） 数据库命名</w:t>
       </w:r>
     </w:p>
     <w:p>
@@ -4201,82 +3138,21 @@
         <w:ind w:left="525"/>
         <w:jc w:val="left"/>
         <w:rPr>
-          <w:rFonts w:ascii="Arial" w:eastAsia="宋体" w:hAnsi="Arial" w:cs="Arial"/>
-          <w:color w:val="000000"/>
-          <w:kern w:val="0"/>
+          <w:rFonts w:ascii="微软雅黑" w:eastAsia="微软雅黑" w:hAnsi="微软雅黑" w:cs="Arial"/>
+          <w:color w:val="000000"/>
+          <w:kern w:val="0"/>
+          <w:sz w:val="24"/>
           <w:szCs w:val="21"/>
         </w:rPr>
       </w:pPr>
       <w:r>
         <w:rPr>
-          <w:rFonts w:ascii="Arial" w:eastAsia="宋体" w:hAnsi="Arial" w:cs="Arial"/>
-          <w:color w:val="000000"/>
-          <w:kern w:val="0"/>
-          <w:sz w:val="18"/>
-          <w:szCs w:val="18"/>
-        </w:rPr>
-        <w:lastRenderedPageBreak/>
-        <w:t>表</w:t>
-      </w:r>
-      <w:r>
-        <w:rPr>
-          <w:rFonts w:ascii="Arial" w:eastAsia="宋体" w:hAnsi="Arial" w:cs="Arial"/>
-          <w:color w:val="000000"/>
-          <w:kern w:val="0"/>
-          <w:sz w:val="18"/>
-          <w:szCs w:val="18"/>
-        </w:rPr>
-        <w:t>——“</w:t>
-      </w:r>
-      <w:r>
-        <w:rPr>
-          <w:rFonts w:ascii="Arial" w:eastAsia="宋体" w:hAnsi="Arial" w:cs="Arial"/>
-          <w:color w:val="000000"/>
-          <w:kern w:val="0"/>
-          <w:sz w:val="18"/>
-          <w:szCs w:val="18"/>
-        </w:rPr>
-        <w:t>模块名</w:t>
-      </w:r>
-      <w:r>
-        <w:rPr>
-          <w:rFonts w:ascii="Arial" w:eastAsia="宋体" w:hAnsi="Arial" w:cs="Arial"/>
-          <w:color w:val="000000"/>
-          <w:kern w:val="0"/>
-          <w:sz w:val="18"/>
-          <w:szCs w:val="18"/>
-        </w:rPr>
-        <w:t>_</w:t>
-      </w:r>
-      <w:r>
-        <w:rPr>
-          <w:rFonts w:ascii="Arial" w:eastAsia="宋体" w:hAnsi="Arial" w:cs="Arial"/>
-          <w:color w:val="000000"/>
-          <w:kern w:val="0"/>
-          <w:sz w:val="18"/>
-          <w:szCs w:val="18"/>
-        </w:rPr>
-        <w:t>表名</w:t>
-      </w:r>
-      <w:r>
-        <w:rPr>
-          <w:rFonts w:ascii="Arial" w:eastAsia="宋体" w:hAnsi="Arial" w:cs="Arial"/>
-          <w:color w:val="000000"/>
-          <w:kern w:val="0"/>
-          <w:sz w:val="18"/>
-          <w:szCs w:val="18"/>
-        </w:rPr>
-        <w:t>”</w:t>
-      </w:r>
-      <w:r>
-        <w:rPr>
-          <w:rFonts w:ascii="Arial" w:eastAsia="宋体" w:hAnsi="Arial" w:cs="Arial"/>
-          <w:color w:val="000000"/>
-          <w:kern w:val="0"/>
-          <w:sz w:val="18"/>
-          <w:szCs w:val="18"/>
-        </w:rPr>
-        <w:t>。</w:t>
+          <w:rFonts w:ascii="微软雅黑" w:eastAsia="微软雅黑" w:hAnsi="微软雅黑" w:cs="Arial"/>
+          <w:color w:val="000000"/>
+          <w:kern w:val="0"/>
+          <w:szCs w:val="18"/>
+        </w:rPr>
+        <w:t>表——“模块名_表名”。</w:t>
       </w:r>
     </w:p>
     <w:p>
@@ -4291,141 +3167,41 @@
         <w:ind w:left="525"/>
         <w:jc w:val="left"/>
         <w:rPr>
-          <w:rFonts w:ascii="Arial" w:eastAsia="宋体" w:hAnsi="Arial" w:cs="Arial"/>
-          <w:color w:val="000000"/>
-          <w:kern w:val="0"/>
+          <w:rFonts w:ascii="微软雅黑" w:eastAsia="微软雅黑" w:hAnsi="微软雅黑" w:cs="Arial"/>
+          <w:color w:val="000000"/>
+          <w:kern w:val="0"/>
+          <w:sz w:val="24"/>
           <w:szCs w:val="21"/>
         </w:rPr>
       </w:pPr>
       <w:r>
         <w:rPr>
-          <w:rFonts w:ascii="Arial" w:eastAsia="宋体" w:hAnsi="Arial" w:cs="Arial"/>
-          <w:color w:val="000000"/>
-          <w:kern w:val="0"/>
-          <w:sz w:val="18"/>
-          <w:szCs w:val="18"/>
-        </w:rPr>
-        <w:t>字段</w:t>
-      </w:r>
-      <w:r>
-        <w:rPr>
-          <w:rFonts w:ascii="Arial" w:eastAsia="宋体" w:hAnsi="Arial" w:cs="Arial"/>
-          <w:color w:val="000000"/>
-          <w:kern w:val="0"/>
-          <w:sz w:val="18"/>
-          <w:szCs w:val="18"/>
-        </w:rPr>
-        <w:t>——bool</w:t>
-      </w:r>
-      <w:r>
-        <w:rPr>
-          <w:rFonts w:ascii="Arial" w:eastAsia="宋体" w:hAnsi="Arial" w:cs="Arial"/>
-          <w:color w:val="000000"/>
-          <w:kern w:val="0"/>
-          <w:sz w:val="18"/>
-          <w:szCs w:val="18"/>
-        </w:rPr>
-        <w:t>类型用</w:t>
-      </w:r>
-      <w:r>
-        <w:rPr>
-          <w:rFonts w:ascii="Arial" w:eastAsia="宋体" w:hAnsi="Arial" w:cs="Arial"/>
-          <w:color w:val="000000"/>
-          <w:kern w:val="0"/>
-          <w:sz w:val="18"/>
-          <w:szCs w:val="18"/>
-        </w:rPr>
-        <w:t>“Is”</w:t>
-      </w:r>
-      <w:r>
-        <w:rPr>
-          <w:rFonts w:ascii="Arial" w:eastAsia="宋体" w:hAnsi="Arial" w:cs="Arial"/>
-          <w:color w:val="000000"/>
-          <w:kern w:val="0"/>
-          <w:sz w:val="18"/>
-          <w:szCs w:val="18"/>
-        </w:rPr>
-        <w:t>、</w:t>
-      </w:r>
-      <w:r>
-        <w:rPr>
-          <w:rFonts w:ascii="Arial" w:eastAsia="宋体" w:hAnsi="Arial" w:cs="Arial"/>
-          <w:color w:val="000000"/>
-          <w:kern w:val="0"/>
-          <w:sz w:val="18"/>
-          <w:szCs w:val="18"/>
-        </w:rPr>
-        <w:t>“Can”</w:t>
-      </w:r>
-      <w:r>
-        <w:rPr>
-          <w:rFonts w:ascii="Arial" w:eastAsia="宋体" w:hAnsi="Arial" w:cs="Arial"/>
-          <w:color w:val="000000"/>
-          <w:kern w:val="0"/>
-          <w:sz w:val="18"/>
-          <w:szCs w:val="18"/>
-        </w:rPr>
-        <w:t>、</w:t>
-      </w:r>
-      <w:r>
-        <w:rPr>
-          <w:rFonts w:ascii="Arial" w:eastAsia="宋体" w:hAnsi="Arial" w:cs="Arial"/>
-          <w:color w:val="000000"/>
-          <w:kern w:val="0"/>
-          <w:sz w:val="18"/>
-          <w:szCs w:val="18"/>
-        </w:rPr>
-        <w:t>“Has”</w:t>
-      </w:r>
-      <w:r>
-        <w:rPr>
-          <w:rFonts w:ascii="Arial" w:eastAsia="宋体" w:hAnsi="Arial" w:cs="Arial"/>
-          <w:color w:val="000000"/>
-          <w:kern w:val="0"/>
-          <w:sz w:val="18"/>
-          <w:szCs w:val="18"/>
-        </w:rPr>
-        <w:t>等表示；日期类型命名必须包含</w:t>
-      </w:r>
-      <w:r>
-        <w:rPr>
-          <w:rFonts w:ascii="Arial" w:eastAsia="宋体" w:hAnsi="Arial" w:cs="Arial"/>
-          <w:color w:val="000000"/>
-          <w:kern w:val="0"/>
-          <w:sz w:val="18"/>
-          <w:szCs w:val="18"/>
-        </w:rPr>
-        <w:t>“Date”</w:t>
-      </w:r>
-      <w:r>
-        <w:rPr>
-          <w:rFonts w:ascii="Arial" w:eastAsia="宋体" w:hAnsi="Arial" w:cs="Arial"/>
-          <w:color w:val="000000"/>
-          <w:kern w:val="0"/>
-          <w:sz w:val="18"/>
-          <w:szCs w:val="18"/>
-        </w:rPr>
-        <w:t>；时间类型必须包含</w:t>
-      </w:r>
-      <w:r>
-        <w:rPr>
-          <w:rFonts w:ascii="Arial" w:eastAsia="宋体" w:hAnsi="Arial" w:cs="Arial"/>
-          <w:color w:val="000000"/>
-          <w:kern w:val="0"/>
-          <w:sz w:val="18"/>
-          <w:szCs w:val="18"/>
-        </w:rPr>
-        <w:t>“Time”</w:t>
-      </w:r>
-      <w:r>
-        <w:rPr>
-          <w:rFonts w:ascii="Arial" w:eastAsia="宋体" w:hAnsi="Arial" w:cs="Arial"/>
-          <w:color w:val="000000"/>
-          <w:kern w:val="0"/>
-          <w:sz w:val="18"/>
-          <w:szCs w:val="18"/>
-        </w:rPr>
-        <w:t>。</w:t>
+          <w:rFonts w:ascii="微软雅黑" w:eastAsia="微软雅黑" w:hAnsi="微软雅黑" w:cs="Arial"/>
+          <w:color w:val="000000"/>
+          <w:kern w:val="0"/>
+          <w:szCs w:val="18"/>
+        </w:rPr>
+        <w:t>字段——</w:t>
+      </w:r>
+      <w:proofErr w:type="spellStart"/>
+      <w:r>
+        <w:rPr>
+          <w:rFonts w:ascii="微软雅黑" w:eastAsia="微软雅黑" w:hAnsi="微软雅黑" w:cs="Arial"/>
+          <w:color w:val="000000"/>
+          <w:kern w:val="0"/>
+          <w:szCs w:val="18"/>
+        </w:rPr>
+        <w:t>bool</w:t>
+      </w:r>
+      <w:proofErr w:type="spellEnd"/>
+      <w:r>
+        <w:rPr>
+          <w:rFonts w:ascii="微软雅黑" w:eastAsia="微软雅黑" w:hAnsi="微软雅黑" w:cs="Arial"/>
+          <w:color w:val="000000"/>
+          <w:kern w:val="0"/>
+          <w:szCs w:val="18"/>
+        </w:rPr>
+        <w:t>类型用“Is”、“Can”、“Has”等表示；日期类型命名必须包含“Date”；时间类型必须包含“Time”。</w:t>
       </w:r>
     </w:p>
     <w:p>
@@ -4440,61 +3216,41 @@
         <w:ind w:left="525"/>
         <w:jc w:val="left"/>
         <w:rPr>
-          <w:rFonts w:ascii="Arial" w:eastAsia="宋体" w:hAnsi="Arial" w:cs="Arial"/>
-          <w:color w:val="000000"/>
-          <w:kern w:val="0"/>
+          <w:rFonts w:ascii="微软雅黑" w:eastAsia="微软雅黑" w:hAnsi="微软雅黑" w:cs="Arial"/>
+          <w:color w:val="000000"/>
+          <w:kern w:val="0"/>
+          <w:sz w:val="24"/>
           <w:szCs w:val="21"/>
         </w:rPr>
       </w:pPr>
       <w:r>
         <w:rPr>
-          <w:rFonts w:ascii="Arial" w:eastAsia="宋体" w:hAnsi="Arial" w:cs="Arial"/>
-          <w:color w:val="000000"/>
-          <w:kern w:val="0"/>
-          <w:sz w:val="18"/>
-          <w:szCs w:val="18"/>
-        </w:rPr>
-        <w:t>存储过程</w:t>
-      </w:r>
-      <w:r>
-        <w:rPr>
-          <w:rFonts w:ascii="Arial" w:eastAsia="宋体" w:hAnsi="Arial" w:cs="Arial"/>
-          <w:color w:val="000000"/>
-          <w:kern w:val="0"/>
-          <w:sz w:val="18"/>
-          <w:szCs w:val="18"/>
-        </w:rPr>
-        <w:t>——</w:t>
-      </w:r>
-      <w:r>
-        <w:rPr>
-          <w:rFonts w:ascii="Arial" w:eastAsia="宋体" w:hAnsi="Arial" w:cs="Arial"/>
-          <w:color w:val="000000"/>
-          <w:kern w:val="0"/>
-          <w:sz w:val="18"/>
-          <w:szCs w:val="18"/>
-        </w:rPr>
-        <w:t>使用</w:t>
-      </w:r>
-      <w:r>
-        <w:rPr>
-          <w:rFonts w:ascii="Arial" w:eastAsia="宋体" w:hAnsi="Arial" w:cs="Arial"/>
-          <w:color w:val="000000"/>
-          <w:kern w:val="0"/>
-          <w:sz w:val="18"/>
-          <w:szCs w:val="18"/>
-        </w:rPr>
-        <w:t>“proc_”</w:t>
-      </w:r>
-      <w:r>
-        <w:rPr>
-          <w:rFonts w:ascii="Arial" w:eastAsia="宋体" w:hAnsi="Arial" w:cs="Arial"/>
-          <w:color w:val="000000"/>
-          <w:kern w:val="0"/>
-          <w:sz w:val="18"/>
-          <w:szCs w:val="18"/>
-        </w:rPr>
-        <w:t>前缀。</w:t>
+          <w:rFonts w:ascii="微软雅黑" w:eastAsia="微软雅黑" w:hAnsi="微软雅黑" w:cs="Arial"/>
+          <w:color w:val="000000"/>
+          <w:kern w:val="0"/>
+          <w:szCs w:val="18"/>
+        </w:rPr>
+        <w:t>存储过程——使用“</w:t>
+      </w:r>
+      <w:proofErr w:type="spellStart"/>
+      <w:r>
+        <w:rPr>
+          <w:rFonts w:ascii="微软雅黑" w:eastAsia="微软雅黑" w:hAnsi="微软雅黑" w:cs="Arial"/>
+          <w:color w:val="000000"/>
+          <w:kern w:val="0"/>
+          <w:szCs w:val="18"/>
+        </w:rPr>
+        <w:t>proc</w:t>
+      </w:r>
+      <w:proofErr w:type="spellEnd"/>
+      <w:r>
+        <w:rPr>
+          <w:rFonts w:ascii="微软雅黑" w:eastAsia="微软雅黑" w:hAnsi="微软雅黑" w:cs="Arial"/>
+          <w:color w:val="000000"/>
+          <w:kern w:val="0"/>
+          <w:szCs w:val="18"/>
+        </w:rPr>
+        <w:t>_”前缀。</w:t>
       </w:r>
     </w:p>
     <w:p>
@@ -4509,61 +3265,21 @@
         <w:ind w:left="525"/>
         <w:jc w:val="left"/>
         <w:rPr>
-          <w:rFonts w:ascii="Arial" w:eastAsia="宋体" w:hAnsi="Arial" w:cs="Arial"/>
-          <w:color w:val="000000"/>
-          <w:kern w:val="0"/>
+          <w:rFonts w:ascii="微软雅黑" w:eastAsia="微软雅黑" w:hAnsi="微软雅黑" w:cs="Arial"/>
+          <w:color w:val="000000"/>
+          <w:kern w:val="0"/>
+          <w:sz w:val="24"/>
           <w:szCs w:val="21"/>
         </w:rPr>
       </w:pPr>
       <w:r>
         <w:rPr>
-          <w:rFonts w:ascii="Arial" w:eastAsia="宋体" w:hAnsi="Arial" w:cs="Arial"/>
-          <w:color w:val="000000"/>
-          <w:kern w:val="0"/>
-          <w:sz w:val="18"/>
-          <w:szCs w:val="18"/>
-        </w:rPr>
-        <w:t>视图</w:t>
-      </w:r>
-      <w:r>
-        <w:rPr>
-          <w:rFonts w:ascii="Arial" w:eastAsia="宋体" w:hAnsi="Arial" w:cs="Arial"/>
-          <w:color w:val="000000"/>
-          <w:kern w:val="0"/>
-          <w:sz w:val="18"/>
-          <w:szCs w:val="18"/>
-        </w:rPr>
-        <w:t>——</w:t>
-      </w:r>
-      <w:r>
-        <w:rPr>
-          <w:rFonts w:ascii="Arial" w:eastAsia="宋体" w:hAnsi="Arial" w:cs="Arial"/>
-          <w:color w:val="000000"/>
-          <w:kern w:val="0"/>
-          <w:sz w:val="18"/>
-          <w:szCs w:val="18"/>
-        </w:rPr>
-        <w:t>使用</w:t>
-      </w:r>
-      <w:r>
-        <w:rPr>
-          <w:rFonts w:ascii="Arial" w:eastAsia="宋体" w:hAnsi="Arial" w:cs="Arial"/>
-          <w:color w:val="000000"/>
-          <w:kern w:val="0"/>
-          <w:sz w:val="18"/>
-          <w:szCs w:val="18"/>
-        </w:rPr>
-        <w:t>“view_”</w:t>
-      </w:r>
-      <w:r>
-        <w:rPr>
-          <w:rFonts w:ascii="Arial" w:eastAsia="宋体" w:hAnsi="Arial" w:cs="Arial"/>
-          <w:color w:val="000000"/>
-          <w:kern w:val="0"/>
-          <w:sz w:val="18"/>
-          <w:szCs w:val="18"/>
-        </w:rPr>
-        <w:t>前缀。</w:t>
+          <w:rFonts w:ascii="微软雅黑" w:eastAsia="微软雅黑" w:hAnsi="微软雅黑" w:cs="Arial"/>
+          <w:color w:val="000000"/>
+          <w:kern w:val="0"/>
+          <w:szCs w:val="18"/>
+        </w:rPr>
+        <w:t>视图——使用“view_”前缀。</w:t>
       </w:r>
     </w:p>
     <w:p>
@@ -4578,61 +3294,21 @@
         <w:ind w:left="525"/>
         <w:jc w:val="left"/>
         <w:rPr>
-          <w:rFonts w:ascii="Arial" w:eastAsia="宋体" w:hAnsi="Arial" w:cs="Arial"/>
-          <w:color w:val="000000"/>
-          <w:kern w:val="0"/>
+          <w:rFonts w:ascii="微软雅黑" w:eastAsia="微软雅黑" w:hAnsi="微软雅黑" w:cs="Arial"/>
+          <w:color w:val="000000"/>
+          <w:kern w:val="0"/>
+          <w:sz w:val="24"/>
           <w:szCs w:val="21"/>
         </w:rPr>
       </w:pPr>
       <w:r>
         <w:rPr>
-          <w:rFonts w:ascii="Arial" w:eastAsia="宋体" w:hAnsi="Arial" w:cs="Arial"/>
-          <w:color w:val="000000"/>
-          <w:kern w:val="0"/>
-          <w:sz w:val="18"/>
-          <w:szCs w:val="18"/>
-        </w:rPr>
-        <w:t>触发器</w:t>
-      </w:r>
-      <w:r>
-        <w:rPr>
-          <w:rFonts w:ascii="Arial" w:eastAsia="宋体" w:hAnsi="Arial" w:cs="Arial"/>
-          <w:color w:val="000000"/>
-          <w:kern w:val="0"/>
-          <w:sz w:val="18"/>
-          <w:szCs w:val="18"/>
-        </w:rPr>
-        <w:t>——</w:t>
-      </w:r>
-      <w:r>
-        <w:rPr>
-          <w:rFonts w:ascii="Arial" w:eastAsia="宋体" w:hAnsi="Arial" w:cs="Arial"/>
-          <w:color w:val="000000"/>
-          <w:kern w:val="0"/>
-          <w:sz w:val="18"/>
-          <w:szCs w:val="18"/>
-        </w:rPr>
-        <w:t>使用</w:t>
-      </w:r>
-      <w:r>
-        <w:rPr>
-          <w:rFonts w:ascii="Arial" w:eastAsia="宋体" w:hAnsi="Arial" w:cs="Arial"/>
-          <w:color w:val="000000"/>
-          <w:kern w:val="0"/>
-          <w:sz w:val="18"/>
-          <w:szCs w:val="18"/>
-        </w:rPr>
-        <w:t>“trig_”</w:t>
-      </w:r>
-      <w:r>
-        <w:rPr>
-          <w:rFonts w:ascii="Arial" w:eastAsia="宋体" w:hAnsi="Arial" w:cs="Arial"/>
-          <w:color w:val="000000"/>
-          <w:kern w:val="0"/>
-          <w:sz w:val="18"/>
-          <w:szCs w:val="18"/>
-        </w:rPr>
-        <w:t>前缀。</w:t>
+          <w:rFonts w:ascii="微软雅黑" w:eastAsia="微软雅黑" w:hAnsi="微软雅黑" w:cs="Arial"/>
+          <w:color w:val="000000"/>
+          <w:kern w:val="0"/>
+          <w:szCs w:val="18"/>
+        </w:rPr>
+        <w:t>触发器——使用“trig_”前缀。</w:t>
       </w:r>
     </w:p>
     <w:p>
@@ -4642,41 +3318,22 @@
         <w:spacing w:before="150" w:after="150"/>
         <w:jc w:val="left"/>
         <w:rPr>
-          <w:rFonts w:ascii="Arial" w:eastAsia="宋体" w:hAnsi="Arial" w:cs="Arial"/>
-          <w:color w:val="000000"/>
-          <w:kern w:val="0"/>
+          <w:rFonts w:ascii="微软雅黑" w:eastAsia="微软雅黑" w:hAnsi="微软雅黑" w:cs="Arial"/>
+          <w:color w:val="000000"/>
+          <w:kern w:val="0"/>
+          <w:sz w:val="24"/>
           <w:szCs w:val="21"/>
         </w:rPr>
       </w:pPr>
       <w:r>
         <w:rPr>
-          <w:rFonts w:ascii="Arial" w:eastAsia="宋体" w:hAnsi="Arial" w:cs="Arial"/>
-          <w:color w:val="000000"/>
-          <w:kern w:val="0"/>
-          <w:sz w:val="18"/>
-          <w:szCs w:val="18"/>
-        </w:rPr>
-        <w:t>（八）</w:t>
-      </w:r>
-      <w:r>
-        <w:rPr>
-          <w:rFonts w:ascii="Arial" w:eastAsia="宋体" w:hAnsi="Arial" w:cs="Arial"/>
-          <w:color w:val="000000"/>
-          <w:kern w:val="0"/>
-          <w:sz w:val="18"/>
-          <w:szCs w:val="18"/>
-        </w:rPr>
-        <w:t xml:space="preserve"> XML</w:t>
-      </w:r>
-      <w:r>
-        <w:rPr>
-          <w:rFonts w:ascii="Arial" w:eastAsia="宋体" w:hAnsi="Arial" w:cs="Arial"/>
-          <w:color w:val="000000"/>
-          <w:kern w:val="0"/>
-          <w:sz w:val="18"/>
-          <w:szCs w:val="18"/>
-        </w:rPr>
-        <w:t>命名</w:t>
+          <w:rFonts w:ascii="微软雅黑" w:eastAsia="微软雅黑" w:hAnsi="微软雅黑" w:cs="Arial"/>
+          <w:color w:val="000000"/>
+          <w:kern w:val="0"/>
+          <w:szCs w:val="18"/>
+        </w:rPr>
+        <w:lastRenderedPageBreak/>
+        <w:t>（八） XML命名</w:t>
       </w:r>
     </w:p>
     <w:p>
@@ -4686,61 +3343,21 @@
         <w:spacing w:before="150" w:after="150"/>
         <w:jc w:val="left"/>
         <w:rPr>
-          <w:rFonts w:ascii="Arial" w:eastAsia="宋体" w:hAnsi="Arial" w:cs="Arial"/>
-          <w:color w:val="000000"/>
-          <w:kern w:val="0"/>
+          <w:rFonts w:ascii="微软雅黑" w:eastAsia="微软雅黑" w:hAnsi="微软雅黑" w:cs="Arial"/>
+          <w:color w:val="000000"/>
+          <w:kern w:val="0"/>
+          <w:sz w:val="24"/>
           <w:szCs w:val="21"/>
         </w:rPr>
       </w:pPr>
       <w:r>
         <w:rPr>
-          <w:rFonts w:ascii="Arial" w:eastAsia="宋体" w:hAnsi="Arial" w:cs="Arial"/>
-          <w:color w:val="000000"/>
-          <w:kern w:val="0"/>
-          <w:sz w:val="18"/>
-          <w:szCs w:val="18"/>
-        </w:rPr>
-        <w:t xml:space="preserve">　　节点名称使用</w:t>
-      </w:r>
-      <w:r>
-        <w:rPr>
-          <w:rFonts w:ascii="Arial" w:eastAsia="宋体" w:hAnsi="Arial" w:cs="Arial"/>
-          <w:color w:val="000000"/>
-          <w:kern w:val="0"/>
-          <w:sz w:val="18"/>
-          <w:szCs w:val="18"/>
-        </w:rPr>
-        <w:t>Pascal</w:t>
-      </w:r>
-      <w:r>
-        <w:rPr>
-          <w:rFonts w:ascii="Arial" w:eastAsia="宋体" w:hAnsi="Arial" w:cs="Arial"/>
-          <w:color w:val="000000"/>
-          <w:kern w:val="0"/>
-          <w:sz w:val="18"/>
-          <w:szCs w:val="18"/>
-        </w:rPr>
-        <w:t>风格，属性名称使用</w:t>
-      </w:r>
-      <w:r>
-        <w:rPr>
-          <w:rFonts w:ascii="Arial" w:eastAsia="宋体" w:hAnsi="Arial" w:cs="Arial"/>
-          <w:color w:val="000000"/>
-          <w:kern w:val="0"/>
-          <w:sz w:val="18"/>
-          <w:szCs w:val="18"/>
-        </w:rPr>
-        <w:t>Camel</w:t>
-      </w:r>
-      <w:r>
-        <w:rPr>
-          <w:rFonts w:ascii="Arial" w:eastAsia="宋体" w:hAnsi="Arial" w:cs="Arial"/>
-          <w:color w:val="000000"/>
-          <w:kern w:val="0"/>
-          <w:sz w:val="18"/>
-          <w:szCs w:val="18"/>
-        </w:rPr>
-        <w:t>风格。</w:t>
+          <w:rFonts w:ascii="微软雅黑" w:eastAsia="微软雅黑" w:hAnsi="微软雅黑" w:cs="Arial"/>
+          <w:color w:val="000000"/>
+          <w:kern w:val="0"/>
+          <w:szCs w:val="18"/>
+        </w:rPr>
+        <w:t xml:space="preserve">　　节点名称使用Pascal风格，属性名称使用Camel风格。</w:t>
       </w:r>
     </w:p>
     <w:p>
@@ -4750,44 +3367,24 @@
         <w:spacing w:before="150" w:after="150"/>
         <w:jc w:val="left"/>
         <w:rPr>
-          <w:rFonts w:ascii="Arial" w:eastAsia="宋体" w:hAnsi="Arial" w:cs="Arial"/>
-          <w:color w:val="000000"/>
-          <w:kern w:val="0"/>
+          <w:rFonts w:ascii="微软雅黑" w:eastAsia="微软雅黑" w:hAnsi="微软雅黑" w:cs="Arial"/>
+          <w:color w:val="000000"/>
+          <w:kern w:val="0"/>
+          <w:sz w:val="24"/>
           <w:szCs w:val="21"/>
         </w:rPr>
       </w:pPr>
       <w:r>
         <w:rPr>
-          <w:rFonts w:ascii="Arial" w:eastAsia="宋体" w:hAnsi="Arial" w:cs="Arial"/>
+          <w:rFonts w:ascii="微软雅黑" w:eastAsia="微软雅黑" w:hAnsi="微软雅黑" w:cs="Arial"/>
           <w:b/>
           <w:bCs/>
           <w:color w:val="000000"/>
           <w:kern w:val="0"/>
+          <w:sz w:val="24"/>
           <w:szCs w:val="21"/>
         </w:rPr>
-        <w:t>四</w:t>
-      </w:r>
-      <w:r>
-        <w:rPr>
-          <w:rFonts w:ascii="Arial" w:eastAsia="宋体" w:hAnsi="Arial" w:cs="Arial"/>
-          <w:b/>
-          <w:bCs/>
-          <w:color w:val="000000"/>
-          <w:kern w:val="0"/>
-          <w:szCs w:val="21"/>
-        </w:rPr>
-        <w:t xml:space="preserve"> </w:t>
-      </w:r>
-      <w:r>
-        <w:rPr>
-          <w:rFonts w:ascii="Arial" w:eastAsia="宋体" w:hAnsi="Arial" w:cs="Arial"/>
-          <w:b/>
-          <w:bCs/>
-          <w:color w:val="000000"/>
-          <w:kern w:val="0"/>
-          <w:szCs w:val="21"/>
-        </w:rPr>
-        <w:t>注释</w:t>
+        <w:t>四 注释</w:t>
       </w:r>
     </w:p>
     <w:p>
@@ -4802,18 +3399,18 @@
         <w:ind w:left="525"/>
         <w:jc w:val="left"/>
         <w:rPr>
-          <w:rFonts w:ascii="Arial" w:eastAsia="宋体" w:hAnsi="Arial" w:cs="Arial"/>
-          <w:color w:val="000000"/>
-          <w:kern w:val="0"/>
+          <w:rFonts w:ascii="微软雅黑" w:eastAsia="微软雅黑" w:hAnsi="微软雅黑" w:cs="Arial"/>
+          <w:color w:val="000000"/>
+          <w:kern w:val="0"/>
+          <w:sz w:val="24"/>
           <w:szCs w:val="21"/>
         </w:rPr>
       </w:pPr>
       <w:r>
         <w:rPr>
-          <w:rFonts w:ascii="Arial" w:eastAsia="宋体" w:hAnsi="Arial" w:cs="Arial"/>
-          <w:color w:val="000000"/>
-          <w:kern w:val="0"/>
-          <w:sz w:val="18"/>
+          <w:rFonts w:ascii="微软雅黑" w:eastAsia="微软雅黑" w:hAnsi="微软雅黑" w:cs="Arial"/>
+          <w:color w:val="000000"/>
+          <w:kern w:val="0"/>
           <w:szCs w:val="18"/>
         </w:rPr>
         <w:t>对接口和复杂代码块必须进行注释。</w:t>
@@ -4831,18 +3428,18 @@
         <w:ind w:left="525"/>
         <w:jc w:val="left"/>
         <w:rPr>
-          <w:rFonts w:ascii="Arial" w:eastAsia="宋体" w:hAnsi="Arial" w:cs="Arial"/>
-          <w:color w:val="000000"/>
-          <w:kern w:val="0"/>
+          <w:rFonts w:ascii="微软雅黑" w:eastAsia="微软雅黑" w:hAnsi="微软雅黑" w:cs="Arial"/>
+          <w:color w:val="000000"/>
+          <w:kern w:val="0"/>
+          <w:sz w:val="24"/>
           <w:szCs w:val="21"/>
         </w:rPr>
       </w:pPr>
       <w:r>
         <w:rPr>
-          <w:rFonts w:ascii="Arial" w:eastAsia="宋体" w:hAnsi="Arial" w:cs="Arial"/>
-          <w:color w:val="000000"/>
-          <w:kern w:val="0"/>
-          <w:sz w:val="18"/>
+          <w:rFonts w:ascii="微软雅黑" w:eastAsia="微软雅黑" w:hAnsi="微软雅黑" w:cs="Arial"/>
+          <w:color w:val="000000"/>
+          <w:kern w:val="0"/>
           <w:szCs w:val="18"/>
         </w:rPr>
         <w:t>修改代码时保持注释同步。</w:t>
@@ -4860,41 +3457,21 @@
         <w:ind w:left="525"/>
         <w:jc w:val="left"/>
         <w:rPr>
-          <w:rFonts w:ascii="Arial" w:eastAsia="宋体" w:hAnsi="Arial" w:cs="Arial"/>
-          <w:color w:val="000000"/>
-          <w:kern w:val="0"/>
+          <w:rFonts w:ascii="微软雅黑" w:eastAsia="微软雅黑" w:hAnsi="微软雅黑" w:cs="Arial"/>
+          <w:color w:val="000000"/>
+          <w:kern w:val="0"/>
+          <w:sz w:val="24"/>
           <w:szCs w:val="21"/>
         </w:rPr>
       </w:pPr>
       <w:r>
         <w:rPr>
-          <w:rFonts w:ascii="Arial" w:eastAsia="宋体" w:hAnsi="Arial" w:cs="Arial"/>
-          <w:color w:val="000000"/>
-          <w:kern w:val="0"/>
-          <w:sz w:val="18"/>
-          <w:szCs w:val="18"/>
-        </w:rPr>
-        <w:t>未完成的功能使用</w:t>
-      </w:r>
-      <w:r>
-        <w:rPr>
-          <w:rFonts w:ascii="Arial" w:eastAsia="宋体" w:hAnsi="Arial" w:cs="Arial"/>
-          <w:color w:val="000000"/>
-          <w:kern w:val="0"/>
-          <w:sz w:val="18"/>
-          <w:szCs w:val="18"/>
-        </w:rPr>
-        <w:t>TODO</w:t>
-      </w:r>
-      <w:r>
-        <w:rPr>
-          <w:rFonts w:ascii="Arial" w:eastAsia="宋体" w:hAnsi="Arial" w:cs="Arial"/>
-          <w:color w:val="000000"/>
-          <w:kern w:val="0"/>
-          <w:sz w:val="18"/>
-          <w:szCs w:val="18"/>
-        </w:rPr>
-        <w:t>标记。</w:t>
+          <w:rFonts w:ascii="微软雅黑" w:eastAsia="微软雅黑" w:hAnsi="微软雅黑" w:cs="Arial"/>
+          <w:color w:val="000000"/>
+          <w:kern w:val="0"/>
+          <w:szCs w:val="18"/>
+        </w:rPr>
+        <w:t>未完成的功能使用TODO标记。</w:t>
       </w:r>
     </w:p>
     <w:p>
@@ -4909,18 +3486,18 @@
         <w:ind w:left="525"/>
         <w:jc w:val="left"/>
         <w:rPr>
-          <w:rFonts w:ascii="Arial" w:eastAsia="宋体" w:hAnsi="Arial" w:cs="Arial"/>
-          <w:color w:val="000000"/>
-          <w:kern w:val="0"/>
+          <w:rFonts w:ascii="微软雅黑" w:eastAsia="微软雅黑" w:hAnsi="微软雅黑" w:cs="Arial"/>
+          <w:color w:val="000000"/>
+          <w:kern w:val="0"/>
+          <w:sz w:val="24"/>
           <w:szCs w:val="21"/>
         </w:rPr>
       </w:pPr>
       <w:r>
         <w:rPr>
-          <w:rFonts w:ascii="Arial" w:eastAsia="宋体" w:hAnsi="Arial" w:cs="Arial"/>
-          <w:color w:val="000000"/>
-          <w:kern w:val="0"/>
-          <w:sz w:val="18"/>
+          <w:rFonts w:ascii="微软雅黑" w:eastAsia="微软雅黑" w:hAnsi="微软雅黑" w:cs="Arial"/>
+          <w:color w:val="000000"/>
+          <w:kern w:val="0"/>
           <w:szCs w:val="18"/>
         </w:rPr>
         <w:t>修改他人代码时要先注释对方代码，并写明修改原因，不允许随便删除他人代码。</w:t>
@@ -4938,18 +3515,18 @@
         <w:ind w:left="525"/>
         <w:jc w:val="left"/>
         <w:rPr>
-          <w:rFonts w:ascii="Arial" w:eastAsia="宋体" w:hAnsi="Arial" w:cs="Arial"/>
-          <w:color w:val="000000"/>
-          <w:kern w:val="0"/>
+          <w:rFonts w:ascii="微软雅黑" w:eastAsia="微软雅黑" w:hAnsi="微软雅黑" w:cs="Arial"/>
+          <w:color w:val="000000"/>
+          <w:kern w:val="0"/>
+          <w:sz w:val="24"/>
           <w:szCs w:val="21"/>
         </w:rPr>
       </w:pPr>
       <w:r>
         <w:rPr>
-          <w:rFonts w:ascii="Arial" w:eastAsia="宋体" w:hAnsi="Arial" w:cs="Arial"/>
-          <w:color w:val="000000"/>
-          <w:kern w:val="0"/>
-          <w:sz w:val="18"/>
+          <w:rFonts w:ascii="微软雅黑" w:eastAsia="微软雅黑" w:hAnsi="微软雅黑" w:cs="Arial"/>
+          <w:color w:val="000000"/>
+          <w:kern w:val="0"/>
           <w:szCs w:val="18"/>
         </w:rPr>
         <w:t>发布前移除无用注释。</w:t>
@@ -4962,44 +3539,24 @@
         <w:spacing w:before="150" w:after="150"/>
         <w:jc w:val="left"/>
         <w:rPr>
-          <w:rFonts w:ascii="Arial" w:eastAsia="宋体" w:hAnsi="Arial" w:cs="Arial"/>
-          <w:color w:val="000000"/>
-          <w:kern w:val="0"/>
+          <w:rFonts w:ascii="微软雅黑" w:eastAsia="微软雅黑" w:hAnsi="微软雅黑" w:cs="Arial"/>
+          <w:color w:val="000000"/>
+          <w:kern w:val="0"/>
+          <w:sz w:val="24"/>
           <w:szCs w:val="21"/>
         </w:rPr>
       </w:pPr>
       <w:r>
         <w:rPr>
-          <w:rFonts w:ascii="Arial" w:eastAsia="宋体" w:hAnsi="Arial" w:cs="Arial"/>
+          <w:rFonts w:ascii="微软雅黑" w:eastAsia="微软雅黑" w:hAnsi="微软雅黑" w:cs="Arial"/>
           <w:b/>
           <w:bCs/>
           <w:color w:val="000000"/>
           <w:kern w:val="0"/>
+          <w:sz w:val="24"/>
           <w:szCs w:val="21"/>
         </w:rPr>
-        <w:t>五</w:t>
-      </w:r>
-      <w:r>
-        <w:rPr>
-          <w:rFonts w:ascii="Arial" w:eastAsia="宋体" w:hAnsi="Arial" w:cs="Arial"/>
-          <w:b/>
-          <w:bCs/>
-          <w:color w:val="000000"/>
-          <w:kern w:val="0"/>
-          <w:szCs w:val="21"/>
-        </w:rPr>
-        <w:t xml:space="preserve"> </w:t>
-      </w:r>
-      <w:r>
-        <w:rPr>
-          <w:rFonts w:ascii="Arial" w:eastAsia="宋体" w:hAnsi="Arial" w:cs="Arial"/>
-          <w:b/>
-          <w:bCs/>
-          <w:color w:val="000000"/>
-          <w:kern w:val="0"/>
-          <w:szCs w:val="21"/>
-        </w:rPr>
-        <w:t>异常处理</w:t>
+        <w:t>五 异常处理</w:t>
       </w:r>
     </w:p>
     <w:p>
@@ -5014,98 +3571,98 @@
         <w:ind w:left="525"/>
         <w:jc w:val="left"/>
         <w:rPr>
-          <w:rFonts w:ascii="Arial" w:eastAsia="宋体" w:hAnsi="Arial" w:cs="Arial"/>
-          <w:color w:val="000000"/>
-          <w:kern w:val="0"/>
+          <w:rFonts w:ascii="微软雅黑" w:eastAsia="微软雅黑" w:hAnsi="微软雅黑" w:cs="Arial"/>
+          <w:color w:val="000000"/>
+          <w:kern w:val="0"/>
+          <w:sz w:val="24"/>
           <w:szCs w:val="21"/>
         </w:rPr>
       </w:pPr>
       <w:r>
         <w:rPr>
-          <w:rFonts w:ascii="Arial" w:eastAsia="宋体" w:hAnsi="Arial" w:cs="Arial"/>
-          <w:color w:val="000000"/>
-          <w:kern w:val="0"/>
-          <w:sz w:val="18"/>
+          <w:rFonts w:ascii="微软雅黑" w:eastAsia="微软雅黑" w:hAnsi="微软雅黑" w:cs="Arial"/>
+          <w:color w:val="000000"/>
+          <w:kern w:val="0"/>
           <w:szCs w:val="18"/>
         </w:rPr>
         <w:t>原则上只允许显示抛出</w:t>
       </w:r>
-      <w:r>
-        <w:rPr>
-          <w:rFonts w:ascii="Arial" w:eastAsia="宋体" w:hAnsi="Arial" w:cs="Arial"/>
-          <w:color w:val="000000"/>
-          <w:kern w:val="0"/>
-          <w:sz w:val="18"/>
+      <w:proofErr w:type="spellStart"/>
+      <w:r>
+        <w:rPr>
+          <w:rFonts w:ascii="微软雅黑" w:eastAsia="微软雅黑" w:hAnsi="微软雅黑" w:cs="Arial"/>
+          <w:color w:val="000000"/>
+          <w:kern w:val="0"/>
           <w:szCs w:val="18"/>
         </w:rPr>
         <w:t>InvalidOperationException</w:t>
       </w:r>
-      <w:r>
-        <w:rPr>
-          <w:rFonts w:ascii="Arial" w:eastAsia="宋体" w:hAnsi="Arial" w:cs="Arial"/>
-          <w:color w:val="000000"/>
-          <w:kern w:val="0"/>
-          <w:sz w:val="18"/>
+      <w:proofErr w:type="spellEnd"/>
+      <w:r>
+        <w:rPr>
+          <w:rFonts w:ascii="微软雅黑" w:eastAsia="微软雅黑" w:hAnsi="微软雅黑" w:cs="Arial"/>
+          <w:color w:val="000000"/>
+          <w:kern w:val="0"/>
           <w:szCs w:val="18"/>
         </w:rPr>
         <w:t>、</w:t>
       </w:r>
-      <w:r>
-        <w:rPr>
-          <w:rFonts w:ascii="Arial" w:eastAsia="宋体" w:hAnsi="Arial" w:cs="Arial"/>
-          <w:color w:val="000000"/>
-          <w:kern w:val="0"/>
-          <w:sz w:val="18"/>
+      <w:proofErr w:type="spellStart"/>
+      <w:r>
+        <w:rPr>
+          <w:rFonts w:ascii="微软雅黑" w:eastAsia="微软雅黑" w:hAnsi="微软雅黑" w:cs="Arial"/>
+          <w:color w:val="000000"/>
+          <w:kern w:val="0"/>
           <w:szCs w:val="18"/>
         </w:rPr>
         <w:t>ArgumentException</w:t>
       </w:r>
-      <w:r>
-        <w:rPr>
-          <w:rFonts w:ascii="Arial" w:eastAsia="宋体" w:hAnsi="Arial" w:cs="Arial"/>
-          <w:color w:val="000000"/>
-          <w:kern w:val="0"/>
-          <w:sz w:val="18"/>
+      <w:proofErr w:type="spellEnd"/>
+      <w:r>
+        <w:rPr>
+          <w:rFonts w:ascii="微软雅黑" w:eastAsia="微软雅黑" w:hAnsi="微软雅黑" w:cs="Arial"/>
+          <w:color w:val="000000"/>
+          <w:kern w:val="0"/>
           <w:szCs w:val="18"/>
         </w:rPr>
         <w:t>、</w:t>
       </w:r>
-      <w:r>
-        <w:rPr>
-          <w:rFonts w:ascii="Arial" w:eastAsia="宋体" w:hAnsi="Arial" w:cs="Arial"/>
-          <w:color w:val="000000"/>
-          <w:kern w:val="0"/>
-          <w:sz w:val="18"/>
+      <w:proofErr w:type="spellStart"/>
+      <w:r>
+        <w:rPr>
+          <w:rFonts w:ascii="微软雅黑" w:eastAsia="微软雅黑" w:hAnsi="微软雅黑" w:cs="Arial"/>
+          <w:color w:val="000000"/>
+          <w:kern w:val="0"/>
           <w:szCs w:val="18"/>
         </w:rPr>
         <w:t>ArgumentNullException</w:t>
       </w:r>
-      <w:r>
-        <w:rPr>
-          <w:rFonts w:ascii="Arial" w:eastAsia="宋体" w:hAnsi="Arial" w:cs="Arial"/>
-          <w:color w:val="000000"/>
-          <w:kern w:val="0"/>
-          <w:sz w:val="18"/>
+      <w:proofErr w:type="spellEnd"/>
+      <w:r>
+        <w:rPr>
+          <w:rFonts w:ascii="微软雅黑" w:eastAsia="微软雅黑" w:hAnsi="微软雅黑" w:cs="Arial"/>
+          <w:color w:val="000000"/>
+          <w:kern w:val="0"/>
           <w:szCs w:val="18"/>
         </w:rPr>
         <w:t>和</w:t>
       </w:r>
-      <w:r>
-        <w:rPr>
-          <w:rFonts w:ascii="Arial" w:eastAsia="宋体" w:hAnsi="Arial" w:cs="Arial"/>
-          <w:color w:val="000000"/>
-          <w:kern w:val="0"/>
-          <w:sz w:val="18"/>
+      <w:proofErr w:type="spellStart"/>
+      <w:r>
+        <w:rPr>
+          <w:rFonts w:ascii="微软雅黑" w:eastAsia="微软雅黑" w:hAnsi="微软雅黑" w:cs="Arial"/>
+          <w:color w:val="000000"/>
+          <w:kern w:val="0"/>
           <w:szCs w:val="18"/>
         </w:rPr>
         <w:t>ArgumentOutOfRangeException</w:t>
       </w:r>
-      <w:r>
-        <w:rPr>
-          <w:rFonts w:ascii="Arial" w:eastAsia="宋体" w:hAnsi="Arial" w:cs="Arial"/>
-          <w:color w:val="000000"/>
-          <w:kern w:val="0"/>
-          <w:sz w:val="18"/>
+      <w:proofErr w:type="spellEnd"/>
+      <w:r>
+        <w:rPr>
+          <w:rFonts w:ascii="微软雅黑" w:eastAsia="微软雅黑" w:hAnsi="微软雅黑" w:cs="Arial"/>
+          <w:color w:val="000000"/>
+          <w:kern w:val="0"/>
           <w:szCs w:val="18"/>
         </w:rPr>
         <w:t>四种异常类型。</w:t>
@@ -5123,46 +3680,30 @@
         <w:ind w:left="525"/>
         <w:jc w:val="left"/>
         <w:rPr>
-          <w:rFonts w:ascii="Arial" w:eastAsia="宋体" w:hAnsi="Arial" w:cs="Arial"/>
-          <w:color w:val="000000"/>
-          <w:kern w:val="0"/>
+          <w:rFonts w:ascii="微软雅黑" w:eastAsia="微软雅黑" w:hAnsi="微软雅黑" w:cs="Arial"/>
+          <w:color w:val="000000"/>
+          <w:kern w:val="0"/>
+          <w:sz w:val="24"/>
           <w:szCs w:val="21"/>
         </w:rPr>
       </w:pPr>
       <w:r>
         <w:rPr>
-          <w:rFonts w:ascii="Arial" w:eastAsia="宋体" w:hAnsi="Arial" w:cs="Arial"/>
-          <w:color w:val="000000"/>
-          <w:kern w:val="0"/>
-          <w:sz w:val="18"/>
-          <w:szCs w:val="18"/>
-        </w:rPr>
-        <w:t>在自定义异常时，必须使用</w:t>
-      </w:r>
-      <w:r>
-        <w:rPr>
-          <w:rFonts w:ascii="Arial" w:eastAsia="宋体" w:hAnsi="Arial" w:cs="Arial"/>
-          <w:color w:val="000000"/>
-          <w:kern w:val="0"/>
-          <w:sz w:val="18"/>
-          <w:szCs w:val="18"/>
-        </w:rPr>
-        <w:t>VS</w:t>
-      </w:r>
-      <w:r>
-        <w:rPr>
-          <w:rFonts w:ascii="Arial" w:eastAsia="宋体" w:hAnsi="Arial" w:cs="Arial"/>
-          <w:color w:val="000000"/>
-          <w:kern w:val="0"/>
-          <w:sz w:val="18"/>
-          <w:szCs w:val="18"/>
-        </w:rPr>
-        <w:t>提供的代码模板来创建自定义异常。</w:t>
+          <w:rFonts w:ascii="微软雅黑" w:eastAsia="微软雅黑" w:hAnsi="微软雅黑" w:cs="Arial"/>
+          <w:color w:val="000000"/>
+          <w:kern w:val="0"/>
+          <w:szCs w:val="18"/>
+        </w:rPr>
+        <w:t>在自定义异常时，必须使用VS提供的代码模板来创建自定义异常。</w:t>
       </w:r>
     </w:p>
     <w:p>
-      <w:bookmarkStart w:id="0" w:name="_GoBack"/>
-      <w:bookmarkEnd w:id="0"/>
+      <w:pPr>
+        <w:rPr>
+          <w:rFonts w:ascii="微软雅黑" w:eastAsia="微软雅黑" w:hAnsi="微软雅黑"/>
+          <w:sz w:val="24"/>
+        </w:rPr>
+      </w:pPr>
     </w:p>
     <w:sectPr>
       <w:pgSz w:w="11906" w:h="16838"/>
@@ -5175,7 +3716,7 @@
 </file>
 
 <file path=word/endnotes.xml><?xml version="1.0" encoding="utf-8"?>
-<w:endnotes xmlns:wpc="http://schemas.microsoft.com/office/word/2010/wordprocessingCanvas" xmlns:cx="http://schemas.microsoft.com/office/drawing/2014/chartex" xmlns:cx1="http://schemas.microsoft.com/office/drawing/2015/9/8/chartex" xmlns:cx2="http://schemas.microsoft.com/office/drawing/2015/10/21/chartex" xmlns:cx3="http://schemas.microsoft.com/office/drawing/2016/5/9/chartex" xmlns:cx4="http://schemas.microsoft.com/office/drawing/2016/5/10/chartex" xmlns:cx5="http://schemas.microsoft.com/office/drawing/2016/5/11/chartex" xmlns:cx6="http://schemas.microsoft.com/office/drawing/2016/5/12/chartex" xmlns:cx7="http://schemas.microsoft.com/office/drawing/2016/5/13/chartex" xmlns:cx8="http://schemas.microsoft.com/office/drawing/2016/5/14/chartex" xmlns:mc="http://schemas.openxmlformats.org/markup-compatibility/2006" xmlns:aink="http://schemas.microsoft.com/office/drawing/2016/ink" xmlns:am3d="http://schemas.microsoft.com/office/drawing/2017/model3d" xmlns:o="urn:schemas-microsoft-com:office:office" xmlns:r="http://schemas.openxmlformats.org/officeDocument/2006/relationships" xmlns:m="http://schemas.openxmlformats.org/officeDocument/2006/math" xmlns:v="urn:schemas-microsoft-com:vml" xmlns:wp14="http://schemas.microsoft.com/office/word/2010/wordprocessingDrawing" xmlns:wp="http://schemas.openxmlformats.org/drawingml/2006/wordprocessingDrawing" xmlns:w10="urn:schemas-microsoft-com:office:word" xmlns:w="http://schemas.openxmlformats.org/wordprocessingml/2006/main" xmlns:w14="http://schemas.microsoft.com/office/word/2010/wordml" xmlns:w15="http://schemas.microsoft.com/office/word/2012/wordml" xmlns:w16cid="http://schemas.microsoft.com/office/word/2016/wordml/cid" xmlns:w16se="http://schemas.microsoft.com/office/word/2015/wordml/symex" xmlns:wpg="http://schemas.microsoft.com/office/word/2010/wordprocessingGroup" xmlns:wpi="http://schemas.microsoft.com/office/word/2010/wordprocessingInk" xmlns:wne="http://schemas.microsoft.com/office/word/2006/wordml" xmlns:wps="http://schemas.microsoft.com/office/word/2010/wordprocessingShape" mc:Ignorable="w14 w15 w16se w16cid wp14">
+<w:endnotes xmlns:wpc="http://schemas.microsoft.com/office/word/2010/wordprocessingCanvas" xmlns:mc="http://schemas.openxmlformats.org/markup-compatibility/2006" xmlns:o="urn:schemas-microsoft-com:office:office" xmlns:r="http://schemas.openxmlformats.org/officeDocument/2006/relationships" xmlns:m="http://schemas.openxmlformats.org/officeDocument/2006/math" xmlns:v="urn:schemas-microsoft-com:vml" xmlns:wp14="http://schemas.microsoft.com/office/word/2010/wordprocessingDrawing" xmlns:wp="http://schemas.openxmlformats.org/drawingml/2006/wordprocessingDrawing" xmlns:w10="urn:schemas-microsoft-com:office:word" xmlns:w="http://schemas.openxmlformats.org/wordprocessingml/2006/main" xmlns:w14="http://schemas.microsoft.com/office/word/2010/wordml" xmlns:wpg="http://schemas.microsoft.com/office/word/2010/wordprocessingGroup" xmlns:wpi="http://schemas.microsoft.com/office/word/2010/wordprocessingInk" xmlns:wne="http://schemas.microsoft.com/office/word/2006/wordml" xmlns:wps="http://schemas.microsoft.com/office/word/2010/wordprocessingShape" mc:Ignorable="w14 wp14">
   <w:endnote w:type="separator" w:id="-1">
     <w:p>
       <w:r>
@@ -5194,7 +3735,7 @@
 </file>
 
 <file path=word/footnotes.xml><?xml version="1.0" encoding="utf-8"?>
-<w:footnotes xmlns:wpc="http://schemas.microsoft.com/office/word/2010/wordprocessingCanvas" xmlns:cx="http://schemas.microsoft.com/office/drawing/2014/chartex" xmlns:cx1="http://schemas.microsoft.com/office/drawing/2015/9/8/chartex" xmlns:cx2="http://schemas.microsoft.com/office/drawing/2015/10/21/chartex" xmlns:cx3="http://schemas.microsoft.com/office/drawing/2016/5/9/chartex" xmlns:cx4="http://schemas.microsoft.com/office/drawing/2016/5/10/chartex" xmlns:cx5="http://schemas.microsoft.com/office/drawing/2016/5/11/chartex" xmlns:cx6="http://schemas.microsoft.com/office/drawing/2016/5/12/chartex" xmlns:cx7="http://schemas.microsoft.com/office/drawing/2016/5/13/chartex" xmlns:cx8="http://schemas.microsoft.com/office/drawing/2016/5/14/chartex" xmlns:mc="http://schemas.openxmlformats.org/markup-compatibility/2006" xmlns:aink="http://schemas.microsoft.com/office/drawing/2016/ink" xmlns:am3d="http://schemas.microsoft.com/office/drawing/2017/model3d" xmlns:o="urn:schemas-microsoft-com:office:office" xmlns:r="http://schemas.openxmlformats.org/officeDocument/2006/relationships" xmlns:m="http://schemas.openxmlformats.org/officeDocument/2006/math" xmlns:v="urn:schemas-microsoft-com:vml" xmlns:wp14="http://schemas.microsoft.com/office/word/2010/wordprocessingDrawing" xmlns:wp="http://schemas.openxmlformats.org/drawingml/2006/wordprocessingDrawing" xmlns:w10="urn:schemas-microsoft-com:office:word" xmlns:w="http://schemas.openxmlformats.org/wordprocessingml/2006/main" xmlns:w14="http://schemas.microsoft.com/office/word/2010/wordml" xmlns:w15="http://schemas.microsoft.com/office/word/2012/wordml" xmlns:w16cid="http://schemas.microsoft.com/office/word/2016/wordml/cid" xmlns:w16se="http://schemas.microsoft.com/office/word/2015/wordml/symex" xmlns:wpg="http://schemas.microsoft.com/office/word/2010/wordprocessingGroup" xmlns:wpi="http://schemas.microsoft.com/office/word/2010/wordprocessingInk" xmlns:wne="http://schemas.microsoft.com/office/word/2006/wordml" xmlns:wps="http://schemas.microsoft.com/office/word/2010/wordprocessingShape" mc:Ignorable="w14 w15 w16se w16cid wp14">
+<w:footnotes xmlns:wpc="http://schemas.microsoft.com/office/word/2010/wordprocessingCanvas" xmlns:mc="http://schemas.openxmlformats.org/markup-compatibility/2006" xmlns:o="urn:schemas-microsoft-com:office:office" xmlns:r="http://schemas.openxmlformats.org/officeDocument/2006/relationships" xmlns:m="http://schemas.openxmlformats.org/officeDocument/2006/math" xmlns:v="urn:schemas-microsoft-com:vml" xmlns:wp14="http://schemas.microsoft.com/office/word/2010/wordprocessingDrawing" xmlns:wp="http://schemas.openxmlformats.org/drawingml/2006/wordprocessingDrawing" xmlns:w10="urn:schemas-microsoft-com:office:word" xmlns:w="http://schemas.openxmlformats.org/wordprocessingml/2006/main" xmlns:w14="http://schemas.microsoft.com/office/word/2010/wordml" xmlns:wpg="http://schemas.microsoft.com/office/word/2010/wordprocessingGroup" xmlns:wpi="http://schemas.microsoft.com/office/word/2010/wordprocessingInk" xmlns:wne="http://schemas.microsoft.com/office/word/2006/wordml" xmlns:wps="http://schemas.microsoft.com/office/word/2010/wordprocessingShape" mc:Ignorable="w14 wp14">
   <w:footnote w:type="separator" w:id="-1">
     <w:p>
       <w:r>
@@ -5213,8 +3754,8 @@
 </file>
 
 <file path=word/numbering.xml><?xml version="1.0" encoding="utf-8"?>
-<w:numbering xmlns:wpc="http://schemas.microsoft.com/office/word/2010/wordprocessingCanvas" xmlns:cx="http://schemas.microsoft.com/office/drawing/2014/chartex" xmlns:cx1="http://schemas.microsoft.com/office/drawing/2015/9/8/chartex" xmlns:cx2="http://schemas.microsoft.com/office/drawing/2015/10/21/chartex" xmlns:cx3="http://schemas.microsoft.com/office/drawing/2016/5/9/chartex" xmlns:cx4="http://schemas.microsoft.com/office/drawing/2016/5/10/chartex" xmlns:cx5="http://schemas.microsoft.com/office/drawing/2016/5/11/chartex" xmlns:cx6="http://schemas.microsoft.com/office/drawing/2016/5/12/chartex" xmlns:cx7="http://schemas.microsoft.com/office/drawing/2016/5/13/chartex" xmlns:cx8="http://schemas.microsoft.com/office/drawing/2016/5/14/chartex" xmlns:mc="http://schemas.openxmlformats.org/markup-compatibility/2006" xmlns:aink="http://schemas.microsoft.com/office/drawing/2016/ink" xmlns:am3d="http://schemas.microsoft.com/office/drawing/2017/model3d" xmlns:o="urn:schemas-microsoft-com:office:office" xmlns:r="http://schemas.openxmlformats.org/officeDocument/2006/relationships" xmlns:m="http://schemas.openxmlformats.org/officeDocument/2006/math" xmlns:v="urn:schemas-microsoft-com:vml" xmlns:wp14="http://schemas.microsoft.com/office/word/2010/wordprocessingDrawing" xmlns:wp="http://schemas.openxmlformats.org/drawingml/2006/wordprocessingDrawing" xmlns:w10="urn:schemas-microsoft-com:office:word" xmlns:w="http://schemas.openxmlformats.org/wordprocessingml/2006/main" xmlns:w14="http://schemas.microsoft.com/office/word/2010/wordml" xmlns:w15="http://schemas.microsoft.com/office/word/2012/wordml" xmlns:w16cid="http://schemas.microsoft.com/office/word/2016/wordml/cid" xmlns:w16se="http://schemas.microsoft.com/office/word/2015/wordml/symex" xmlns:wpg="http://schemas.microsoft.com/office/word/2010/wordprocessingGroup" xmlns:wpi="http://schemas.microsoft.com/office/word/2010/wordprocessingInk" xmlns:wne="http://schemas.microsoft.com/office/word/2006/wordml" xmlns:wps="http://schemas.microsoft.com/office/word/2010/wordprocessingShape" mc:Ignorable="w14 w15 w16se w16cid wp14">
-  <w:abstractNum w:abstractNumId="0" w15:restartNumberingAfterBreak="0">
+<w:numbering xmlns:wpc="http://schemas.microsoft.com/office/word/2010/wordprocessingCanvas" xmlns:mc="http://schemas.openxmlformats.org/markup-compatibility/2006" xmlns:o="urn:schemas-microsoft-com:office:office" xmlns:r="http://schemas.openxmlformats.org/officeDocument/2006/relationships" xmlns:m="http://schemas.openxmlformats.org/officeDocument/2006/math" xmlns:v="urn:schemas-microsoft-com:vml" xmlns:wp14="http://schemas.microsoft.com/office/word/2010/wordprocessingDrawing" xmlns:wp="http://schemas.openxmlformats.org/drawingml/2006/wordprocessingDrawing" xmlns:w10="urn:schemas-microsoft-com:office:word" xmlns:w="http://schemas.openxmlformats.org/wordprocessingml/2006/main" xmlns:w14="http://schemas.microsoft.com/office/word/2010/wordml" xmlns:wpg="http://schemas.microsoft.com/office/word/2010/wordprocessingGroup" xmlns:wpi="http://schemas.microsoft.com/office/word/2010/wordprocessingInk" xmlns:wne="http://schemas.microsoft.com/office/word/2006/wordml" xmlns:wps="http://schemas.microsoft.com/office/word/2010/wordprocessingShape" mc:Ignorable="w14 wp14">
+  <w:abstractNum w:abstractNumId="0">
     <w:nsid w:val="0F124EA1"/>
     <w:multiLevelType w:val="multilevel"/>
     <w:tmpl w:val="67187B74"/>
@@ -5363,7 +3904,7 @@
       </w:rPr>
     </w:lvl>
   </w:abstractNum>
-  <w:abstractNum w:abstractNumId="1" w15:restartNumberingAfterBreak="0">
+  <w:abstractNum w:abstractNumId="1">
     <w:nsid w:val="536B7619"/>
     <w:multiLevelType w:val="multilevel"/>
     <w:tmpl w:val="F7C8676C"/>
@@ -5512,7 +4053,7 @@
       </w:rPr>
     </w:lvl>
   </w:abstractNum>
-  <w:abstractNum w:abstractNumId="2" w15:restartNumberingAfterBreak="0">
+  <w:abstractNum w:abstractNumId="2">
     <w:nsid w:val="62691D0C"/>
     <w:multiLevelType w:val="multilevel"/>
     <w:tmpl w:val="05EC6ECA"/>
@@ -5661,7 +4202,7 @@
       </w:rPr>
     </w:lvl>
   </w:abstractNum>
-  <w:abstractNum w:abstractNumId="3" w15:restartNumberingAfterBreak="0">
+  <w:abstractNum w:abstractNumId="3">
     <w:nsid w:val="645C595C"/>
     <w:multiLevelType w:val="multilevel"/>
     <w:tmpl w:val="C060B64A"/>
@@ -5810,7 +4351,7 @@
       </w:rPr>
     </w:lvl>
   </w:abstractNum>
-  <w:abstractNum w:abstractNumId="4" w15:restartNumberingAfterBreak="0">
+  <w:abstractNum w:abstractNumId="4">
     <w:nsid w:val="675202F8"/>
     <w:multiLevelType w:val="multilevel"/>
     <w:tmpl w:val="1C4E2FF8"/>
@@ -5959,7 +4500,7 @@
       </w:rPr>
     </w:lvl>
   </w:abstractNum>
-  <w:abstractNum w:abstractNumId="5" w15:restartNumberingAfterBreak="0">
+  <w:abstractNum w:abstractNumId="5">
     <w:nsid w:val="6C1814D3"/>
     <w:multiLevelType w:val="multilevel"/>
     <w:tmpl w:val="3B72D7BC"/>
@@ -6108,7 +4649,7 @@
       </w:rPr>
     </w:lvl>
   </w:abstractNum>
-  <w:abstractNum w:abstractNumId="6" w15:restartNumberingAfterBreak="0">
+  <w:abstractNum w:abstractNumId="6">
     <w:nsid w:val="772879FD"/>
     <w:multiLevelType w:val="multilevel"/>
     <w:tmpl w:val="5D028E6A"/>
@@ -6257,7 +4798,7 @@
       </w:rPr>
     </w:lvl>
   </w:abstractNum>
-  <w:abstractNum w:abstractNumId="7" w15:restartNumberingAfterBreak="0">
+  <w:abstractNum w:abstractNumId="7">
     <w:nsid w:val="7D0E6701"/>
     <w:multiLevelType w:val="multilevel"/>
     <w:tmpl w:val="A5B6E50E"/>
@@ -6406,7 +4947,7 @@
       </w:rPr>
     </w:lvl>
   </w:abstractNum>
-  <w:abstractNum w:abstractNumId="8" w15:restartNumberingAfterBreak="0">
+  <w:abstractNum w:abstractNumId="8">
     <w:nsid w:val="7DBE48D8"/>
     <w:multiLevelType w:val="multilevel"/>
     <w:tmpl w:val="7F426D34"/>
@@ -6739,7 +5280,7 @@
 </file>
 
 <file path=word/styles.xml><?xml version="1.0" encoding="utf-8"?>
-<w:styles xmlns:mc="http://schemas.openxmlformats.org/markup-compatibility/2006" xmlns:r="http://schemas.openxmlformats.org/officeDocument/2006/relationships" xmlns:w="http://schemas.openxmlformats.org/wordprocessingml/2006/main" xmlns:w14="http://schemas.microsoft.com/office/word/2010/wordml" xmlns:w15="http://schemas.microsoft.com/office/word/2012/wordml" xmlns:w16cid="http://schemas.microsoft.com/office/word/2016/wordml/cid" xmlns:w16se="http://schemas.microsoft.com/office/word/2015/wordml/symex" mc:Ignorable="w14 w15 w16se w16cid">
+<w:styles xmlns:mc="http://schemas.openxmlformats.org/markup-compatibility/2006" xmlns:r="http://schemas.openxmlformats.org/officeDocument/2006/relationships" xmlns:w="http://schemas.openxmlformats.org/wordprocessingml/2006/main" xmlns:w14="http://schemas.microsoft.com/office/word/2010/wordml" mc:Ignorable="w14">
   <w:docDefaults>
     <w:rPrDefault>
       <w:rPr>
@@ -6752,382 +5293,144 @@
     </w:rPrDefault>
     <w:pPrDefault/>
   </w:docDefaults>
-  <w:latentStyles w:defLockedState="0" w:defUIPriority="99" w:defSemiHidden="0" w:defUnhideWhenUsed="0" w:defQFormat="0" w:count="375">
-    <w:lsdException w:name="Normal" w:uiPriority="0" w:qFormat="1"/>
-    <w:lsdException w:name="heading 1" w:uiPriority="9" w:qFormat="1"/>
-    <w:lsdException w:name="heading 2" w:semiHidden="1" w:uiPriority="9" w:unhideWhenUsed="1" w:qFormat="1"/>
-    <w:lsdException w:name="heading 3" w:semiHidden="1" w:uiPriority="9" w:unhideWhenUsed="1" w:qFormat="1"/>
-    <w:lsdException w:name="heading 4" w:semiHidden="1" w:uiPriority="9" w:unhideWhenUsed="1" w:qFormat="1"/>
-    <w:lsdException w:name="heading 5" w:semiHidden="1" w:uiPriority="9" w:unhideWhenUsed="1" w:qFormat="1"/>
-    <w:lsdException w:name="heading 6" w:semiHidden="1" w:uiPriority="9" w:unhideWhenUsed="1" w:qFormat="1"/>
-    <w:lsdException w:name="heading 7" w:semiHidden="1" w:uiPriority="9" w:unhideWhenUsed="1" w:qFormat="1"/>
-    <w:lsdException w:name="heading 8" w:semiHidden="1" w:uiPriority="9" w:unhideWhenUsed="1" w:qFormat="1"/>
-    <w:lsdException w:name="heading 9" w:semiHidden="1" w:uiPriority="9" w:unhideWhenUsed="1" w:qFormat="1"/>
-    <w:lsdException w:name="index 1" w:semiHidden="1" w:unhideWhenUsed="1"/>
-    <w:lsdException w:name="index 2" w:semiHidden="1" w:unhideWhenUsed="1"/>
-    <w:lsdException w:name="index 3" w:semiHidden="1" w:unhideWhenUsed="1"/>
-    <w:lsdException w:name="index 4" w:semiHidden="1" w:unhideWhenUsed="1"/>
-    <w:lsdException w:name="index 5" w:semiHidden="1" w:unhideWhenUsed="1"/>
-    <w:lsdException w:name="index 6" w:semiHidden="1" w:unhideWhenUsed="1"/>
-    <w:lsdException w:name="index 7" w:semiHidden="1" w:unhideWhenUsed="1"/>
-    <w:lsdException w:name="index 8" w:semiHidden="1" w:unhideWhenUsed="1"/>
-    <w:lsdException w:name="index 9" w:semiHidden="1" w:unhideWhenUsed="1"/>
-    <w:lsdException w:name="toc 1" w:semiHidden="1" w:uiPriority="39" w:unhideWhenUsed="1"/>
-    <w:lsdException w:name="toc 2" w:semiHidden="1" w:uiPriority="39" w:unhideWhenUsed="1"/>
-    <w:lsdException w:name="toc 3" w:semiHidden="1" w:uiPriority="39" w:unhideWhenUsed="1"/>
-    <w:lsdException w:name="toc 4" w:semiHidden="1" w:uiPriority="39" w:unhideWhenUsed="1"/>
-    <w:lsdException w:name="toc 5" w:semiHidden="1" w:uiPriority="39" w:unhideWhenUsed="1"/>
-    <w:lsdException w:name="toc 6" w:semiHidden="1" w:uiPriority="39" w:unhideWhenUsed="1"/>
-    <w:lsdException w:name="toc 7" w:semiHidden="1" w:uiPriority="39" w:unhideWhenUsed="1"/>
-    <w:lsdException w:name="toc 8" w:semiHidden="1" w:uiPriority="39" w:unhideWhenUsed="1"/>
-    <w:lsdException w:name="toc 9" w:semiHidden="1" w:uiPriority="39" w:unhideWhenUsed="1"/>
-    <w:lsdException w:name="Normal Indent" w:semiHidden="1" w:unhideWhenUsed="1"/>
-    <w:lsdException w:name="footnote text" w:semiHidden="1" w:unhideWhenUsed="1"/>
-    <w:lsdException w:name="annotation text" w:semiHidden="1" w:unhideWhenUsed="1"/>
-    <w:lsdException w:name="header" w:semiHidden="1" w:unhideWhenUsed="1"/>
-    <w:lsdException w:name="footer" w:semiHidden="1" w:unhideWhenUsed="1"/>
-    <w:lsdException w:name="index heading" w:semiHidden="1" w:unhideWhenUsed="1"/>
-    <w:lsdException w:name="caption" w:semiHidden="1" w:uiPriority="35" w:unhideWhenUsed="1" w:qFormat="1"/>
-    <w:lsdException w:name="table of figures" w:semiHidden="1" w:unhideWhenUsed="1"/>
-    <w:lsdException w:name="envelope address" w:semiHidden="1" w:unhideWhenUsed="1"/>
-    <w:lsdException w:name="envelope return" w:semiHidden="1" w:unhideWhenUsed="1"/>
-    <w:lsdException w:name="footnote reference" w:semiHidden="1" w:unhideWhenUsed="1"/>
-    <w:lsdException w:name="annotation reference" w:semiHidden="1" w:unhideWhenUsed="1"/>
-    <w:lsdException w:name="line number" w:semiHidden="1" w:unhideWhenUsed="1"/>
-    <w:lsdException w:name="page number" w:semiHidden="1" w:unhideWhenUsed="1"/>
-    <w:lsdException w:name="endnote reference" w:semiHidden="1" w:unhideWhenUsed="1"/>
-    <w:lsdException w:name="endnote text" w:semiHidden="1" w:unhideWhenUsed="1"/>
-    <w:lsdException w:name="table of authorities" w:semiHidden="1" w:unhideWhenUsed="1"/>
-    <w:lsdException w:name="macro" w:semiHidden="1" w:unhideWhenUsed="1"/>
-    <w:lsdException w:name="toa heading" w:semiHidden="1" w:unhideWhenUsed="1"/>
-    <w:lsdException w:name="List" w:semiHidden="1" w:unhideWhenUsed="1"/>
-    <w:lsdException w:name="List Bullet" w:semiHidden="1" w:unhideWhenUsed="1"/>
-    <w:lsdException w:name="List Number" w:semiHidden="1" w:unhideWhenUsed="1"/>
-    <w:lsdException w:name="List 2" w:semiHidden="1" w:unhideWhenUsed="1"/>
-    <w:lsdException w:name="List 3" w:semiHidden="1" w:unhideWhenUsed="1"/>
-    <w:lsdException w:name="List 4" w:semiHidden="1" w:unhideWhenUsed="1"/>
-    <w:lsdException w:name="List 5" w:semiHidden="1" w:unhideWhenUsed="1"/>
-    <w:lsdException w:name="List Bullet 2" w:semiHidden="1" w:unhideWhenUsed="1"/>
-    <w:lsdException w:name="List Bullet 3" w:semiHidden="1" w:unhideWhenUsed="1"/>
-    <w:lsdException w:name="List Bullet 4" w:semiHidden="1" w:unhideWhenUsed="1"/>
-    <w:lsdException w:name="List Bullet 5" w:semiHidden="1" w:unhideWhenUsed="1"/>
-    <w:lsdException w:name="List Number 2" w:semiHidden="1" w:unhideWhenUsed="1"/>
-    <w:lsdException w:name="List Number 3" w:semiHidden="1" w:unhideWhenUsed="1"/>
-    <w:lsdException w:name="List Number 4" w:semiHidden="1" w:unhideWhenUsed="1"/>
-    <w:lsdException w:name="List Number 5" w:semiHidden="1" w:unhideWhenUsed="1"/>
-    <w:lsdException w:name="Title" w:uiPriority="10" w:qFormat="1"/>
-    <w:lsdException w:name="Closing" w:semiHidden="1" w:unhideWhenUsed="1"/>
-    <w:lsdException w:name="Signature" w:semiHidden="1" w:unhideWhenUsed="1"/>
-    <w:lsdException w:name="Default Paragraph Font" w:semiHidden="1" w:uiPriority="1" w:unhideWhenUsed="1"/>
-    <w:lsdException w:name="Body Text" w:semiHidden="1" w:unhideWhenUsed="1"/>
-    <w:lsdException w:name="Body Text Indent" w:semiHidden="1" w:unhideWhenUsed="1"/>
-    <w:lsdException w:name="List Continue" w:semiHidden="1" w:unhideWhenUsed="1"/>
-    <w:lsdException w:name="List Continue 2" w:semiHidden="1" w:unhideWhenUsed="1"/>
-    <w:lsdException w:name="List Continue 3" w:semiHidden="1" w:unhideWhenUsed="1"/>
-    <w:lsdException w:name="List Continue 4" w:semiHidden="1" w:unhideWhenUsed="1"/>
-    <w:lsdException w:name="List Continue 5" w:semiHidden="1" w:unhideWhenUsed="1"/>
-    <w:lsdException w:name="Message Header" w:semiHidden="1" w:unhideWhenUsed="1"/>
-    <w:lsdException w:name="Subtitle" w:uiPriority="11" w:qFormat="1"/>
-    <w:lsdException w:name="Salutation" w:semiHidden="1" w:unhideWhenUsed="1"/>
-    <w:lsdException w:name="Date" w:semiHidden="1" w:unhideWhenUsed="1"/>
-    <w:lsdException w:name="Body Text First Indent" w:semiHidden="1" w:unhideWhenUsed="1"/>
-    <w:lsdException w:name="Body Text First Indent 2" w:semiHidden="1" w:unhideWhenUsed="1"/>
-    <w:lsdException w:name="Note Heading" w:semiHidden="1" w:unhideWhenUsed="1"/>
-    <w:lsdException w:name="Body Text 2" w:semiHidden="1" w:unhideWhenUsed="1"/>
-    <w:lsdException w:name="Body Text 3" w:semiHidden="1" w:unhideWhenUsed="1"/>
-    <w:lsdException w:name="Body Text Indent 2" w:semiHidden="1" w:unhideWhenUsed="1"/>
-    <w:lsdException w:name="Body Text Indent 3" w:semiHidden="1" w:unhideWhenUsed="1"/>
-    <w:lsdException w:name="Block Text" w:semiHidden="1" w:unhideWhenUsed="1"/>
-    <w:lsdException w:name="Hyperlink" w:semiHidden="1" w:unhideWhenUsed="1"/>
-    <w:lsdException w:name="FollowedHyperlink" w:semiHidden="1" w:unhideWhenUsed="1"/>
-    <w:lsdException w:name="Strong" w:uiPriority="22" w:qFormat="1"/>
-    <w:lsdException w:name="Emphasis" w:uiPriority="20" w:qFormat="1"/>
-    <w:lsdException w:name="Document Map" w:semiHidden="1" w:unhideWhenUsed="1"/>
-    <w:lsdException w:name="Plain Text" w:semiHidden="1" w:unhideWhenUsed="1"/>
-    <w:lsdException w:name="E-mail Signature" w:semiHidden="1" w:unhideWhenUsed="1"/>
-    <w:lsdException w:name="HTML Top of Form" w:semiHidden="1" w:unhideWhenUsed="1"/>
-    <w:lsdException w:name="HTML Bottom of Form" w:semiHidden="1" w:unhideWhenUsed="1"/>
-    <w:lsdException w:name="Normal (Web)" w:semiHidden="1" w:unhideWhenUsed="1"/>
-    <w:lsdException w:name="HTML Acronym" w:semiHidden="1" w:unhideWhenUsed="1"/>
-    <w:lsdException w:name="HTML Address" w:semiHidden="1" w:unhideWhenUsed="1"/>
-    <w:lsdException w:name="HTML Cite" w:semiHidden="1" w:unhideWhenUsed="1"/>
-    <w:lsdException w:name="HTML Code" w:semiHidden="1" w:unhideWhenUsed="1"/>
-    <w:lsdException w:name="HTML Definition" w:semiHidden="1" w:unhideWhenUsed="1"/>
-    <w:lsdException w:name="HTML Keyboard" w:semiHidden="1" w:unhideWhenUsed="1"/>
-    <w:lsdException w:name="HTML Preformatted" w:semiHidden="1" w:unhideWhenUsed="1"/>
-    <w:lsdException w:name="HTML Sample" w:semiHidden="1" w:unhideWhenUsed="1"/>
-    <w:lsdException w:name="HTML Typewriter" w:semiHidden="1" w:unhideWhenUsed="1"/>
-    <w:lsdException w:name="HTML Variable" w:semiHidden="1" w:unhideWhenUsed="1"/>
-    <w:lsdException w:name="Normal Table" w:semiHidden="1" w:unhideWhenUsed="1"/>
-    <w:lsdException w:name="annotation subject" w:semiHidden="1" w:unhideWhenUsed="1"/>
-    <w:lsdException w:name="No List" w:semiHidden="1" w:unhideWhenUsed="1"/>
-    <w:lsdException w:name="Outline List 1" w:semiHidden="1" w:unhideWhenUsed="1"/>
-    <w:lsdException w:name="Outline List 2" w:semiHidden="1" w:unhideWhenUsed="1"/>
-    <w:lsdException w:name="Outline List 3" w:semiHidden="1" w:unhideWhenUsed="1"/>
-    <w:lsdException w:name="Table Simple 1" w:semiHidden="1" w:unhideWhenUsed="1"/>
-    <w:lsdException w:name="Table Simple 2" w:semiHidden="1" w:unhideWhenUsed="1"/>
-    <w:lsdException w:name="Table Simple 3" w:semiHidden="1" w:unhideWhenUsed="1"/>
-    <w:lsdException w:name="Table Classic 1" w:semiHidden="1" w:unhideWhenUsed="1"/>
-    <w:lsdException w:name="Table Classic 2" w:semiHidden="1" w:unhideWhenUsed="1"/>
-    <w:lsdException w:name="Table Classic 3" w:semiHidden="1" w:unhideWhenUsed="1"/>
-    <w:lsdException w:name="Table Classic 4" w:semiHidden="1" w:unhideWhenUsed="1"/>
-    <w:lsdException w:name="Table Colorful 1" w:semiHidden="1" w:unhideWhenUsed="1"/>
-    <w:lsdException w:name="Table Colorful 2" w:semiHidden="1" w:unhideWhenUsed="1"/>
-    <w:lsdException w:name="Table Colorful 3" w:semiHidden="1" w:unhideWhenUsed="1"/>
-    <w:lsdException w:name="Table Columns 1" w:semiHidden="1" w:unhideWhenUsed="1"/>
-    <w:lsdException w:name="Table Columns 2" w:semiHidden="1" w:unhideWhenUsed="1"/>
-    <w:lsdException w:name="Table Columns 3" w:semiHidden="1" w:unhideWhenUsed="1"/>
-    <w:lsdException w:name="Table Columns 4" w:semiHidden="1" w:unhideWhenUsed="1"/>
-    <w:lsdException w:name="Table Columns 5" w:semiHidden="1" w:unhideWhenUsed="1"/>
-    <w:lsdException w:name="Table Grid 1" w:semiHidden="1" w:unhideWhenUsed="1"/>
-    <w:lsdException w:name="Table Grid 2" w:semiHidden="1" w:unhideWhenUsed="1"/>
-    <w:lsdException w:name="Table Grid 3" w:semiHidden="1" w:unhideWhenUsed="1"/>
-    <w:lsdException w:name="Table Grid 4" w:semiHidden="1" w:unhideWhenUsed="1"/>
-    <w:lsdException w:name="Table Grid 5" w:semiHidden="1" w:unhideWhenUsed="1"/>
-    <w:lsdException w:name="Table Grid 6" w:semiHidden="1" w:unhideWhenUsed="1"/>
-    <w:lsdException w:name="Table Grid 7" w:semiHidden="1" w:unhideWhenUsed="1"/>
-    <w:lsdException w:name="Table Grid 8" w:semiHidden="1" w:unhideWhenUsed="1"/>
-    <w:lsdException w:name="Table List 1" w:semiHidden="1" w:unhideWhenUsed="1"/>
-    <w:lsdException w:name="Table List 2" w:semiHidden="1" w:unhideWhenUsed="1"/>
-    <w:lsdException w:name="Table List 3" w:semiHidden="1" w:unhideWhenUsed="1"/>
-    <w:lsdException w:name="Table List 4" w:semiHidden="1" w:unhideWhenUsed="1"/>
-    <w:lsdException w:name="Table List 5" w:semiHidden="1" w:unhideWhenUsed="1"/>
-    <w:lsdException w:name="Table List 6" w:semiHidden="1" w:unhideWhenUsed="1"/>
-    <w:lsdException w:name="Table List 7" w:semiHidden="1" w:unhideWhenUsed="1"/>
-    <w:lsdException w:name="Table List 8" w:semiHidden="1" w:unhideWhenUsed="1"/>
-    <w:lsdException w:name="Table 3D effects 1" w:semiHidden="1" w:unhideWhenUsed="1"/>
-    <w:lsdException w:name="Table 3D effects 2" w:semiHidden="1" w:unhideWhenUsed="1"/>
-    <w:lsdException w:name="Table 3D effects 3" w:semiHidden="1" w:unhideWhenUsed="1"/>
-    <w:lsdException w:name="Table Contemporary" w:semiHidden="1" w:unhideWhenUsed="1"/>
-    <w:lsdException w:name="Table Elegant" w:semiHidden="1" w:unhideWhenUsed="1"/>
-    <w:lsdException w:name="Table Professional" w:semiHidden="1" w:unhideWhenUsed="1"/>
-    <w:lsdException w:name="Table Subtle 1" w:semiHidden="1" w:unhideWhenUsed="1"/>
-    <w:lsdException w:name="Table Subtle 2" w:semiHidden="1" w:unhideWhenUsed="1"/>
-    <w:lsdException w:name="Table Web 1" w:semiHidden="1" w:unhideWhenUsed="1"/>
-    <w:lsdException w:name="Table Web 2" w:semiHidden="1" w:unhideWhenUsed="1"/>
-    <w:lsdException w:name="Table Web 3" w:semiHidden="1" w:unhideWhenUsed="1"/>
-    <w:lsdException w:name="Balloon Text" w:semiHidden="1" w:unhideWhenUsed="1"/>
-    <w:lsdException w:name="Table Grid" w:uiPriority="39"/>
-    <w:lsdException w:name="Table Theme" w:semiHidden="1" w:unhideWhenUsed="1"/>
-    <w:lsdException w:name="Placeholder Text" w:semiHidden="1"/>
-    <w:lsdException w:name="No Spacing" w:uiPriority="1" w:qFormat="1"/>
-    <w:lsdException w:name="Light Shading" w:uiPriority="60"/>
-    <w:lsdException w:name="Light List" w:uiPriority="61"/>
-    <w:lsdException w:name="Light Grid" w:uiPriority="62"/>
-    <w:lsdException w:name="Medium Shading 1" w:uiPriority="63"/>
-    <w:lsdException w:name="Medium Shading 2" w:uiPriority="64"/>
-    <w:lsdException w:name="Medium List 1" w:uiPriority="65"/>
-    <w:lsdException w:name="Medium List 2" w:uiPriority="66"/>
-    <w:lsdException w:name="Medium Grid 1" w:uiPriority="67"/>
-    <w:lsdException w:name="Medium Grid 2" w:uiPriority="68"/>
-    <w:lsdException w:name="Medium Grid 3" w:uiPriority="69"/>
-    <w:lsdException w:name="Dark List" w:uiPriority="70"/>
-    <w:lsdException w:name="Colorful Shading" w:uiPriority="71"/>
-    <w:lsdException w:name="Colorful List" w:uiPriority="72"/>
-    <w:lsdException w:name="Colorful Grid" w:uiPriority="73"/>
-    <w:lsdException w:name="Light Shading Accent 1" w:uiPriority="60"/>
-    <w:lsdException w:name="Light List Accent 1" w:uiPriority="61"/>
-    <w:lsdException w:name="Light Grid Accent 1" w:uiPriority="62"/>
-    <w:lsdException w:name="Medium Shading 1 Accent 1" w:uiPriority="63"/>
-    <w:lsdException w:name="Medium Shading 2 Accent 1" w:uiPriority="64"/>
-    <w:lsdException w:name="Medium List 1 Accent 1" w:uiPriority="65"/>
-    <w:lsdException w:name="Revision" w:semiHidden="1"/>
-    <w:lsdException w:name="List Paragraph" w:uiPriority="34" w:qFormat="1"/>
-    <w:lsdException w:name="Quote" w:uiPriority="29" w:qFormat="1"/>
-    <w:lsdException w:name="Intense Quote" w:uiPriority="30" w:qFormat="1"/>
-    <w:lsdException w:name="Medium List 2 Accent 1" w:uiPriority="66"/>
-    <w:lsdException w:name="Medium Grid 1 Accent 1" w:uiPriority="67"/>
-    <w:lsdException w:name="Medium Grid 2 Accent 1" w:uiPriority="68"/>
-    <w:lsdException w:name="Medium Grid 3 Accent 1" w:uiPriority="69"/>
-    <w:lsdException w:name="Dark List Accent 1" w:uiPriority="70"/>
-    <w:lsdException w:name="Colorful Shading Accent 1" w:uiPriority="71"/>
-    <w:lsdException w:name="Colorful List Accent 1" w:uiPriority="72"/>
-    <w:lsdException w:name="Colorful Grid Accent 1" w:uiPriority="73"/>
-    <w:lsdException w:name="Light Shading Accent 2" w:uiPriority="60"/>
-    <w:lsdException w:name="Light List Accent 2" w:uiPriority="61"/>
-    <w:lsdException w:name="Light Grid Accent 2" w:uiPriority="62"/>
-    <w:lsdException w:name="Medium Shading 1 Accent 2" w:uiPriority="63"/>
-    <w:lsdException w:name="Medium Shading 2 Accent 2" w:uiPriority="64"/>
-    <w:lsdException w:name="Medium List 1 Accent 2" w:uiPriority="65"/>
-    <w:lsdException w:name="Medium List 2 Accent 2" w:uiPriority="66"/>
-    <w:lsdException w:name="Medium Grid 1 Accent 2" w:uiPriority="67"/>
-    <w:lsdException w:name="Medium Grid 2 Accent 2" w:uiPriority="68"/>
-    <w:lsdException w:name="Medium Grid 3 Accent 2" w:uiPriority="69"/>
-    <w:lsdException w:name="Dark List Accent 2" w:uiPriority="70"/>
-    <w:lsdException w:name="Colorful Shading Accent 2" w:uiPriority="71"/>
-    <w:lsdException w:name="Colorful List Accent 2" w:uiPriority="72"/>
-    <w:lsdException w:name="Colorful Grid Accent 2" w:uiPriority="73"/>
-    <w:lsdException w:name="Light Shading Accent 3" w:uiPriority="60"/>
-    <w:lsdException w:name="Light List Accent 3" w:uiPriority="61"/>
-    <w:lsdException w:name="Light Grid Accent 3" w:uiPriority="62"/>
-    <w:lsdException w:name="Medium Shading 1 Accent 3" w:uiPriority="63"/>
-    <w:lsdException w:name="Medium Shading 2 Accent 3" w:uiPriority="64"/>
-    <w:lsdException w:name="Medium List 1 Accent 3" w:uiPriority="65"/>
-    <w:lsdException w:name="Medium List 2 Accent 3" w:uiPriority="66"/>
-    <w:lsdException w:name="Medium Grid 1 Accent 3" w:uiPriority="67"/>
-    <w:lsdException w:name="Medium Grid 2 Accent 3" w:uiPriority="68"/>
-    <w:lsdException w:name="Medium Grid 3 Accent 3" w:uiPriority="69"/>
-    <w:lsdException w:name="Dark List Accent 3" w:uiPriority="70"/>
-    <w:lsdException w:name="Colorful Shading Accent 3" w:uiPriority="71"/>
-    <w:lsdException w:name="Colorful List Accent 3" w:uiPriority="72"/>
-    <w:lsdException w:name="Colorful Grid Accent 3" w:uiPriority="73"/>
-    <w:lsdException w:name="Light Shading Accent 4" w:uiPriority="60"/>
-    <w:lsdException w:name="Light List Accent 4" w:uiPriority="61"/>
-    <w:lsdException w:name="Light Grid Accent 4" w:uiPriority="62"/>
-    <w:lsdException w:name="Medium Shading 1 Accent 4" w:uiPriority="63"/>
-    <w:lsdException w:name="Medium Shading 2 Accent 4" w:uiPriority="64"/>
-    <w:lsdException w:name="Medium List 1 Accent 4" w:uiPriority="65"/>
-    <w:lsdException w:name="Medium List 2 Accent 4" w:uiPriority="66"/>
-    <w:lsdException w:name="Medium Grid 1 Accent 4" w:uiPriority="67"/>
-    <w:lsdException w:name="Medium Grid 2 Accent 4" w:uiPriority="68"/>
-    <w:lsdException w:name="Medium Grid 3 Accent 4" w:uiPriority="69"/>
-    <w:lsdException w:name="Dark List Accent 4" w:uiPriority="70"/>
-    <w:lsdException w:name="Colorful Shading Accent 4" w:uiPriority="71"/>
-    <w:lsdException w:name="Colorful List Accent 4" w:uiPriority="72"/>
-    <w:lsdException w:name="Colorful Grid Accent 4" w:uiPriority="73"/>
-    <w:lsdException w:name="Light Shading Accent 5" w:uiPriority="60"/>
-    <w:lsdException w:name="Light List Accent 5" w:uiPriority="61"/>
-    <w:lsdException w:name="Light Grid Accent 5" w:uiPriority="62"/>
-    <w:lsdException w:name="Medium Shading 1 Accent 5" w:uiPriority="63"/>
-    <w:lsdException w:name="Medium Shading 2 Accent 5" w:uiPriority="64"/>
-    <w:lsdException w:name="Medium List 1 Accent 5" w:uiPriority="65"/>
-    <w:lsdException w:name="Medium List 2 Accent 5" w:uiPriority="66"/>
-    <w:lsdException w:name="Medium Grid 1 Accent 5" w:uiPriority="67"/>
-    <w:lsdException w:name="Medium Grid 2 Accent 5" w:uiPriority="68"/>
-    <w:lsdException w:name="Medium Grid 3 Accent 5" w:uiPriority="69"/>
-    <w:lsdException w:name="Dark List Accent 5" w:uiPriority="70"/>
-    <w:lsdException w:name="Colorful Shading Accent 5" w:uiPriority="71"/>
-    <w:lsdException w:name="Colorful List Accent 5" w:uiPriority="72"/>
-    <w:lsdException w:name="Colorful Grid Accent 5" w:uiPriority="73"/>
-    <w:lsdException w:name="Light Shading Accent 6" w:uiPriority="60"/>
-    <w:lsdException w:name="Light List Accent 6" w:uiPriority="61"/>
-    <w:lsdException w:name="Light Grid Accent 6" w:uiPriority="62"/>
-    <w:lsdException w:name="Medium Shading 1 Accent 6" w:uiPriority="63"/>
-    <w:lsdException w:name="Medium Shading 2 Accent 6" w:uiPriority="64"/>
-    <w:lsdException w:name="Medium List 1 Accent 6" w:uiPriority="65"/>
-    <w:lsdException w:name="Medium List 2 Accent 6" w:uiPriority="66"/>
-    <w:lsdException w:name="Medium Grid 1 Accent 6" w:uiPriority="67"/>
-    <w:lsdException w:name="Medium Grid 2 Accent 6" w:uiPriority="68"/>
-    <w:lsdException w:name="Medium Grid 3 Accent 6" w:uiPriority="69"/>
-    <w:lsdException w:name="Dark List Accent 6" w:uiPriority="70"/>
-    <w:lsdException w:name="Colorful Shading Accent 6" w:uiPriority="71"/>
-    <w:lsdException w:name="Colorful List Accent 6" w:uiPriority="72"/>
-    <w:lsdException w:name="Colorful Grid Accent 6" w:uiPriority="73"/>
-    <w:lsdException w:name="Subtle Emphasis" w:uiPriority="19" w:qFormat="1"/>
-    <w:lsdException w:name="Intense Emphasis" w:uiPriority="21" w:qFormat="1"/>
-    <w:lsdException w:name="Subtle Reference" w:uiPriority="31" w:qFormat="1"/>
-    <w:lsdException w:name="Intense Reference" w:uiPriority="32" w:qFormat="1"/>
-    <w:lsdException w:name="Book Title" w:uiPriority="33" w:qFormat="1"/>
-    <w:lsdException w:name="Bibliography" w:semiHidden="1" w:uiPriority="37" w:unhideWhenUsed="1"/>
-    <w:lsdException w:name="TOC Heading" w:semiHidden="1" w:uiPriority="39" w:unhideWhenUsed="1" w:qFormat="1"/>
-    <w:lsdException w:name="Plain Table 1" w:uiPriority="41"/>
-    <w:lsdException w:name="Plain Table 2" w:uiPriority="42"/>
-    <w:lsdException w:name="Plain Table 3" w:uiPriority="43"/>
-    <w:lsdException w:name="Plain Table 4" w:uiPriority="44"/>
-    <w:lsdException w:name="Plain Table 5" w:uiPriority="45"/>
-    <w:lsdException w:name="Grid Table Light" w:uiPriority="40"/>
-    <w:lsdException w:name="Grid Table 1 Light" w:uiPriority="46"/>
-    <w:lsdException w:name="Grid Table 2" w:uiPriority="47"/>
-    <w:lsdException w:name="Grid Table 3" w:uiPriority="48"/>
-    <w:lsdException w:name="Grid Table 4" w:uiPriority="49"/>
-    <w:lsdException w:name="Grid Table 5 Dark" w:uiPriority="50"/>
-    <w:lsdException w:name="Grid Table 6 Colorful" w:uiPriority="51"/>
-    <w:lsdException w:name="Grid Table 7 Colorful" w:uiPriority="52"/>
-    <w:lsdException w:name="Grid Table 1 Light Accent 1" w:uiPriority="46"/>
-    <w:lsdException w:name="Grid Table 2 Accent 1" w:uiPriority="47"/>
-    <w:lsdException w:name="Grid Table 3 Accent 1" w:uiPriority="48"/>
-    <w:lsdException w:name="Grid Table 4 Accent 1" w:uiPriority="49"/>
-    <w:lsdException w:name="Grid Table 5 Dark Accent 1" w:uiPriority="50"/>
-    <w:lsdException w:name="Grid Table 6 Colorful Accent 1" w:uiPriority="51"/>
-    <w:lsdException w:name="Grid Table 7 Colorful Accent 1" w:uiPriority="52"/>
-    <w:lsdException w:name="Grid Table 1 Light Accent 2" w:uiPriority="46"/>
-    <w:lsdException w:name="Grid Table 2 Accent 2" w:uiPriority="47"/>
-    <w:lsdException w:name="Grid Table 3 Accent 2" w:uiPriority="48"/>
-    <w:lsdException w:name="Grid Table 4 Accent 2" w:uiPriority="49"/>
-    <w:lsdException w:name="Grid Table 5 Dark Accent 2" w:uiPriority="50"/>
-    <w:lsdException w:name="Grid Table 6 Colorful Accent 2" w:uiPriority="51"/>
-    <w:lsdException w:name="Grid Table 7 Colorful Accent 2" w:uiPriority="52"/>
-    <w:lsdException w:name="Grid Table 1 Light Accent 3" w:uiPriority="46"/>
-    <w:lsdException w:name="Grid Table 2 Accent 3" w:uiPriority="47"/>
-    <w:lsdException w:name="Grid Table 3 Accent 3" w:uiPriority="48"/>
-    <w:lsdException w:name="Grid Table 4 Accent 3" w:uiPriority="49"/>
-    <w:lsdException w:name="Grid Table 5 Dark Accent 3" w:uiPriority="50"/>
-    <w:lsdException w:name="Grid Table 6 Colorful Accent 3" w:uiPriority="51"/>
-    <w:lsdException w:name="Grid Table 7 Colorful Accent 3" w:uiPriority="52"/>
-    <w:lsdException w:name="Grid Table 1 Light Accent 4" w:uiPriority="46"/>
-    <w:lsdException w:name="Grid Table 2 Accent 4" w:uiPriority="47"/>
-    <w:lsdException w:name="Grid Table 3 Accent 4" w:uiPriority="48"/>
-    <w:lsdException w:name="Grid Table 4 Accent 4" w:uiPriority="49"/>
-    <w:lsdException w:name="Grid Table 5 Dark Accent 4" w:uiPriority="50"/>
-    <w:lsdException w:name="Grid Table 6 Colorful Accent 4" w:uiPriority="51"/>
-    <w:lsdException w:name="Grid Table 7 Colorful Accent 4" w:uiPriority="52"/>
-    <w:lsdException w:name="Grid Table 1 Light Accent 5" w:uiPriority="46"/>
-    <w:lsdException w:name="Grid Table 2 Accent 5" w:uiPriority="47"/>
-    <w:lsdException w:name="Grid Table 3 Accent 5" w:uiPriority="48"/>
-    <w:lsdException w:name="Grid Table 4 Accent 5" w:uiPriority="49"/>
-    <w:lsdException w:name="Grid Table 5 Dark Accent 5" w:uiPriority="50"/>
-    <w:lsdException w:name="Grid Table 6 Colorful Accent 5" w:uiPriority="51"/>
-    <w:lsdException w:name="Grid Table 7 Colorful Accent 5" w:uiPriority="52"/>
-    <w:lsdException w:name="Grid Table 1 Light Accent 6" w:uiPriority="46"/>
-    <w:lsdException w:name="Grid Table 2 Accent 6" w:uiPriority="47"/>
-    <w:lsdException w:name="Grid Table 3 Accent 6" w:uiPriority="48"/>
-    <w:lsdException w:name="Grid Table 4 Accent 6" w:uiPriority="49"/>
-    <w:lsdException w:name="Grid Table 5 Dark Accent 6" w:uiPriority="50"/>
-    <w:lsdException w:name="Grid Table 6 Colorful Accent 6" w:uiPriority="51"/>
-    <w:lsdException w:name="Grid Table 7 Colorful Accent 6" w:uiPriority="52"/>
-    <w:lsdException w:name="List Table 1 Light" w:uiPriority="46"/>
-    <w:lsdException w:name="List Table 2" w:uiPriority="47"/>
-    <w:lsdException w:name="List Table 3" w:uiPriority="48"/>
-    <w:lsdException w:name="List Table 4" w:uiPriority="49"/>
-    <w:lsdException w:name="List Table 5 Dark" w:uiPriority="50"/>
-    <w:lsdException w:name="List Table 6 Colorful" w:uiPriority="51"/>
-    <w:lsdException w:name="List Table 7 Colorful" w:uiPriority="52"/>
-    <w:lsdException w:name="List Table 1 Light Accent 1" w:uiPriority="46"/>
-    <w:lsdException w:name="List Table 2 Accent 1" w:uiPriority="47"/>
-    <w:lsdException w:name="List Table 3 Accent 1" w:uiPriority="48"/>
-    <w:lsdException w:name="List Table 4 Accent 1" w:uiPriority="49"/>
-    <w:lsdException w:name="List Table 5 Dark Accent 1" w:uiPriority="50"/>
-    <w:lsdException w:name="List Table 6 Colorful Accent 1" w:uiPriority="51"/>
-    <w:lsdException w:name="List Table 7 Colorful Accent 1" w:uiPriority="52"/>
-    <w:lsdException w:name="List Table 1 Light Accent 2" w:uiPriority="46"/>
-    <w:lsdException w:name="List Table 2 Accent 2" w:uiPriority="47"/>
-    <w:lsdException w:name="List Table 3 Accent 2" w:uiPriority="48"/>
-    <w:lsdException w:name="List Table 4 Accent 2" w:uiPriority="49"/>
-    <w:lsdException w:name="List Table 5 Dark Accent 2" w:uiPriority="50"/>
-    <w:lsdException w:name="List Table 6 Colorful Accent 2" w:uiPriority="51"/>
-    <w:lsdException w:name="List Table 7 Colorful Accent 2" w:uiPriority="52"/>
-    <w:lsdException w:name="List Table 1 Light Accent 3" w:uiPriority="46"/>
-    <w:lsdException w:name="List Table 2 Accent 3" w:uiPriority="47"/>
-    <w:lsdException w:name="List Table 3 Accent 3" w:uiPriority="48"/>
-    <w:lsdException w:name="List Table 4 Accent 3" w:uiPriority="49"/>
-    <w:lsdException w:name="List Table 5 Dark Accent 3" w:uiPriority="50"/>
-    <w:lsdException w:name="List Table 6 Colorful Accent 3" w:uiPriority="51"/>
-    <w:lsdException w:name="List Table 7 Colorful Accent 3" w:uiPriority="52"/>
-    <w:lsdException w:name="List Table 1 Light Accent 4" w:uiPriority="46"/>
-    <w:lsdException w:name="List Table 2 Accent 4" w:uiPriority="47"/>
-    <w:lsdException w:name="List Table 3 Accent 4" w:uiPriority="48"/>
-    <w:lsdException w:name="List Table 4 Accent 4" w:uiPriority="49"/>
-    <w:lsdException w:name="List Table 5 Dark Accent 4" w:uiPriority="50"/>
-    <w:lsdException w:name="List Table 6 Colorful Accent 4" w:uiPriority="51"/>
-    <w:lsdException w:name="List Table 7 Colorful Accent 4" w:uiPriority="52"/>
-    <w:lsdException w:name="List Table 1 Light Accent 5" w:uiPriority="46"/>
-    <w:lsdException w:name="List Table 2 Accent 5" w:uiPriority="47"/>
-    <w:lsdException w:name="List Table 3 Accent 5" w:uiPriority="48"/>
-    <w:lsdException w:name="List Table 4 Accent 5" w:uiPriority="49"/>
-    <w:lsdException w:name="List Table 5 Dark Accent 5" w:uiPriority="50"/>
-    <w:lsdException w:name="List Table 6 Colorful Accent 5" w:uiPriority="51"/>
-    <w:lsdException w:name="List Table 7 Colorful Accent 5" w:uiPriority="52"/>
-    <w:lsdException w:name="List Table 1 Light Accent 6" w:uiPriority="46"/>
-    <w:lsdException w:name="List Table 2 Accent 6" w:uiPriority="47"/>
-    <w:lsdException w:name="List Table 3 Accent 6" w:uiPriority="48"/>
-    <w:lsdException w:name="List Table 4 Accent 6" w:uiPriority="49"/>
-    <w:lsdException w:name="List Table 5 Dark Accent 6" w:uiPriority="50"/>
-    <w:lsdException w:name="List Table 6 Colorful Accent 6" w:uiPriority="51"/>
-    <w:lsdException w:name="List Table 7 Colorful Accent 6" w:uiPriority="52"/>
-    <w:lsdException w:name="Mention" w:semiHidden="1" w:unhideWhenUsed="1"/>
-    <w:lsdException w:name="Smart Hyperlink" w:semiHidden="1" w:unhideWhenUsed="1"/>
-    <w:lsdException w:name="Hashtag" w:semiHidden="1" w:unhideWhenUsed="1"/>
-    <w:lsdException w:name="Unresolved Mention" w:semiHidden="1" w:unhideWhenUsed="1"/>
+  <w:latentStyles w:defLockedState="0" w:defUIPriority="99" w:defSemiHidden="1" w:defUnhideWhenUsed="1" w:defQFormat="0" w:count="267">
+    <w:lsdException w:name="Normal" w:semiHidden="0" w:uiPriority="0" w:unhideWhenUsed="0" w:qFormat="1"/>
+    <w:lsdException w:name="heading 1" w:semiHidden="0" w:uiPriority="9" w:unhideWhenUsed="0" w:qFormat="1"/>
+    <w:lsdException w:name="heading 2" w:uiPriority="9" w:qFormat="1"/>
+    <w:lsdException w:name="heading 3" w:uiPriority="9" w:qFormat="1"/>
+    <w:lsdException w:name="heading 4" w:uiPriority="9" w:qFormat="1"/>
+    <w:lsdException w:name="heading 5" w:uiPriority="9" w:qFormat="1"/>
+    <w:lsdException w:name="heading 6" w:uiPriority="9" w:qFormat="1"/>
+    <w:lsdException w:name="heading 7" w:uiPriority="9" w:qFormat="1"/>
+    <w:lsdException w:name="heading 8" w:uiPriority="9" w:qFormat="1"/>
+    <w:lsdException w:name="heading 9" w:uiPriority="9" w:qFormat="1"/>
+    <w:lsdException w:name="toc 1" w:uiPriority="39"/>
+    <w:lsdException w:name="toc 2" w:uiPriority="39"/>
+    <w:lsdException w:name="toc 3" w:uiPriority="39"/>
+    <w:lsdException w:name="toc 4" w:uiPriority="39"/>
+    <w:lsdException w:name="toc 5" w:uiPriority="39"/>
+    <w:lsdException w:name="toc 6" w:uiPriority="39"/>
+    <w:lsdException w:name="toc 7" w:uiPriority="39"/>
+    <w:lsdException w:name="toc 8" w:uiPriority="39"/>
+    <w:lsdException w:name="toc 9" w:uiPriority="39"/>
+    <w:lsdException w:name="caption" w:uiPriority="35" w:qFormat="1"/>
+    <w:lsdException w:name="Title" w:semiHidden="0" w:uiPriority="10" w:unhideWhenUsed="0" w:qFormat="1"/>
+    <w:lsdException w:name="Default Paragraph Font" w:uiPriority="1"/>
+    <w:lsdException w:name="Subtitle" w:semiHidden="0" w:uiPriority="11" w:unhideWhenUsed="0" w:qFormat="1"/>
+    <w:lsdException w:name="Strong" w:semiHidden="0" w:uiPriority="22" w:unhideWhenUsed="0" w:qFormat="1"/>
+    <w:lsdException w:name="Emphasis" w:semiHidden="0" w:uiPriority="20" w:unhideWhenUsed="0" w:qFormat="1"/>
+    <w:lsdException w:name="Table Grid" w:semiHidden="0" w:uiPriority="39" w:unhideWhenUsed="0"/>
+    <w:lsdException w:name="Placeholder Text" w:unhideWhenUsed="0"/>
+    <w:lsdException w:name="No Spacing" w:semiHidden="0" w:uiPriority="1" w:unhideWhenUsed="0" w:qFormat="1"/>
+    <w:lsdException w:name="Light Shading" w:semiHidden="0" w:uiPriority="60" w:unhideWhenUsed="0"/>
+    <w:lsdException w:name="Light List" w:semiHidden="0" w:uiPriority="61" w:unhideWhenUsed="0"/>
+    <w:lsdException w:name="Light Grid" w:semiHidden="0" w:uiPriority="62" w:unhideWhenUsed="0"/>
+    <w:lsdException w:name="Medium Shading 1" w:semiHidden="0" w:uiPriority="63" w:unhideWhenUsed="0"/>
+    <w:lsdException w:name="Medium Shading 2" w:semiHidden="0" w:uiPriority="64" w:unhideWhenUsed="0"/>
+    <w:lsdException w:name="Medium List 1" w:semiHidden="0" w:uiPriority="65" w:unhideWhenUsed="0"/>
+    <w:lsdException w:name="Medium List 2" w:semiHidden="0" w:uiPriority="66" w:unhideWhenUsed="0"/>
+    <w:lsdException w:name="Medium Grid 1" w:semiHidden="0" w:uiPriority="67" w:unhideWhenUsed="0"/>
+    <w:lsdException w:name="Medium Grid 2" w:semiHidden="0" w:uiPriority="68" w:unhideWhenUsed="0"/>
+    <w:lsdException w:name="Medium Grid 3" w:semiHidden="0" w:uiPriority="69" w:unhideWhenUsed="0"/>
+    <w:lsdException w:name="Dark List" w:semiHidden="0" w:uiPriority="70" w:unhideWhenUsed="0"/>
+    <w:lsdException w:name="Colorful Shading" w:semiHidden="0" w:uiPriority="71" w:unhideWhenUsed="0"/>
+    <w:lsdException w:name="Colorful List" w:semiHidden="0" w:uiPriority="72" w:unhideWhenUsed="0"/>
+    <w:lsdException w:name="Colorful Grid" w:semiHidden="0" w:uiPriority="73" w:unhideWhenUsed="0"/>
+    <w:lsdException w:name="Light Shading Accent 1" w:semiHidden="0" w:uiPriority="60" w:unhideWhenUsed="0"/>
+    <w:lsdException w:name="Light List Accent 1" w:semiHidden="0" w:uiPriority="61" w:unhideWhenUsed="0"/>
+    <w:lsdException w:name="Light Grid Accent 1" w:semiHidden="0" w:uiPriority="62" w:unhideWhenUsed="0"/>
+    <w:lsdException w:name="Medium Shading 1 Accent 1" w:semiHidden="0" w:uiPriority="63" w:unhideWhenUsed="0"/>
+    <w:lsdException w:name="Medium Shading 2 Accent 1" w:semiHidden="0" w:uiPriority="64" w:unhideWhenUsed="0"/>
+    <w:lsdException w:name="Medium List 1 Accent 1" w:semiHidden="0" w:uiPriority="65" w:unhideWhenUsed="0"/>
+    <w:lsdException w:name="Revision" w:unhideWhenUsed="0"/>
+    <w:lsdException w:name="List Paragraph" w:semiHidden="0" w:uiPriority="34" w:unhideWhenUsed="0" w:qFormat="1"/>
+    <w:lsdException w:name="Quote" w:semiHidden="0" w:uiPriority="29" w:unhideWhenUsed="0" w:qFormat="1"/>
+    <w:lsdException w:name="Intense Quote" w:semiHidden="0" w:uiPriority="30" w:unhideWhenUsed="0" w:qFormat="1"/>
+    <w:lsdException w:name="Medium List 2 Accent 1" w:semiHidden="0" w:uiPriority="66" w:unhideWhenUsed="0"/>
+    <w:lsdException w:name="Medium Grid 1 Accent 1" w:semiHidden="0" w:uiPriority="67" w:unhideWhenUsed="0"/>
+    <w:lsdException w:name="Medium Grid 2 Accent 1" w:semiHidden="0" w:uiPriority="68" w:unhideWhenUsed="0"/>
+    <w:lsdException w:name="Medium Grid 3 Accent 1" w:semiHidden="0" w:uiPriority="69" w:unhideWhenUsed="0"/>
+    <w:lsdException w:name="Dark List Accent 1" w:semiHidden="0" w:uiPriority="70" w:unhideWhenUsed="0"/>
+    <w:lsdException w:name="Colorful Shading Accent 1" w:semiHidden="0" w:uiPriority="71" w:unhideWhenUsed="0"/>
+    <w:lsdException w:name="Colorful List Accent 1" w:semiHidden="0" w:uiPriority="72" w:unhideWhenUsed="0"/>
+    <w:lsdException w:name="Colorful Grid Accent 1" w:semiHidden="0" w:uiPriority="73" w:unhideWhenUsed="0"/>
+    <w:lsdException w:name="Light Shading Accent 2" w:semiHidden="0" w:uiPriority="60" w:unhideWhenUsed="0"/>
+    <w:lsdException w:name="Light List Accent 2" w:semiHidden="0" w:uiPriority="61" w:unhideWhenUsed="0"/>
+    <w:lsdException w:name="Light Grid Accent 2" w:semiHidden="0" w:uiPriority="62" w:unhideWhenUsed="0"/>
+    <w:lsdException w:name="Medium Shading 1 Accent 2" w:semiHidden="0" w:uiPriority="63" w:unhideWhenUsed="0"/>
+    <w:lsdException w:name="Medium Shading 2 Accent 2" w:semiHidden="0" w:uiPriority="64" w:unhideWhenUsed="0"/>
+    <w:lsdException w:name="Medium List 1 Accent 2" w:semiHidden="0" w:uiPriority="65" w:unhideWhenUsed="0"/>
+    <w:lsdException w:name="Medium List 2 Accent 2" w:semiHidden="0" w:uiPriority="66" w:unhideWhenUsed="0"/>
+    <w:lsdException w:name="Medium Grid 1 Accent 2" w:semiHidden="0" w:uiPriority="67" w:unhideWhenUsed="0"/>
+    <w:lsdException w:name="Medium Grid 2 Accent 2" w:semiHidden="0" w:uiPriority="68" w:unhideWhenUsed="0"/>
+    <w:lsdException w:name="Medium Grid 3 Accent 2" w:semiHidden="0" w:uiPriority="69" w:unhideWhenUsed="0"/>
+    <w:lsdException w:name="Dark List Accent 2" w:semiHidden="0" w:uiPriority="70" w:unhideWhenUsed="0"/>
+    <w:lsdException w:name="Colorful Shading Accent 2" w:semiHidden="0" w:uiPriority="71" w:unhideWhenUsed="0"/>
+    <w:lsdException w:name="Colorful List Accent 2" w:semiHidden="0" w:uiPriority="72" w:unhideWhenUsed="0"/>
+    <w:lsdException w:name="Colorful Grid Accent 2" w:semiHidden="0" w:uiPriority="73" w:unhideWhenUsed="0"/>
+    <w:lsdException w:name="Light Shading Accent 3" w:semiHidden="0" w:uiPriority="60" w:unhideWhenUsed="0"/>
+    <w:lsdException w:name="Light List Accent 3" w:semiHidden="0" w:uiPriority="61" w:unhideWhenUsed="0"/>
+    <w:lsdException w:name="Light Grid Accent 3" w:semiHidden="0" w:uiPriority="62" w:unhideWhenUsed="0"/>
+    <w:lsdException w:name="Medium Shading 1 Accent 3" w:semiHidden="0" w:uiPriority="63" w:unhideWhenUsed="0"/>
+    <w:lsdException w:name="Medium Shading 2 Accent 3" w:semiHidden="0" w:uiPriority="64" w:unhideWhenUsed="0"/>
+    <w:lsdException w:name="Medium List 1 Accent 3" w:semiHidden="0" w:uiPriority="65" w:unhideWhenUsed="0"/>
+    <w:lsdException w:name="Medium List 2 Accent 3" w:semiHidden="0" w:uiPriority="66" w:unhideWhenUsed="0"/>
+    <w:lsdException w:name="Medium Grid 1 Accent 3" w:semiHidden="0" w:uiPriority="67" w:unhideWhenUsed="0"/>
+    <w:lsdException w:name="Medium Grid 2 Accent 3" w:semiHidden="0" w:uiPriority="68" w:unhideWhenUsed="0"/>
+    <w:lsdException w:name="Medium Grid 3 Accent 3" w:semiHidden="0" w:uiPriority="69" w:unhideWhenUsed="0"/>
+    <w:lsdException w:name="Dark List Accent 3" w:semiHidden="0" w:uiPriority="70" w:unhideWhenUsed="0"/>
+    <w:lsdException w:name="Colorful Shading Accent 3" w:semiHidden="0" w:uiPriority="71" w:unhideWhenUsed="0"/>
+    <w:lsdException w:name="Colorful List Accent 3" w:semiHidden="0" w:uiPriority="72" w:unhideWhenUsed="0"/>
+    <w:lsdException w:name="Colorful Grid Accent 3" w:semiHidden="0" w:uiPriority="73" w:unhideWhenUsed="0"/>
+    <w:lsdException w:name="Light Shading Accent 4" w:semiHidden="0" w:uiPriority="60" w:unhideWhenUsed="0"/>
+    <w:lsdException w:name="Light List Accent 4" w:semiHidden="0" w:uiPriority="61" w:unhideWhenUsed="0"/>
+    <w:lsdException w:name="Light Grid Accent 4" w:semiHidden="0" w:uiPriority="62" w:unhideWhenUsed="0"/>
+    <w:lsdException w:name="Medium Shading 1 Accent 4" w:semiHidden="0" w:uiPriority="63" w:unhideWhenUsed="0"/>
+    <w:lsdException w:name="Medium Shading 2 Accent 4" w:semiHidden="0" w:uiPriority="64" w:unhideWhenUsed="0"/>
+    <w:lsdException w:name="Medium List 1 Accent 4" w:semiHidden="0" w:uiPriority="65" w:unhideWhenUsed="0"/>
+    <w:lsdException w:name="Medium List 2 Accent 4" w:semiHidden="0" w:uiPriority="66" w:unhideWhenUsed="0"/>
+    <w:lsdException w:name="Medium Grid 1 Accent 4" w:semiHidden="0" w:uiPriority="67" w:unhideWhenUsed="0"/>
+    <w:lsdException w:name="Medium Grid 2 Accent 4" w:semiHidden="0" w:uiPriority="68" w:unhideWhenUsed="0"/>
+    <w:lsdException w:name="Medium Grid 3 Accent 4" w:semiHidden="0" w:uiPriority="69" w:unhideWhenUsed="0"/>
+    <w:lsdException w:name="Dark List Accent 4" w:semiHidden="0" w:uiPriority="70" w:unhideWhenUsed="0"/>
+    <w:lsdException w:name="Colorful Shading Accent 4" w:semiHidden="0" w:uiPriority="71" w:unhideWhenUsed="0"/>
+    <w:lsdException w:name="Colorful List Accent 4" w:semiHidden="0" w:uiPriority="72" w:unhideWhenUsed="0"/>
+    <w:lsdException w:name="Colorful Grid Accent 4" w:semiHidden="0" w:uiPriority="73" w:unhideWhenUsed="0"/>
+    <w:lsdException w:name="Light Shading Accent 5" w:semiHidden="0" w:uiPriority="60" w:unhideWhenUsed="0"/>
+    <w:lsdException w:name="Light List Accent 5" w:semiHidden="0" w:uiPriority="61" w:unhideWhenUsed="0"/>
+    <w:lsdException w:name="Light Grid Accent 5" w:semiHidden="0" w:uiPriority="62" w:unhideWhenUsed="0"/>
+    <w:lsdException w:name="Medium Shading 1 Accent 5" w:semiHidden="0" w:uiPriority="63" w:unhideWhenUsed="0"/>
+    <w:lsdException w:name="Medium Shading 2 Accent 5" w:semiHidden="0" w:uiPriority="64" w:unhideWhenUsed="0"/>
+    <w:lsdException w:name="Medium List 1 Accent 5" w:semiHidden="0" w:uiPriority="65" w:unhideWhenUsed="0"/>
+    <w:lsdException w:name="Medium List 2 Accent 5" w:semiHidden="0" w:uiPriority="66" w:unhideWhenUsed="0"/>
+    <w:lsdException w:name="Medium Grid 1 Accent 5" w:semiHidden="0" w:uiPriority="67" w:unhideWhenUsed="0"/>
+    <w:lsdException w:name="Medium Grid 2 Accent 5" w:semiHidden="0" w:uiPriority="68" w:unhideWhenUsed="0"/>
+    <w:lsdException w:name="Medium Grid 3 Accent 5" w:semiHidden="0" w:uiPriority="69" w:unhideWhenUsed="0"/>
+    <w:lsdException w:name="Dark List Accent 5" w:semiHidden="0" w:uiPriority="70" w:unhideWhenUsed="0"/>
+    <w:lsdException w:name="Colorful Shading Accent 5" w:semiHidden="0" w:uiPriority="71" w:unhideWhenUsed="0"/>
+    <w:lsdException w:name="Colorful List Accent 5" w:semiHidden="0" w:uiPriority="72" w:unhideWhenUsed="0"/>
+    <w:lsdException w:name="Colorful Grid Accent 5" w:semiHidden="0" w:uiPriority="73" w:unhideWhenUsed="0"/>
+    <w:lsdException w:name="Light Shading Accent 6" w:semiHidden="0" w:uiPriority="60" w:unhideWhenUsed="0"/>
+    <w:lsdException w:name="Light List Accent 6" w:semiHidden="0" w:uiPriority="61" w:unhideWhenUsed="0"/>
+    <w:lsdException w:name="Light Grid Accent 6" w:semiHidden="0" w:uiPriority="62" w:unhideWhenUsed="0"/>
+    <w:lsdException w:name="Medium Shading 1 Accent 6" w:semiHidden="0" w:uiPriority="63" w:unhideWhenUsed="0"/>
+    <w:lsdException w:name="Medium Shading 2 Accent 6" w:semiHidden="0" w:uiPriority="64" w:unhideWhenUsed="0"/>
+    <w:lsdException w:name="Medium List 1 Accent 6" w:semiHidden="0" w:uiPriority="65" w:unhideWhenUsed="0"/>
+    <w:lsdException w:name="Medium List 2 Accent 6" w:semiHidden="0" w:uiPriority="66" w:unhideWhenUsed="0"/>
+    <w:lsdException w:name="Medium Grid 1 Accent 6" w:semiHidden="0" w:uiPriority="67" w:unhideWhenUsed="0"/>
+    <w:lsdException w:name="Medium Grid 2 Accent 6" w:semiHidden="0" w:uiPriority="68" w:unhideWhenUsed="0"/>
+    <w:lsdException w:name="Medium Grid 3 Accent 6" w:semiHidden="0" w:uiPriority="69" w:unhideWhenUsed="0"/>
+    <w:lsdException w:name="Dark List Accent 6" w:semiHidden="0" w:uiPriority="70" w:unhideWhenUsed="0"/>
+    <w:lsdException w:name="Colorful Shading Accent 6" w:semiHidden="0" w:uiPriority="71" w:unhideWhenUsed="0"/>
+    <w:lsdException w:name="Colorful List Accent 6" w:semiHidden="0" w:uiPriority="72" w:unhideWhenUsed="0"/>
+    <w:lsdException w:name="Colorful Grid Accent 6" w:semiHidden="0" w:uiPriority="73" w:unhideWhenUsed="0"/>
+    <w:lsdException w:name="Subtle Emphasis" w:semiHidden="0" w:uiPriority="19" w:unhideWhenUsed="0" w:qFormat="1"/>
+    <w:lsdException w:name="Intense Emphasis" w:semiHidden="0" w:uiPriority="21" w:unhideWhenUsed="0" w:qFormat="1"/>
+    <w:lsdException w:name="Subtle Reference" w:semiHidden="0" w:uiPriority="31" w:unhideWhenUsed="0" w:qFormat="1"/>
+    <w:lsdException w:name="Intense Reference" w:semiHidden="0" w:uiPriority="32" w:unhideWhenUsed="0" w:qFormat="1"/>
+    <w:lsdException w:name="Book Title" w:semiHidden="0" w:uiPriority="33" w:unhideWhenUsed="0" w:qFormat="1"/>
+    <w:lsdException w:name="Bibliography" w:uiPriority="37"/>
+    <w:lsdException w:name="TOC Heading" w:uiPriority="39" w:qFormat="1"/>
   </w:latentStyles>
   <w:style w:type="paragraph" w:default="1" w:styleId="a">
     <w:name w:val="Normal"/>
@@ -7167,7 +5470,7 @@
   <w:style w:type="paragraph" w:styleId="a3">
     <w:name w:val="header"/>
     <w:basedOn w:val="a"/>
-    <w:link w:val="a4"/>
+    <w:link w:val="Char"/>
     <w:uiPriority w:val="99"/>
     <w:unhideWhenUsed/>
     <w:rsid w:val="001B4A55"/>
@@ -7187,8 +5490,8 @@
       <w:szCs w:val="18"/>
     </w:rPr>
   </w:style>
-  <w:style w:type="character" w:customStyle="1" w:styleId="a4">
-    <w:name w:val="页眉 字符"/>
+  <w:style w:type="character" w:customStyle="1" w:styleId="Char">
+    <w:name w:val="页眉 Char"/>
     <w:basedOn w:val="a0"/>
     <w:link w:val="a3"/>
     <w:uiPriority w:val="99"/>
@@ -7198,10 +5501,10 @@
       <w:szCs w:val="18"/>
     </w:rPr>
   </w:style>
-  <w:style w:type="paragraph" w:styleId="a5">
+  <w:style w:type="paragraph" w:styleId="a4">
     <w:name w:val="footer"/>
     <w:basedOn w:val="a"/>
-    <w:link w:val="a6"/>
+    <w:link w:val="Char0"/>
     <w:uiPriority w:val="99"/>
     <w:unhideWhenUsed/>
     <w:rsid w:val="001B4A55"/>
@@ -7218,10 +5521,10 @@
       <w:szCs w:val="18"/>
     </w:rPr>
   </w:style>
-  <w:style w:type="character" w:customStyle="1" w:styleId="a6">
-    <w:name w:val="页脚 字符"/>
+  <w:style w:type="character" w:customStyle="1" w:styleId="Char0">
+    <w:name w:val="页脚 Char"/>
     <w:basedOn w:val="a0"/>
-    <w:link w:val="a5"/>
+    <w:link w:val="a4"/>
     <w:uiPriority w:val="99"/>
     <w:rsid w:val="001B4A55"/>
     <w:rPr>
@@ -7229,7 +5532,7 @@
       <w:szCs w:val="18"/>
     </w:rPr>
   </w:style>
-  <w:style w:type="paragraph" w:styleId="a7">
+  <w:style w:type="paragraph" w:styleId="a5">
     <w:name w:val="Normal (Web)"/>
     <w:basedOn w:val="a"/>
     <w:uiPriority w:val="99"/>
@@ -7248,7 +5551,293 @@
       <w:szCs w:val="24"/>
     </w:rPr>
   </w:style>
-  <w:style w:type="character" w:styleId="a8">
+  <w:style w:type="character" w:styleId="a6">
+    <w:name w:val="Strong"/>
+    <w:basedOn w:val="a0"/>
+    <w:uiPriority w:val="22"/>
+    <w:qFormat/>
+    <w:rsid w:val="001B4A55"/>
+    <w:rPr>
+      <w:b/>
+      <w:bCs/>
+    </w:rPr>
+  </w:style>
+</w:styles>
+</file>
+
+<file path=word/stylesWithEffects.xml><?xml version="1.0" encoding="utf-8"?>
+<w:styles xmlns:wpc="http://schemas.microsoft.com/office/word/2010/wordprocessingCanvas" xmlns:mc="http://schemas.openxmlformats.org/markup-compatibility/2006" xmlns:o="urn:schemas-microsoft-com:office:office" xmlns:r="http://schemas.openxmlformats.org/officeDocument/2006/relationships" xmlns:m="http://schemas.openxmlformats.org/officeDocument/2006/math" xmlns:v="urn:schemas-microsoft-com:vml" xmlns:wp14="http://schemas.microsoft.com/office/word/2010/wordprocessingDrawing" xmlns:wp="http://schemas.openxmlformats.org/drawingml/2006/wordprocessingDrawing" xmlns:w10="urn:schemas-microsoft-com:office:word" xmlns:w="http://schemas.openxmlformats.org/wordprocessingml/2006/main" xmlns:w14="http://schemas.microsoft.com/office/word/2010/wordml" xmlns:wpg="http://schemas.microsoft.com/office/word/2010/wordprocessingGroup" xmlns:wpi="http://schemas.microsoft.com/office/word/2010/wordprocessingInk" xmlns:wne="http://schemas.microsoft.com/office/word/2006/wordml" xmlns:wps="http://schemas.microsoft.com/office/word/2010/wordprocessingShape" mc:Ignorable="w14 wp14">
+  <w:docDefaults>
+    <w:rPrDefault>
+      <w:rPr>
+        <w:rFonts w:asciiTheme="minorHAnsi" w:eastAsiaTheme="minorEastAsia" w:hAnsiTheme="minorHAnsi" w:cstheme="minorBidi"/>
+        <w:kern w:val="2"/>
+        <w:sz w:val="21"/>
+        <w:szCs w:val="22"/>
+        <w:lang w:val="en-US" w:eastAsia="zh-CN" w:bidi="ar-SA"/>
+      </w:rPr>
+    </w:rPrDefault>
+    <w:pPrDefault/>
+  </w:docDefaults>
+  <w:latentStyles w:defLockedState="0" w:defUIPriority="99" w:defSemiHidden="1" w:defUnhideWhenUsed="1" w:defQFormat="0" w:count="267">
+    <w:lsdException w:name="Normal" w:semiHidden="0" w:uiPriority="0" w:unhideWhenUsed="0" w:qFormat="1"/>
+    <w:lsdException w:name="heading 1" w:semiHidden="0" w:uiPriority="9" w:unhideWhenUsed="0" w:qFormat="1"/>
+    <w:lsdException w:name="heading 2" w:uiPriority="9" w:qFormat="1"/>
+    <w:lsdException w:name="heading 3" w:uiPriority="9" w:qFormat="1"/>
+    <w:lsdException w:name="heading 4" w:uiPriority="9" w:qFormat="1"/>
+    <w:lsdException w:name="heading 5" w:uiPriority="9" w:qFormat="1"/>
+    <w:lsdException w:name="heading 6" w:uiPriority="9" w:qFormat="1"/>
+    <w:lsdException w:name="heading 7" w:uiPriority="9" w:qFormat="1"/>
+    <w:lsdException w:name="heading 8" w:uiPriority="9" w:qFormat="1"/>
+    <w:lsdException w:name="heading 9" w:uiPriority="9" w:qFormat="1"/>
+    <w:lsdException w:name="toc 1" w:uiPriority="39"/>
+    <w:lsdException w:name="toc 2" w:uiPriority="39"/>
+    <w:lsdException w:name="toc 3" w:uiPriority="39"/>
+    <w:lsdException w:name="toc 4" w:uiPriority="39"/>
+    <w:lsdException w:name="toc 5" w:uiPriority="39"/>
+    <w:lsdException w:name="toc 6" w:uiPriority="39"/>
+    <w:lsdException w:name="toc 7" w:uiPriority="39"/>
+    <w:lsdException w:name="toc 8" w:uiPriority="39"/>
+    <w:lsdException w:name="toc 9" w:uiPriority="39"/>
+    <w:lsdException w:name="caption" w:uiPriority="35" w:qFormat="1"/>
+    <w:lsdException w:name="Title" w:semiHidden="0" w:uiPriority="10" w:unhideWhenUsed="0" w:qFormat="1"/>
+    <w:lsdException w:name="Default Paragraph Font" w:uiPriority="1"/>
+    <w:lsdException w:name="Subtitle" w:semiHidden="0" w:uiPriority="11" w:unhideWhenUsed="0" w:qFormat="1"/>
+    <w:lsdException w:name="Strong" w:semiHidden="0" w:uiPriority="22" w:unhideWhenUsed="0" w:qFormat="1"/>
+    <w:lsdException w:name="Emphasis" w:semiHidden="0" w:uiPriority="20" w:unhideWhenUsed="0" w:qFormat="1"/>
+    <w:lsdException w:name="Table Grid" w:semiHidden="0" w:uiPriority="39" w:unhideWhenUsed="0"/>
+    <w:lsdException w:name="Placeholder Text" w:unhideWhenUsed="0"/>
+    <w:lsdException w:name="No Spacing" w:semiHidden="0" w:uiPriority="1" w:unhideWhenUsed="0" w:qFormat="1"/>
+    <w:lsdException w:name="Light Shading" w:semiHidden="0" w:uiPriority="60" w:unhideWhenUsed="0"/>
+    <w:lsdException w:name="Light List" w:semiHidden="0" w:uiPriority="61" w:unhideWhenUsed="0"/>
+    <w:lsdException w:name="Light Grid" w:semiHidden="0" w:uiPriority="62" w:unhideWhenUsed="0"/>
+    <w:lsdException w:name="Medium Shading 1" w:semiHidden="0" w:uiPriority="63" w:unhideWhenUsed="0"/>
+    <w:lsdException w:name="Medium Shading 2" w:semiHidden="0" w:uiPriority="64" w:unhideWhenUsed="0"/>
+    <w:lsdException w:name="Medium List 1" w:semiHidden="0" w:uiPriority="65" w:unhideWhenUsed="0"/>
+    <w:lsdException w:name="Medium List 2" w:semiHidden="0" w:uiPriority="66" w:unhideWhenUsed="0"/>
+    <w:lsdException w:name="Medium Grid 1" w:semiHidden="0" w:uiPriority="67" w:unhideWhenUsed="0"/>
+    <w:lsdException w:name="Medium Grid 2" w:semiHidden="0" w:uiPriority="68" w:unhideWhenUsed="0"/>
+    <w:lsdException w:name="Medium Grid 3" w:semiHidden="0" w:uiPriority="69" w:unhideWhenUsed="0"/>
+    <w:lsdException w:name="Dark List" w:semiHidden="0" w:uiPriority="70" w:unhideWhenUsed="0"/>
+    <w:lsdException w:name="Colorful Shading" w:semiHidden="0" w:uiPriority="71" w:unhideWhenUsed="0"/>
+    <w:lsdException w:name="Colorful List" w:semiHidden="0" w:uiPriority="72" w:unhideWhenUsed="0"/>
+    <w:lsdException w:name="Colorful Grid" w:semiHidden="0" w:uiPriority="73" w:unhideWhenUsed="0"/>
+    <w:lsdException w:name="Light Shading Accent 1" w:semiHidden="0" w:uiPriority="60" w:unhideWhenUsed="0"/>
+    <w:lsdException w:name="Light List Accent 1" w:semiHidden="0" w:uiPriority="61" w:unhideWhenUsed="0"/>
+    <w:lsdException w:name="Light Grid Accent 1" w:semiHidden="0" w:uiPriority="62" w:unhideWhenUsed="0"/>
+    <w:lsdException w:name="Medium Shading 1 Accent 1" w:semiHidden="0" w:uiPriority="63" w:unhideWhenUsed="0"/>
+    <w:lsdException w:name="Medium Shading 2 Accent 1" w:semiHidden="0" w:uiPriority="64" w:unhideWhenUsed="0"/>
+    <w:lsdException w:name="Medium List 1 Accent 1" w:semiHidden="0" w:uiPriority="65" w:unhideWhenUsed="0"/>
+    <w:lsdException w:name="Revision" w:unhideWhenUsed="0"/>
+    <w:lsdException w:name="List Paragraph" w:semiHidden="0" w:uiPriority="34" w:unhideWhenUsed="0" w:qFormat="1"/>
+    <w:lsdException w:name="Quote" w:semiHidden="0" w:uiPriority="29" w:unhideWhenUsed="0" w:qFormat="1"/>
+    <w:lsdException w:name="Intense Quote" w:semiHidden="0" w:uiPriority="30" w:unhideWhenUsed="0" w:qFormat="1"/>
+    <w:lsdException w:name="Medium List 2 Accent 1" w:semiHidden="0" w:uiPriority="66" w:unhideWhenUsed="0"/>
+    <w:lsdException w:name="Medium Grid 1 Accent 1" w:semiHidden="0" w:uiPriority="67" w:unhideWhenUsed="0"/>
+    <w:lsdException w:name="Medium Grid 2 Accent 1" w:semiHidden="0" w:uiPriority="68" w:unhideWhenUsed="0"/>
+    <w:lsdException w:name="Medium Grid 3 Accent 1" w:semiHidden="0" w:uiPriority="69" w:unhideWhenUsed="0"/>
+    <w:lsdException w:name="Dark List Accent 1" w:semiHidden="0" w:uiPriority="70" w:unhideWhenUsed="0"/>
+    <w:lsdException w:name="Colorful Shading Accent 1" w:semiHidden="0" w:uiPriority="71" w:unhideWhenUsed="0"/>
+    <w:lsdException w:name="Colorful List Accent 1" w:semiHidden="0" w:uiPriority="72" w:unhideWhenUsed="0"/>
+    <w:lsdException w:name="Colorful Grid Accent 1" w:semiHidden="0" w:uiPriority="73" w:unhideWhenUsed="0"/>
+    <w:lsdException w:name="Light Shading Accent 2" w:semiHidden="0" w:uiPriority="60" w:unhideWhenUsed="0"/>
+    <w:lsdException w:name="Light List Accent 2" w:semiHidden="0" w:uiPriority="61" w:unhideWhenUsed="0"/>
+    <w:lsdException w:name="Light Grid Accent 2" w:semiHidden="0" w:uiPriority="62" w:unhideWhenUsed="0"/>
+    <w:lsdException w:name="Medium Shading 1 Accent 2" w:semiHidden="0" w:uiPriority="63" w:unhideWhenUsed="0"/>
+    <w:lsdException w:name="Medium Shading 2 Accent 2" w:semiHidden="0" w:uiPriority="64" w:unhideWhenUsed="0"/>
+    <w:lsdException w:name="Medium List 1 Accent 2" w:semiHidden="0" w:uiPriority="65" w:unhideWhenUsed="0"/>
+    <w:lsdException w:name="Medium List 2 Accent 2" w:semiHidden="0" w:uiPriority="66" w:unhideWhenUsed="0"/>
+    <w:lsdException w:name="Medium Grid 1 Accent 2" w:semiHidden="0" w:uiPriority="67" w:unhideWhenUsed="0"/>
+    <w:lsdException w:name="Medium Grid 2 Accent 2" w:semiHidden="0" w:uiPriority="68" w:unhideWhenUsed="0"/>
+    <w:lsdException w:name="Medium Grid 3 Accent 2" w:semiHidden="0" w:uiPriority="69" w:unhideWhenUsed="0"/>
+    <w:lsdException w:name="Dark List Accent 2" w:semiHidden="0" w:uiPriority="70" w:unhideWhenUsed="0"/>
+    <w:lsdException w:name="Colorful Shading Accent 2" w:semiHidden="0" w:uiPriority="71" w:unhideWhenUsed="0"/>
+    <w:lsdException w:name="Colorful List Accent 2" w:semiHidden="0" w:uiPriority="72" w:unhideWhenUsed="0"/>
+    <w:lsdException w:name="Colorful Grid Accent 2" w:semiHidden="0" w:uiPriority="73" w:unhideWhenUsed="0"/>
+    <w:lsdException w:name="Light Shading Accent 3" w:semiHidden="0" w:uiPriority="60" w:unhideWhenUsed="0"/>
+    <w:lsdException w:name="Light List Accent 3" w:semiHidden="0" w:uiPriority="61" w:unhideWhenUsed="0"/>
+    <w:lsdException w:name="Light Grid Accent 3" w:semiHidden="0" w:uiPriority="62" w:unhideWhenUsed="0"/>
+    <w:lsdException w:name="Medium Shading 1 Accent 3" w:semiHidden="0" w:uiPriority="63" w:unhideWhenUsed="0"/>
+    <w:lsdException w:name="Medium Shading 2 Accent 3" w:semiHidden="0" w:uiPriority="64" w:unhideWhenUsed="0"/>
+    <w:lsdException w:name="Medium List 1 Accent 3" w:semiHidden="0" w:uiPriority="65" w:unhideWhenUsed="0"/>
+    <w:lsdException w:name="Medium List 2 Accent 3" w:semiHidden="0" w:uiPriority="66" w:unhideWhenUsed="0"/>
+    <w:lsdException w:name="Medium Grid 1 Accent 3" w:semiHidden="0" w:uiPriority="67" w:unhideWhenUsed="0"/>
+    <w:lsdException w:name="Medium Grid 2 Accent 3" w:semiHidden="0" w:uiPriority="68" w:unhideWhenUsed="0"/>
+    <w:lsdException w:name="Medium Grid 3 Accent 3" w:semiHidden="0" w:uiPriority="69" w:unhideWhenUsed="0"/>
+    <w:lsdException w:name="Dark List Accent 3" w:semiHidden="0" w:uiPriority="70" w:unhideWhenUsed="0"/>
+    <w:lsdException w:name="Colorful Shading Accent 3" w:semiHidden="0" w:uiPriority="71" w:unhideWhenUsed="0"/>
+    <w:lsdException w:name="Colorful List Accent 3" w:semiHidden="0" w:uiPriority="72" w:unhideWhenUsed="0"/>
+    <w:lsdException w:name="Colorful Grid Accent 3" w:semiHidden="0" w:uiPriority="73" w:unhideWhenUsed="0"/>
+    <w:lsdException w:name="Light Shading Accent 4" w:semiHidden="0" w:uiPriority="60" w:unhideWhenUsed="0"/>
+    <w:lsdException w:name="Light List Accent 4" w:semiHidden="0" w:uiPriority="61" w:unhideWhenUsed="0"/>
+    <w:lsdException w:name="Light Grid Accent 4" w:semiHidden="0" w:uiPriority="62" w:unhideWhenUsed="0"/>
+    <w:lsdException w:name="Medium Shading 1 Accent 4" w:semiHidden="0" w:uiPriority="63" w:unhideWhenUsed="0"/>
+    <w:lsdException w:name="Medium Shading 2 Accent 4" w:semiHidden="0" w:uiPriority="64" w:unhideWhenUsed="0"/>
+    <w:lsdException w:name="Medium List 1 Accent 4" w:semiHidden="0" w:uiPriority="65" w:unhideWhenUsed="0"/>
+    <w:lsdException w:name="Medium List 2 Accent 4" w:semiHidden="0" w:uiPriority="66" w:unhideWhenUsed="0"/>
+    <w:lsdException w:name="Medium Grid 1 Accent 4" w:semiHidden="0" w:uiPriority="67" w:unhideWhenUsed="0"/>
+    <w:lsdException w:name="Medium Grid 2 Accent 4" w:semiHidden="0" w:uiPriority="68" w:unhideWhenUsed="0"/>
+    <w:lsdException w:name="Medium Grid 3 Accent 4" w:semiHidden="0" w:uiPriority="69" w:unhideWhenUsed="0"/>
+    <w:lsdException w:name="Dark List Accent 4" w:semiHidden="0" w:uiPriority="70" w:unhideWhenUsed="0"/>
+    <w:lsdException w:name="Colorful Shading Accent 4" w:semiHidden="0" w:uiPriority="71" w:unhideWhenUsed="0"/>
+    <w:lsdException w:name="Colorful List Accent 4" w:semiHidden="0" w:uiPriority="72" w:unhideWhenUsed="0"/>
+    <w:lsdException w:name="Colorful Grid Accent 4" w:semiHidden="0" w:uiPriority="73" w:unhideWhenUsed="0"/>
+    <w:lsdException w:name="Light Shading Accent 5" w:semiHidden="0" w:uiPriority="60" w:unhideWhenUsed="0"/>
+    <w:lsdException w:name="Light List Accent 5" w:semiHidden="0" w:uiPriority="61" w:unhideWhenUsed="0"/>
+    <w:lsdException w:name="Light Grid Accent 5" w:semiHidden="0" w:uiPriority="62" w:unhideWhenUsed="0"/>
+    <w:lsdException w:name="Medium Shading 1 Accent 5" w:semiHidden="0" w:uiPriority="63" w:unhideWhenUsed="0"/>
+    <w:lsdException w:name="Medium Shading 2 Accent 5" w:semiHidden="0" w:uiPriority="64" w:unhideWhenUsed="0"/>
+    <w:lsdException w:name="Medium List 1 Accent 5" w:semiHidden="0" w:uiPriority="65" w:unhideWhenUsed="0"/>
+    <w:lsdException w:name="Medium List 2 Accent 5" w:semiHidden="0" w:uiPriority="66" w:unhideWhenUsed="0"/>
+    <w:lsdException w:name="Medium Grid 1 Accent 5" w:semiHidden="0" w:uiPriority="67" w:unhideWhenUsed="0"/>
+    <w:lsdException w:name="Medium Grid 2 Accent 5" w:semiHidden="0" w:uiPriority="68" w:unhideWhenUsed="0"/>
+    <w:lsdException w:name="Medium Grid 3 Accent 5" w:semiHidden="0" w:uiPriority="69" w:unhideWhenUsed="0"/>
+    <w:lsdException w:name="Dark List Accent 5" w:semiHidden="0" w:uiPriority="70" w:unhideWhenUsed="0"/>
+    <w:lsdException w:name="Colorful Shading Accent 5" w:semiHidden="0" w:uiPriority="71" w:unhideWhenUsed="0"/>
+    <w:lsdException w:name="Colorful List Accent 5" w:semiHidden="0" w:uiPriority="72" w:unhideWhenUsed="0"/>
+    <w:lsdException w:name="Colorful Grid Accent 5" w:semiHidden="0" w:uiPriority="73" w:unhideWhenUsed="0"/>
+    <w:lsdException w:name="Light Shading Accent 6" w:semiHidden="0" w:uiPriority="60" w:unhideWhenUsed="0"/>
+    <w:lsdException w:name="Light List Accent 6" w:semiHidden="0" w:uiPriority="61" w:unhideWhenUsed="0"/>
+    <w:lsdException w:name="Light Grid Accent 6" w:semiHidden="0" w:uiPriority="62" w:unhideWhenUsed="0"/>
+    <w:lsdException w:name="Medium Shading 1 Accent 6" w:semiHidden="0" w:uiPriority="63" w:unhideWhenUsed="0"/>
+    <w:lsdException w:name="Medium Shading 2 Accent 6" w:semiHidden="0" w:uiPriority="64" w:unhideWhenUsed="0"/>
+    <w:lsdException w:name="Medium List 1 Accent 6" w:semiHidden="0" w:uiPriority="65" w:unhideWhenUsed="0"/>
+    <w:lsdException w:name="Medium List 2 Accent 6" w:semiHidden="0" w:uiPriority="66" w:unhideWhenUsed="0"/>
+    <w:lsdException w:name="Medium Grid 1 Accent 6" w:semiHidden="0" w:uiPriority="67" w:unhideWhenUsed="0"/>
+    <w:lsdException w:name="Medium Grid 2 Accent 6" w:semiHidden="0" w:uiPriority="68" w:unhideWhenUsed="0"/>
+    <w:lsdException w:name="Medium Grid 3 Accent 6" w:semiHidden="0" w:uiPriority="69" w:unhideWhenUsed="0"/>
+    <w:lsdException w:name="Dark List Accent 6" w:semiHidden="0" w:uiPriority="70" w:unhideWhenUsed="0"/>
+    <w:lsdException w:name="Colorful Shading Accent 6" w:semiHidden="0" w:uiPriority="71" w:unhideWhenUsed="0"/>
+    <w:lsdException w:name="Colorful List Accent 6" w:semiHidden="0" w:uiPriority="72" w:unhideWhenUsed="0"/>
+    <w:lsdException w:name="Colorful Grid Accent 6" w:semiHidden="0" w:uiPriority="73" w:unhideWhenUsed="0"/>
+    <w:lsdException w:name="Subtle Emphasis" w:semiHidden="0" w:uiPriority="19" w:unhideWhenUsed="0" w:qFormat="1"/>
+    <w:lsdException w:name="Intense Emphasis" w:semiHidden="0" w:uiPriority="21" w:unhideWhenUsed="0" w:qFormat="1"/>
+    <w:lsdException w:name="Subtle Reference" w:semiHidden="0" w:uiPriority="31" w:unhideWhenUsed="0" w:qFormat="1"/>
+    <w:lsdException w:name="Intense Reference" w:semiHidden="0" w:uiPriority="32" w:unhideWhenUsed="0" w:qFormat="1"/>
+    <w:lsdException w:name="Book Title" w:semiHidden="0" w:uiPriority="33" w:unhideWhenUsed="0" w:qFormat="1"/>
+    <w:lsdException w:name="Bibliography" w:uiPriority="37"/>
+    <w:lsdException w:name="TOC Heading" w:uiPriority="39" w:qFormat="1"/>
+  </w:latentStyles>
+  <w:style w:type="paragraph" w:default="1" w:styleId="a">
+    <w:name w:val="Normal"/>
+    <w:qFormat/>
+    <w:pPr>
+      <w:widowControl w:val="0"/>
+      <w:jc w:val="both"/>
+    </w:pPr>
+  </w:style>
+  <w:style w:type="character" w:default="1" w:styleId="a0">
+    <w:name w:val="Default Paragraph Font"/>
+    <w:uiPriority w:val="1"/>
+    <w:semiHidden/>
+    <w:unhideWhenUsed/>
+  </w:style>
+  <w:style w:type="table" w:default="1" w:styleId="a1">
+    <w:name w:val="Normal Table"/>
+    <w:uiPriority w:val="99"/>
+    <w:semiHidden/>
+    <w:unhideWhenUsed/>
+    <w:tblPr>
+      <w:tblInd w:w="0" w:type="dxa"/>
+      <w:tblCellMar>
+        <w:top w:w="0" w:type="dxa"/>
+        <w:left w:w="108" w:type="dxa"/>
+        <w:bottom w:w="0" w:type="dxa"/>
+        <w:right w:w="108" w:type="dxa"/>
+      </w:tblCellMar>
+    </w:tblPr>
+  </w:style>
+  <w:style w:type="numbering" w:default="1" w:styleId="a2">
+    <w:name w:val="No List"/>
+    <w:uiPriority w:val="99"/>
+    <w:semiHidden/>
+    <w:unhideWhenUsed/>
+  </w:style>
+  <w:style w:type="paragraph" w:styleId="a3">
+    <w:name w:val="header"/>
+    <w:basedOn w:val="a"/>
+    <w:link w:val="Char"/>
+    <w:uiPriority w:val="99"/>
+    <w:unhideWhenUsed/>
+    <w:rsid w:val="001B4A55"/>
+    <w:pPr>
+      <w:pBdr>
+        <w:bottom w:val="single" w:sz="6" w:space="1" w:color="auto"/>
+      </w:pBdr>
+      <w:tabs>
+        <w:tab w:val="center" w:pos="4153"/>
+        <w:tab w:val="right" w:pos="8306"/>
+      </w:tabs>
+      <w:snapToGrid w:val="0"/>
+      <w:jc w:val="center"/>
+    </w:pPr>
+    <w:rPr>
+      <w:sz w:val="18"/>
+      <w:szCs w:val="18"/>
+    </w:rPr>
+  </w:style>
+  <w:style w:type="character" w:customStyle="1" w:styleId="Char">
+    <w:name w:val="页眉 Char"/>
+    <w:basedOn w:val="a0"/>
+    <w:link w:val="a3"/>
+    <w:uiPriority w:val="99"/>
+    <w:rsid w:val="001B4A55"/>
+    <w:rPr>
+      <w:sz w:val="18"/>
+      <w:szCs w:val="18"/>
+    </w:rPr>
+  </w:style>
+  <w:style w:type="paragraph" w:styleId="a4">
+    <w:name w:val="footer"/>
+    <w:basedOn w:val="a"/>
+    <w:link w:val="Char0"/>
+    <w:uiPriority w:val="99"/>
+    <w:unhideWhenUsed/>
+    <w:rsid w:val="001B4A55"/>
+    <w:pPr>
+      <w:tabs>
+        <w:tab w:val="center" w:pos="4153"/>
+        <w:tab w:val="right" w:pos="8306"/>
+      </w:tabs>
+      <w:snapToGrid w:val="0"/>
+      <w:jc w:val="left"/>
+    </w:pPr>
+    <w:rPr>
+      <w:sz w:val="18"/>
+      <w:szCs w:val="18"/>
+    </w:rPr>
+  </w:style>
+  <w:style w:type="character" w:customStyle="1" w:styleId="Char0">
+    <w:name w:val="页脚 Char"/>
+    <w:basedOn w:val="a0"/>
+    <w:link w:val="a4"/>
+    <w:uiPriority w:val="99"/>
+    <w:rsid w:val="001B4A55"/>
+    <w:rPr>
+      <w:sz w:val="18"/>
+      <w:szCs w:val="18"/>
+    </w:rPr>
+  </w:style>
+  <w:style w:type="paragraph" w:styleId="a5">
+    <w:name w:val="Normal (Web)"/>
+    <w:basedOn w:val="a"/>
+    <w:uiPriority w:val="99"/>
+    <w:semiHidden/>
+    <w:unhideWhenUsed/>
+    <w:rsid w:val="001B4A55"/>
+    <w:pPr>
+      <w:widowControl/>
+      <w:spacing w:before="100" w:beforeAutospacing="1" w:after="100" w:afterAutospacing="1"/>
+      <w:jc w:val="left"/>
+    </w:pPr>
+    <w:rPr>
+      <w:rFonts w:ascii="宋体" w:eastAsia="宋体" w:hAnsi="宋体" w:cs="宋体"/>
+      <w:kern w:val="0"/>
+      <w:sz w:val="24"/>
+      <w:szCs w:val="24"/>
+    </w:rPr>
+  </w:style>
+  <w:style w:type="character" w:styleId="a6">
     <w:name w:val="Strong"/>
     <w:basedOn w:val="a0"/>
     <w:uiPriority w:val="22"/>
@@ -7305,7 +5894,7 @@
     </a:clrScheme>
     <a:fontScheme name="Office">
       <a:majorFont>
-        <a:latin typeface="Calibri Light" panose="020F0302020204030204"/>
+        <a:latin typeface="Calibri Light"/>
         <a:ea typeface=""/>
         <a:cs typeface=""/>
         <a:font script="Jpan" typeface="ＭＳ ゴシック"/>
@@ -7340,7 +5929,7 @@
         <a:font script="Geor" typeface="Sylfaen"/>
       </a:majorFont>
       <a:minorFont>
-        <a:latin typeface="Calibri" panose="020F0502020204030204"/>
+        <a:latin typeface="Calibri"/>
         <a:ea typeface=""/>
         <a:cs typeface=""/>
         <a:font script="Jpan" typeface="ＭＳ 明朝"/>
@@ -7517,7 +6106,7 @@
   <a:extraClrSchemeLst/>
   <a:extLst>
     <a:ext uri="{05A4C25C-085E-4340-85A3-A5531E510DB2}">
-      <thm15:themeFamily xmlns:thm15="http://schemas.microsoft.com/office/thememl/2012/main" name="Office Theme" id="{62F939B6-93AF-4DB8-9C6B-D6C7DFDC589F}" vid="{4A3C46E8-61CC-4603-A589-7422A47A8E4A}"/>
+      <thm15:themeFamily xmlns:thm15="http://schemas.microsoft.com/office/thememl/2012/main" xmlns="" name="Office Theme" id="{62F939B6-93AF-4DB8-9C6B-D6C7DFDC589F}" vid="{4A3C46E8-61CC-4603-A589-7422A47A8E4A}"/>
     </a:ext>
   </a:extLst>
 </a:theme>
